--- a/Контрольные на 6-й семестр/01_Финансовый анализ/!_КР_Решение/КР.docx
+++ b/Контрольные на 6-й семестр/01_Финансовый анализ/!_КР_Решение/КР.docx
@@ -263,7 +263,6 @@
         <w:jc w:val="center"/>
         <w:rPr>
           <w:rFonts w:eastAsiaTheme="minorHAnsi"/>
-          <w:b/>
           <w:i/>
           <w:sz w:val="36"/>
           <w:szCs w:val="36"/>
@@ -273,7 +272,6 @@
       <w:r>
         <w:rPr>
           <w:rFonts w:eastAsiaTheme="minorHAnsi"/>
-          <w:b/>
           <w:i/>
           <w:sz w:val="36"/>
           <w:szCs w:val="36"/>
@@ -284,7 +282,6 @@
       <w:r>
         <w:rPr>
           <w:rFonts w:eastAsiaTheme="minorHAnsi"/>
-          <w:b/>
           <w:i/>
           <w:sz w:val="36"/>
           <w:szCs w:val="36"/>
@@ -300,7 +297,6 @@
         <w:jc w:val="center"/>
         <w:rPr>
           <w:rFonts w:eastAsiaTheme="minorHAnsi"/>
-          <w:b/>
           <w:sz w:val="36"/>
           <w:szCs w:val="36"/>
           <w:lang w:eastAsia="en-US"/>
@@ -309,7 +305,6 @@
       <w:r>
         <w:rPr>
           <w:rFonts w:eastAsiaTheme="minorHAnsi"/>
-          <w:b/>
           <w:sz w:val="36"/>
           <w:szCs w:val="36"/>
           <w:lang w:eastAsia="en-US"/>
@@ -324,7 +319,6 @@
         <w:jc w:val="center"/>
         <w:rPr>
           <w:rFonts w:eastAsiaTheme="minorHAnsi"/>
-          <w:b/>
           <w:sz w:val="32"/>
           <w:szCs w:val="32"/>
           <w:lang w:eastAsia="en-US"/>
@@ -338,7 +332,6 @@
         <w:jc w:val="center"/>
         <w:rPr>
           <w:rFonts w:eastAsiaTheme="minorHAnsi"/>
-          <w:b/>
           <w:sz w:val="32"/>
           <w:szCs w:val="32"/>
           <w:lang w:eastAsia="en-US"/>
@@ -347,7 +340,6 @@
       <w:r>
         <w:rPr>
           <w:rFonts w:eastAsiaTheme="minorHAnsi"/>
-          <w:b/>
           <w:sz w:val="32"/>
           <w:szCs w:val="32"/>
           <w:lang w:eastAsia="en-US"/>
@@ -457,7 +449,6 @@
       <w:r>
         <w:rPr>
           <w:rFonts w:eastAsiaTheme="minorHAnsi"/>
-          <w:b/>
           <w:sz w:val="24"/>
           <w:szCs w:val="24"/>
           <w:lang w:eastAsia="en-US"/>
@@ -468,7 +459,6 @@
       <w:r>
         <w:rPr>
           <w:rFonts w:eastAsiaTheme="minorHAnsi"/>
-          <w:b/>
           <w:sz w:val="24"/>
           <w:szCs w:val="24"/>
           <w:lang w:eastAsia="en-US"/>
@@ -478,7 +468,6 @@
       <w:r>
         <w:rPr>
           <w:rFonts w:eastAsiaTheme="minorHAnsi"/>
-          <w:b/>
           <w:sz w:val="24"/>
           <w:szCs w:val="24"/>
           <w:lang w:eastAsia="en-US"/>
@@ -488,7 +477,6 @@
       <w:r>
         <w:rPr>
           <w:rFonts w:eastAsiaTheme="minorHAnsi"/>
-          <w:b/>
           <w:sz w:val="24"/>
           <w:szCs w:val="24"/>
           <w:lang w:eastAsia="en-US"/>
@@ -498,7 +486,6 @@
       <w:r>
         <w:rPr>
           <w:rFonts w:eastAsiaTheme="minorHAnsi"/>
-          <w:b/>
           <w:sz w:val="24"/>
           <w:szCs w:val="24"/>
           <w:lang w:eastAsia="en-US"/>
@@ -508,7 +495,6 @@
       <w:r>
         <w:rPr>
           <w:rFonts w:eastAsiaTheme="minorHAnsi"/>
-          <w:b/>
           <w:sz w:val="24"/>
           <w:szCs w:val="24"/>
           <w:lang w:eastAsia="en-US"/>
@@ -518,7 +504,6 @@
       <w:r>
         <w:rPr>
           <w:rFonts w:eastAsiaTheme="minorHAnsi"/>
-          <w:b/>
           <w:sz w:val="24"/>
           <w:szCs w:val="24"/>
           <w:lang w:eastAsia="en-US"/>
@@ -528,7 +513,6 @@
       <w:r>
         <w:rPr>
           <w:rFonts w:eastAsiaTheme="minorHAnsi"/>
-          <w:b/>
           <w:sz w:val="24"/>
           <w:szCs w:val="24"/>
           <w:lang w:eastAsia="en-US"/>
@@ -540,7 +524,6 @@
       <w:r>
         <w:rPr>
           <w:rFonts w:eastAsiaTheme="minorHAnsi"/>
-          <w:b/>
           <w:sz w:val="24"/>
           <w:szCs w:val="24"/>
           <w:lang w:eastAsia="en-US"/>
@@ -550,7 +533,6 @@
       <w:r>
         <w:rPr>
           <w:rFonts w:eastAsiaTheme="minorHAnsi"/>
-          <w:b/>
           <w:sz w:val="24"/>
           <w:szCs w:val="24"/>
           <w:lang w:eastAsia="en-US"/>
@@ -832,16 +814,7 @@
           <w:lang w:eastAsia="en-US"/>
         </w:rPr>
         <w:tab/>
-        <w:t>Шифр 17-0</w:t>
-      </w:r>
-      <w:r>
-        <w:rPr>
-          <w:rFonts w:eastAsiaTheme="minorHAnsi"/>
-          <w:sz w:val="24"/>
-          <w:szCs w:val="24"/>
-          <w:lang w:eastAsia="en-US"/>
-        </w:rPr>
-        <w:t>97</w:t>
+        <w:t>Шифр 17-097</w:t>
       </w:r>
     </w:p>
     <w:p>
@@ -1047,7 +1020,6 @@
       </w:r>
       <w:r>
         <w:rPr>
-          <w:b/>
           <w:bCs/>
           <w:noProof/>
           <w:szCs w:val="28"/>
@@ -1151,7 +1123,6 @@
         <w:jc w:val="center"/>
         <w:rPr>
           <w:rFonts w:eastAsia="Calibri"/>
-          <w:b/>
           <w:bCs/>
           <w:sz w:val="22"/>
           <w:szCs w:val="22"/>
@@ -1161,7 +1132,6 @@
       <w:r>
         <w:rPr>
           <w:rFonts w:eastAsia="Calibri"/>
-          <w:b/>
           <w:bCs/>
           <w:sz w:val="22"/>
           <w:szCs w:val="22"/>
@@ -1227,16 +1197,14 @@
               <w:jc w:val="center"/>
               <w:rPr>
                 <w:rFonts w:eastAsia="Calibri"/>
-                <w:b/>
-                <w:sz w:val="22"/>
-                <w:szCs w:val="22"/>
-                <w:lang w:val="uk-UA" w:eastAsia="en-US"/>
-              </w:rPr>
-            </w:pPr>
-            <w:r>
-              <w:rPr>
-                <w:rFonts w:eastAsia="Calibri"/>
-                <w:b/>
+                <w:sz w:val="22"/>
+                <w:szCs w:val="22"/>
+                <w:lang w:val="uk-UA" w:eastAsia="en-US"/>
+              </w:rPr>
+            </w:pPr>
+            <w:r>
+              <w:rPr>
+                <w:rFonts w:eastAsia="Calibri"/>
                 <w:sz w:val="22"/>
                 <w:szCs w:val="22"/>
                 <w:lang w:val="uk-UA" w:eastAsia="en-US"/>
@@ -1263,16 +1231,14 @@
               <w:jc w:val="left"/>
               <w:rPr>
                 <w:rFonts w:eastAsia="Calibri"/>
-                <w:b/>
-                <w:sz w:val="22"/>
-                <w:szCs w:val="22"/>
-                <w:lang w:val="uk-UA" w:eastAsia="en-US"/>
-              </w:rPr>
-            </w:pPr>
-            <w:r>
-              <w:rPr>
-                <w:rFonts w:eastAsia="Calibri"/>
-                <w:b/>
+                <w:sz w:val="22"/>
+                <w:szCs w:val="22"/>
+                <w:lang w:val="uk-UA" w:eastAsia="en-US"/>
+              </w:rPr>
+            </w:pPr>
+            <w:r>
+              <w:rPr>
+                <w:rFonts w:eastAsia="Calibri"/>
                 <w:sz w:val="22"/>
                 <w:szCs w:val="22"/>
                 <w:lang w:val="uk-UA" w:eastAsia="en-US"/>
@@ -1299,16 +1265,14 @@
               <w:jc w:val="left"/>
               <w:rPr>
                 <w:rFonts w:eastAsia="Calibri"/>
-                <w:b/>
-                <w:sz w:val="22"/>
-                <w:szCs w:val="22"/>
-                <w:lang w:val="uk-UA" w:eastAsia="en-US"/>
-              </w:rPr>
-            </w:pPr>
-            <w:r>
-              <w:rPr>
-                <w:rFonts w:eastAsia="Calibri"/>
-                <w:b/>
+                <w:sz w:val="22"/>
+                <w:szCs w:val="22"/>
+                <w:lang w:val="uk-UA" w:eastAsia="en-US"/>
+              </w:rPr>
+            </w:pPr>
+            <w:r>
+              <w:rPr>
+                <w:rFonts w:eastAsia="Calibri"/>
                 <w:sz w:val="22"/>
                 <w:szCs w:val="22"/>
                 <w:lang w:val="uk-UA" w:eastAsia="en-US"/>
@@ -1319,7 +1283,6 @@
             <w:r>
               <w:rPr>
                 <w:rFonts w:eastAsia="Calibri"/>
-                <w:b/>
                 <w:sz w:val="22"/>
                 <w:szCs w:val="22"/>
                 <w:lang w:val="uk-UA" w:eastAsia="en-US"/>
@@ -1330,7 +1293,6 @@
             <w:r>
               <w:rPr>
                 <w:rFonts w:eastAsia="Calibri"/>
-                <w:b/>
                 <w:sz w:val="22"/>
                 <w:szCs w:val="22"/>
                 <w:lang w:val="uk-UA" w:eastAsia="en-US"/>
@@ -1341,7 +1303,6 @@
             <w:r>
               <w:rPr>
                 <w:rFonts w:eastAsia="Calibri"/>
-                <w:b/>
                 <w:sz w:val="22"/>
                 <w:szCs w:val="22"/>
                 <w:lang w:val="uk-UA" w:eastAsia="en-US"/>
@@ -1369,16 +1330,14 @@
               <w:jc w:val="left"/>
               <w:rPr>
                 <w:rFonts w:eastAsia="Calibri"/>
-                <w:b/>
-                <w:sz w:val="22"/>
-                <w:szCs w:val="22"/>
-                <w:lang w:val="uk-UA" w:eastAsia="en-US"/>
-              </w:rPr>
-            </w:pPr>
-            <w:r>
-              <w:rPr>
-                <w:rFonts w:eastAsia="Calibri"/>
-                <w:b/>
+                <w:sz w:val="22"/>
+                <w:szCs w:val="22"/>
+                <w:lang w:val="uk-UA" w:eastAsia="en-US"/>
+              </w:rPr>
+            </w:pPr>
+            <w:r>
+              <w:rPr>
+                <w:rFonts w:eastAsia="Calibri"/>
                 <w:sz w:val="22"/>
                 <w:szCs w:val="22"/>
                 <w:lang w:val="uk-UA" w:eastAsia="en-US"/>
@@ -1389,7 +1348,6 @@
             <w:r>
               <w:rPr>
                 <w:rFonts w:eastAsia="Calibri"/>
-                <w:b/>
                 <w:sz w:val="22"/>
                 <w:szCs w:val="22"/>
                 <w:lang w:val="uk-UA" w:eastAsia="en-US"/>
@@ -1400,7 +1358,6 @@
             <w:r>
               <w:rPr>
                 <w:rFonts w:eastAsia="Calibri"/>
-                <w:b/>
                 <w:sz w:val="22"/>
                 <w:szCs w:val="22"/>
                 <w:lang w:val="uk-UA" w:eastAsia="en-US"/>
@@ -1411,7 +1368,6 @@
             <w:r>
               <w:rPr>
                 <w:rFonts w:eastAsia="Calibri"/>
-                <w:b/>
                 <w:sz w:val="22"/>
                 <w:szCs w:val="22"/>
                 <w:lang w:val="uk-UA" w:eastAsia="en-US"/>
@@ -1422,7 +1378,6 @@
             <w:r>
               <w:rPr>
                 <w:rFonts w:eastAsia="Calibri"/>
-                <w:b/>
                 <w:sz w:val="22"/>
                 <w:szCs w:val="22"/>
                 <w:lang w:val="uk-UA" w:eastAsia="en-US"/>
@@ -1433,7 +1388,6 @@
             <w:r>
               <w:rPr>
                 <w:rFonts w:eastAsia="Calibri"/>
-                <w:b/>
                 <w:sz w:val="22"/>
                 <w:szCs w:val="22"/>
                 <w:lang w:val="uk-UA" w:eastAsia="en-US"/>
@@ -1466,16 +1420,14 @@
               <w:jc w:val="center"/>
               <w:rPr>
                 <w:rFonts w:eastAsia="Calibri"/>
-                <w:b/>
-                <w:sz w:val="22"/>
-                <w:szCs w:val="22"/>
-                <w:lang w:val="uk-UA" w:eastAsia="en-US"/>
-              </w:rPr>
-            </w:pPr>
-            <w:r>
-              <w:rPr>
-                <w:rFonts w:eastAsia="Calibri"/>
-                <w:b/>
+                <w:sz w:val="22"/>
+                <w:szCs w:val="22"/>
+                <w:lang w:val="uk-UA" w:eastAsia="en-US"/>
+              </w:rPr>
+            </w:pPr>
+            <w:r>
+              <w:rPr>
+                <w:rFonts w:eastAsia="Calibri"/>
                 <w:sz w:val="22"/>
                 <w:szCs w:val="22"/>
                 <w:lang w:val="uk-UA" w:eastAsia="en-US"/>
@@ -1502,16 +1454,14 @@
               <w:jc w:val="center"/>
               <w:rPr>
                 <w:rFonts w:eastAsia="Calibri"/>
-                <w:b/>
-                <w:sz w:val="22"/>
-                <w:szCs w:val="22"/>
-                <w:lang w:val="uk-UA" w:eastAsia="en-US"/>
-              </w:rPr>
-            </w:pPr>
-            <w:r>
-              <w:rPr>
-                <w:rFonts w:eastAsia="Calibri"/>
-                <w:b/>
+                <w:sz w:val="22"/>
+                <w:szCs w:val="22"/>
+                <w:lang w:val="uk-UA" w:eastAsia="en-US"/>
+              </w:rPr>
+            </w:pPr>
+            <w:r>
+              <w:rPr>
+                <w:rFonts w:eastAsia="Calibri"/>
                 <w:sz w:val="22"/>
                 <w:szCs w:val="22"/>
                 <w:lang w:val="uk-UA" w:eastAsia="en-US"/>
@@ -1538,16 +1488,14 @@
               <w:jc w:val="center"/>
               <w:rPr>
                 <w:rFonts w:eastAsia="Calibri"/>
-                <w:b/>
-                <w:sz w:val="22"/>
-                <w:szCs w:val="22"/>
-                <w:lang w:val="uk-UA" w:eastAsia="en-US"/>
-              </w:rPr>
-            </w:pPr>
-            <w:r>
-              <w:rPr>
-                <w:rFonts w:eastAsia="Calibri"/>
-                <w:b/>
+                <w:sz w:val="22"/>
+                <w:szCs w:val="22"/>
+                <w:lang w:val="uk-UA" w:eastAsia="en-US"/>
+              </w:rPr>
+            </w:pPr>
+            <w:r>
+              <w:rPr>
+                <w:rFonts w:eastAsia="Calibri"/>
                 <w:sz w:val="22"/>
                 <w:szCs w:val="22"/>
                 <w:lang w:val="uk-UA" w:eastAsia="en-US"/>
@@ -1574,16 +1522,14 @@
               <w:jc w:val="center"/>
               <w:rPr>
                 <w:rFonts w:eastAsia="Calibri"/>
-                <w:b/>
-                <w:sz w:val="22"/>
-                <w:szCs w:val="22"/>
-                <w:lang w:val="uk-UA" w:eastAsia="en-US"/>
-              </w:rPr>
-            </w:pPr>
-            <w:r>
-              <w:rPr>
-                <w:rFonts w:eastAsia="Calibri"/>
-                <w:b/>
+                <w:sz w:val="22"/>
+                <w:szCs w:val="22"/>
+                <w:lang w:val="uk-UA" w:eastAsia="en-US"/>
+              </w:rPr>
+            </w:pPr>
+            <w:r>
+              <w:rPr>
+                <w:rFonts w:eastAsia="Calibri"/>
                 <w:sz w:val="22"/>
                 <w:szCs w:val="22"/>
                 <w:lang w:val="uk-UA" w:eastAsia="en-US"/>
@@ -1619,16 +1565,14 @@
               <w:jc w:val="left"/>
               <w:rPr>
                 <w:rFonts w:eastAsia="Calibri"/>
-                <w:b/>
-                <w:sz w:val="22"/>
-                <w:szCs w:val="22"/>
-                <w:lang w:val="uk-UA" w:eastAsia="en-US"/>
-              </w:rPr>
-            </w:pPr>
-            <w:r>
-              <w:rPr>
-                <w:rFonts w:eastAsia="Calibri"/>
-                <w:b/>
+                <w:sz w:val="22"/>
+                <w:szCs w:val="22"/>
+                <w:lang w:val="uk-UA" w:eastAsia="en-US"/>
+              </w:rPr>
+            </w:pPr>
+            <w:r>
+              <w:rPr>
+                <w:rFonts w:eastAsia="Calibri"/>
                 <w:sz w:val="22"/>
                 <w:szCs w:val="22"/>
                 <w:lang w:val="uk-UA" w:eastAsia="en-US"/>
@@ -3632,7 +3576,6 @@
               <w:jc w:val="left"/>
               <w:rPr>
                 <w:rFonts w:eastAsia="Calibri"/>
-                <w:b/>
                 <w:bCs/>
                 <w:sz w:val="22"/>
                 <w:szCs w:val="22"/>
@@ -3643,7 +3586,6 @@
             <w:r>
               <w:rPr>
                 <w:rFonts w:eastAsia="Calibri"/>
-                <w:b/>
                 <w:bCs/>
                 <w:sz w:val="22"/>
                 <w:szCs w:val="22"/>
@@ -3655,7 +3597,6 @@
             <w:r>
               <w:rPr>
                 <w:rFonts w:eastAsia="Calibri"/>
-                <w:b/>
                 <w:bCs/>
                 <w:sz w:val="22"/>
                 <w:szCs w:val="22"/>
@@ -3667,7 +3608,6 @@
             <w:r>
               <w:rPr>
                 <w:rFonts w:eastAsia="Calibri"/>
-                <w:b/>
                 <w:bCs/>
                 <w:sz w:val="22"/>
                 <w:szCs w:val="22"/>
@@ -3679,7 +3619,6 @@
             <w:r>
               <w:rPr>
                 <w:rFonts w:eastAsia="Calibri"/>
-                <w:b/>
                 <w:bCs/>
                 <w:sz w:val="22"/>
                 <w:szCs w:val="22"/>
@@ -3707,16 +3646,14 @@
               <w:jc w:val="center"/>
               <w:rPr>
                 <w:rFonts w:eastAsia="Calibri"/>
-                <w:b/>
-                <w:sz w:val="22"/>
-                <w:szCs w:val="22"/>
-                <w:lang w:val="uk-UA" w:eastAsia="en-US"/>
-              </w:rPr>
-            </w:pPr>
-            <w:r>
-              <w:rPr>
-                <w:rFonts w:eastAsia="Calibri"/>
-                <w:b/>
+                <w:sz w:val="22"/>
+                <w:szCs w:val="22"/>
+                <w:lang w:val="uk-UA" w:eastAsia="en-US"/>
+              </w:rPr>
+            </w:pPr>
+            <w:r>
+              <w:rPr>
+                <w:rFonts w:eastAsia="Calibri"/>
                 <w:sz w:val="22"/>
                 <w:szCs w:val="22"/>
                 <w:lang w:val="uk-UA" w:eastAsia="en-US"/>
@@ -3816,7 +3753,6 @@
               <w:jc w:val="left"/>
               <w:rPr>
                 <w:rFonts w:eastAsia="Calibri"/>
-                <w:b/>
                 <w:bCs/>
                 <w:sz w:val="22"/>
                 <w:szCs w:val="22"/>
@@ -3826,7 +3762,6 @@
             <w:r>
               <w:rPr>
                 <w:rFonts w:eastAsia="Calibri"/>
-                <w:b/>
                 <w:bCs/>
                 <w:sz w:val="22"/>
                 <w:szCs w:val="22"/>
@@ -4814,7 +4749,6 @@
               <w:jc w:val="left"/>
               <w:rPr>
                 <w:rFonts w:eastAsia="Calibri"/>
-                <w:b/>
                 <w:sz w:val="22"/>
                 <w:szCs w:val="22"/>
                 <w:lang w:val="uk-UA" w:eastAsia="en-US"/>
@@ -4849,7 +4783,6 @@
               <w:jc w:val="center"/>
               <w:rPr>
                 <w:rFonts w:eastAsia="Calibri"/>
-                <w:b/>
                 <w:sz w:val="22"/>
                 <w:szCs w:val="22"/>
                 <w:lang w:val="uk-UA" w:eastAsia="en-US"/>
@@ -4875,7 +4808,6 @@
               <w:jc w:val="center"/>
               <w:rPr>
                 <w:rFonts w:eastAsia="Calibri"/>
-                <w:b/>
                 <w:sz w:val="22"/>
                 <w:szCs w:val="22"/>
                 <w:lang w:val="uk-UA" w:eastAsia="en-US"/>
@@ -4901,7 +4833,6 @@
               <w:jc w:val="center"/>
               <w:rPr>
                 <w:rFonts w:eastAsia="Calibri"/>
-                <w:b/>
                 <w:sz w:val="22"/>
                 <w:szCs w:val="22"/>
                 <w:lang w:val="uk-UA" w:eastAsia="en-US"/>
@@ -6724,16 +6655,14 @@
               <w:jc w:val="center"/>
               <w:rPr>
                 <w:rFonts w:eastAsia="Calibri"/>
-                <w:b/>
-                <w:sz w:val="22"/>
-                <w:szCs w:val="22"/>
-                <w:lang w:val="uk-UA" w:eastAsia="en-US"/>
-              </w:rPr>
-            </w:pPr>
-            <w:r>
-              <w:rPr>
-                <w:rFonts w:eastAsia="Calibri"/>
-                <w:b/>
+                <w:sz w:val="22"/>
+                <w:szCs w:val="22"/>
+                <w:lang w:val="uk-UA" w:eastAsia="en-US"/>
+              </w:rPr>
+            </w:pPr>
+            <w:r>
+              <w:rPr>
+                <w:rFonts w:eastAsia="Calibri"/>
                 <w:sz w:val="22"/>
                 <w:szCs w:val="22"/>
                 <w:lang w:val="uk-UA" w:eastAsia="en-US"/>
@@ -6761,16 +6690,14 @@
               <w:jc w:val="center"/>
               <w:rPr>
                 <w:rFonts w:eastAsia="Calibri"/>
-                <w:b/>
-                <w:sz w:val="22"/>
-                <w:szCs w:val="22"/>
-                <w:lang w:val="uk-UA" w:eastAsia="en-US"/>
-              </w:rPr>
-            </w:pPr>
-            <w:r>
-              <w:rPr>
-                <w:rFonts w:eastAsia="Calibri"/>
-                <w:b/>
+                <w:sz w:val="22"/>
+                <w:szCs w:val="22"/>
+                <w:lang w:val="uk-UA" w:eastAsia="en-US"/>
+              </w:rPr>
+            </w:pPr>
+            <w:r>
+              <w:rPr>
+                <w:rFonts w:eastAsia="Calibri"/>
                 <w:sz w:val="22"/>
                 <w:szCs w:val="22"/>
                 <w:lang w:val="uk-UA" w:eastAsia="en-US"/>
@@ -6797,16 +6724,14 @@
               <w:jc w:val="center"/>
               <w:rPr>
                 <w:rFonts w:eastAsia="Calibri"/>
-                <w:b/>
-                <w:sz w:val="22"/>
-                <w:szCs w:val="22"/>
-                <w:lang w:val="uk-UA" w:eastAsia="en-US"/>
-              </w:rPr>
-            </w:pPr>
-            <w:r>
-              <w:rPr>
-                <w:rFonts w:eastAsia="Calibri"/>
-                <w:b/>
+                <w:sz w:val="22"/>
+                <w:szCs w:val="22"/>
+                <w:lang w:val="uk-UA" w:eastAsia="en-US"/>
+              </w:rPr>
+            </w:pPr>
+            <w:r>
+              <w:rPr>
+                <w:rFonts w:eastAsia="Calibri"/>
                 <w:sz w:val="22"/>
                 <w:szCs w:val="22"/>
                 <w:lang w:val="uk-UA" w:eastAsia="en-US"/>
@@ -6833,16 +6758,14 @@
               <w:jc w:val="center"/>
               <w:rPr>
                 <w:rFonts w:eastAsia="Calibri"/>
-                <w:b/>
-                <w:sz w:val="22"/>
-                <w:szCs w:val="22"/>
-                <w:lang w:val="uk-UA" w:eastAsia="en-US"/>
-              </w:rPr>
-            </w:pPr>
-            <w:r>
-              <w:rPr>
-                <w:rFonts w:eastAsia="Calibri"/>
-                <w:b/>
+                <w:sz w:val="22"/>
+                <w:szCs w:val="22"/>
+                <w:lang w:val="uk-UA" w:eastAsia="en-US"/>
+              </w:rPr>
+            </w:pPr>
+            <w:r>
+              <w:rPr>
+                <w:rFonts w:eastAsia="Calibri"/>
                 <w:sz w:val="22"/>
                 <w:szCs w:val="22"/>
                 <w:lang w:val="uk-UA" w:eastAsia="en-US"/>
@@ -7003,7 +6926,6 @@
               <w:jc w:val="left"/>
               <w:rPr>
                 <w:rFonts w:eastAsia="Calibri"/>
-                <w:b/>
                 <w:sz w:val="22"/>
                 <w:szCs w:val="22"/>
                 <w:lang w:eastAsia="en-US"/>
@@ -7012,7 +6934,6 @@
             <w:r>
               <w:rPr>
                 <w:rFonts w:eastAsia="Calibri"/>
-                <w:b/>
                 <w:sz w:val="22"/>
                 <w:szCs w:val="22"/>
                 <w:lang w:eastAsia="en-US"/>
@@ -7039,16 +6960,14 @@
               <w:jc w:val="center"/>
               <w:rPr>
                 <w:rFonts w:eastAsia="Calibri"/>
-                <w:b/>
-                <w:sz w:val="22"/>
-                <w:szCs w:val="22"/>
-                <w:lang w:val="uk-UA" w:eastAsia="en-US"/>
-              </w:rPr>
-            </w:pPr>
-            <w:r>
-              <w:rPr>
-                <w:rFonts w:eastAsia="Calibri"/>
-                <w:b/>
+                <w:sz w:val="22"/>
+                <w:szCs w:val="22"/>
+                <w:lang w:val="uk-UA" w:eastAsia="en-US"/>
+              </w:rPr>
+            </w:pPr>
+            <w:r>
+              <w:rPr>
+                <w:rFonts w:eastAsia="Calibri"/>
                 <w:sz w:val="22"/>
                 <w:szCs w:val="22"/>
                 <w:lang w:val="uk-UA" w:eastAsia="en-US"/>
@@ -7155,7 +7074,6 @@
               <w:jc w:val="left"/>
               <w:rPr>
                 <w:rFonts w:eastAsia="Calibri"/>
-                <w:b/>
                 <w:sz w:val="22"/>
                 <w:szCs w:val="22"/>
                 <w:lang w:eastAsia="en-US"/>
@@ -7164,7 +7082,6 @@
             <w:r>
               <w:rPr>
                 <w:rFonts w:eastAsia="Calibri"/>
-                <w:b/>
                 <w:sz w:val="22"/>
                 <w:szCs w:val="22"/>
                 <w:lang w:val="en-US" w:eastAsia="en-US"/>
@@ -7174,7 +7091,6 @@
             <w:r>
               <w:rPr>
                 <w:rFonts w:eastAsia="Calibri"/>
-                <w:b/>
                 <w:sz w:val="22"/>
                 <w:szCs w:val="22"/>
                 <w:lang w:eastAsia="en-US"/>
@@ -7202,15 +7118,13 @@
               <w:ind w:left="214" w:firstLine="0"/>
               <w:jc w:val="center"/>
               <w:rPr>
-                <w:b/>
-                <w:sz w:val="22"/>
-                <w:szCs w:val="22"/>
-                <w:lang w:val="uk-UA" w:eastAsia="en-US"/>
-              </w:rPr>
-            </w:pPr>
-            <w:r>
-              <w:rPr>
-                <w:b/>
+                <w:sz w:val="22"/>
+                <w:szCs w:val="22"/>
+                <w:lang w:val="uk-UA" w:eastAsia="en-US"/>
+              </w:rPr>
+            </w:pPr>
+            <w:r>
+              <w:rPr>
                 <w:sz w:val="22"/>
                 <w:szCs w:val="22"/>
                 <w:lang w:val="uk-UA" w:eastAsia="en-US"/>
@@ -7300,7 +7214,6 @@
               <w:jc w:val="left"/>
               <w:rPr>
                 <w:rFonts w:eastAsia="Calibri"/>
-                <w:b/>
                 <w:sz w:val="22"/>
                 <w:szCs w:val="22"/>
                 <w:lang w:eastAsia="en-US"/>
@@ -7309,7 +7222,6 @@
             <w:r>
               <w:rPr>
                 <w:rFonts w:eastAsia="Calibri"/>
-                <w:b/>
                 <w:sz w:val="22"/>
                 <w:szCs w:val="22"/>
                 <w:lang w:eastAsia="en-US"/>
@@ -7337,15 +7249,13 @@
               <w:ind w:left="214" w:firstLine="0"/>
               <w:jc w:val="center"/>
               <w:rPr>
-                <w:b/>
-                <w:sz w:val="22"/>
-                <w:szCs w:val="22"/>
-                <w:lang w:val="uk-UA" w:eastAsia="en-US"/>
-              </w:rPr>
-            </w:pPr>
-            <w:r>
-              <w:rPr>
-                <w:b/>
+                <w:sz w:val="22"/>
+                <w:szCs w:val="22"/>
+                <w:lang w:val="uk-UA" w:eastAsia="en-US"/>
+              </w:rPr>
+            </w:pPr>
+            <w:r>
+              <w:rPr>
                 <w:sz w:val="22"/>
                 <w:szCs w:val="22"/>
                 <w:lang w:val="uk-UA" w:eastAsia="en-US"/>
@@ -7452,16 +7362,14 @@
               <w:jc w:val="center"/>
               <w:rPr>
                 <w:rFonts w:eastAsia="Calibri"/>
-                <w:b/>
-                <w:sz w:val="22"/>
-                <w:szCs w:val="22"/>
-                <w:lang w:val="uk-UA" w:eastAsia="en-US"/>
-              </w:rPr>
-            </w:pPr>
-            <w:r>
-              <w:rPr>
-                <w:rFonts w:eastAsia="Calibri"/>
-                <w:b/>
+                <w:sz w:val="22"/>
+                <w:szCs w:val="22"/>
+                <w:lang w:val="uk-UA" w:eastAsia="en-US"/>
+              </w:rPr>
+            </w:pPr>
+            <w:r>
+              <w:rPr>
+                <w:rFonts w:eastAsia="Calibri"/>
                 <w:sz w:val="22"/>
                 <w:szCs w:val="22"/>
                 <w:lang w:val="uk-UA" w:eastAsia="en-US"/>
@@ -7499,16 +7407,14 @@
               <w:jc w:val="center"/>
               <w:rPr>
                 <w:rFonts w:eastAsia="Calibri"/>
-                <w:b/>
-                <w:sz w:val="22"/>
-                <w:szCs w:val="22"/>
-                <w:lang w:val="uk-UA" w:eastAsia="en-US"/>
-              </w:rPr>
-            </w:pPr>
-            <w:r>
-              <w:rPr>
-                <w:rFonts w:eastAsia="Calibri"/>
-                <w:b/>
+                <w:sz w:val="22"/>
+                <w:szCs w:val="22"/>
+                <w:lang w:val="uk-UA" w:eastAsia="en-US"/>
+              </w:rPr>
+            </w:pPr>
+            <w:r>
+              <w:rPr>
+                <w:rFonts w:eastAsia="Calibri"/>
                 <w:sz w:val="22"/>
                 <w:szCs w:val="22"/>
                 <w:lang w:val="uk-UA" w:eastAsia="en-US"/>
@@ -7535,16 +7441,14 @@
               <w:jc w:val="center"/>
               <w:rPr>
                 <w:rFonts w:eastAsia="Calibri"/>
-                <w:b/>
-                <w:sz w:val="22"/>
-                <w:szCs w:val="22"/>
-                <w:lang w:val="uk-UA" w:eastAsia="en-US"/>
-              </w:rPr>
-            </w:pPr>
-            <w:r>
-              <w:rPr>
-                <w:rFonts w:eastAsia="Calibri"/>
-                <w:b/>
+                <w:sz w:val="22"/>
+                <w:szCs w:val="22"/>
+                <w:lang w:val="uk-UA" w:eastAsia="en-US"/>
+              </w:rPr>
+            </w:pPr>
+            <w:r>
+              <w:rPr>
+                <w:rFonts w:eastAsia="Calibri"/>
                 <w:sz w:val="22"/>
                 <w:szCs w:val="22"/>
                 <w:lang w:val="uk-UA" w:eastAsia="en-US"/>
@@ -7571,16 +7475,14 @@
               <w:jc w:val="center"/>
               <w:rPr>
                 <w:rFonts w:eastAsia="Calibri"/>
-                <w:b/>
-                <w:sz w:val="22"/>
-                <w:szCs w:val="22"/>
-                <w:lang w:val="uk-UA" w:eastAsia="en-US"/>
-              </w:rPr>
-            </w:pPr>
-            <w:r>
-              <w:rPr>
-                <w:rFonts w:eastAsia="Calibri"/>
-                <w:b/>
+                <w:sz w:val="22"/>
+                <w:szCs w:val="22"/>
+                <w:lang w:val="uk-UA" w:eastAsia="en-US"/>
+              </w:rPr>
+            </w:pPr>
+            <w:r>
+              <w:rPr>
+                <w:rFonts w:eastAsia="Calibri"/>
                 <w:sz w:val="22"/>
                 <w:szCs w:val="22"/>
                 <w:lang w:val="uk-UA" w:eastAsia="en-US"/>
@@ -7607,16 +7509,14 @@
               <w:jc w:val="center"/>
               <w:rPr>
                 <w:rFonts w:eastAsia="Calibri"/>
-                <w:b/>
-                <w:sz w:val="22"/>
-                <w:szCs w:val="22"/>
-                <w:lang w:val="uk-UA" w:eastAsia="en-US"/>
-              </w:rPr>
-            </w:pPr>
-            <w:r>
-              <w:rPr>
-                <w:rFonts w:eastAsia="Calibri"/>
-                <w:b/>
+                <w:sz w:val="22"/>
+                <w:szCs w:val="22"/>
+                <w:lang w:val="uk-UA" w:eastAsia="en-US"/>
+              </w:rPr>
+            </w:pPr>
+            <w:r>
+              <w:rPr>
+                <w:rFonts w:eastAsia="Calibri"/>
                 <w:sz w:val="22"/>
                 <w:szCs w:val="22"/>
                 <w:lang w:val="uk-UA" w:eastAsia="en-US"/>
@@ -7655,16 +7555,14 @@
               <w:jc w:val="center"/>
               <w:rPr>
                 <w:rFonts w:eastAsia="Calibri"/>
-                <w:b/>
-                <w:sz w:val="22"/>
-                <w:szCs w:val="22"/>
-                <w:lang w:val="uk-UA" w:eastAsia="en-US"/>
-              </w:rPr>
-            </w:pPr>
-            <w:r>
-              <w:rPr>
-                <w:rFonts w:eastAsia="Calibri"/>
-                <w:b/>
+                <w:sz w:val="22"/>
+                <w:szCs w:val="22"/>
+                <w:lang w:val="uk-UA" w:eastAsia="en-US"/>
+              </w:rPr>
+            </w:pPr>
+            <w:r>
+              <w:rPr>
+                <w:rFonts w:eastAsia="Calibri"/>
                 <w:sz w:val="22"/>
                 <w:szCs w:val="22"/>
                 <w:lang w:val="uk-UA" w:eastAsia="en-US"/>
@@ -7675,7 +7573,6 @@
             <w:r>
               <w:rPr>
                 <w:rFonts w:eastAsia="Calibri"/>
-                <w:b/>
                 <w:sz w:val="22"/>
                 <w:szCs w:val="22"/>
                 <w:lang w:val="uk-UA" w:eastAsia="en-US"/>
@@ -7686,7 +7583,6 @@
             <w:r>
               <w:rPr>
                 <w:rFonts w:eastAsia="Calibri"/>
-                <w:b/>
                 <w:sz w:val="22"/>
                 <w:szCs w:val="22"/>
                 <w:lang w:val="uk-UA" w:eastAsia="en-US"/>
@@ -7697,7 +7593,6 @@
             <w:r>
               <w:rPr>
                 <w:rFonts w:eastAsia="Calibri"/>
-                <w:b/>
                 <w:sz w:val="22"/>
                 <w:szCs w:val="22"/>
                 <w:lang w:val="uk-UA" w:eastAsia="en-US"/>
@@ -8897,7 +8792,6 @@
               <w:jc w:val="center"/>
               <w:rPr>
                 <w:rFonts w:eastAsia="Arial Unicode MS"/>
-                <w:b/>
                 <w:sz w:val="22"/>
                 <w:szCs w:val="22"/>
                 <w:lang w:val="uk-UA" w:eastAsia="en-US"/>
@@ -8907,7 +8801,6 @@
             <w:r>
               <w:rPr>
                 <w:rFonts w:eastAsia="Calibri"/>
-                <w:b/>
                 <w:sz w:val="22"/>
                 <w:szCs w:val="22"/>
                 <w:lang w:val="uk-UA" w:eastAsia="en-US"/>
@@ -8918,7 +8811,6 @@
             <w:r>
               <w:rPr>
                 <w:rFonts w:eastAsia="Calibri"/>
-                <w:b/>
                 <w:sz w:val="22"/>
                 <w:szCs w:val="22"/>
                 <w:lang w:val="uk-UA" w:eastAsia="en-US"/>
@@ -8929,7 +8821,6 @@
             <w:r>
               <w:rPr>
                 <w:rFonts w:eastAsia="Calibri"/>
-                <w:b/>
                 <w:sz w:val="22"/>
                 <w:szCs w:val="22"/>
                 <w:lang w:val="uk-UA" w:eastAsia="en-US"/>
@@ -8940,7 +8831,6 @@
             <w:r>
               <w:rPr>
                 <w:rFonts w:eastAsia="Calibri"/>
-                <w:b/>
                 <w:sz w:val="22"/>
                 <w:szCs w:val="22"/>
                 <w:lang w:val="uk-UA" w:eastAsia="en-US"/>
@@ -8968,16 +8858,14 @@
               <w:jc w:val="center"/>
               <w:rPr>
                 <w:rFonts w:eastAsia="Arial Unicode MS"/>
-                <w:b/>
-                <w:sz w:val="22"/>
-                <w:szCs w:val="22"/>
-                <w:lang w:val="uk-UA" w:eastAsia="en-US"/>
-              </w:rPr>
-            </w:pPr>
-            <w:r>
-              <w:rPr>
-                <w:rFonts w:eastAsia="Calibri"/>
-                <w:b/>
+                <w:sz w:val="22"/>
+                <w:szCs w:val="22"/>
+                <w:lang w:val="uk-UA" w:eastAsia="en-US"/>
+              </w:rPr>
+            </w:pPr>
+            <w:r>
+              <w:rPr>
+                <w:rFonts w:eastAsia="Calibri"/>
                 <w:sz w:val="22"/>
                 <w:szCs w:val="22"/>
                 <w:lang w:val="uk-UA" w:eastAsia="en-US"/>
@@ -9082,16 +8970,14 @@
               <w:jc w:val="center"/>
               <w:rPr>
                 <w:rFonts w:eastAsia="Calibri"/>
-                <w:b/>
-                <w:sz w:val="22"/>
-                <w:szCs w:val="22"/>
-                <w:lang w:val="uk-UA" w:eastAsia="en-US"/>
-              </w:rPr>
-            </w:pPr>
-            <w:r>
-              <w:rPr>
-                <w:rFonts w:eastAsia="Calibri"/>
-                <w:b/>
+                <w:sz w:val="22"/>
+                <w:szCs w:val="22"/>
+                <w:lang w:val="uk-UA" w:eastAsia="en-US"/>
+              </w:rPr>
+            </w:pPr>
+            <w:r>
+              <w:rPr>
+                <w:rFonts w:eastAsia="Calibri"/>
                 <w:sz w:val="22"/>
                 <w:szCs w:val="22"/>
                 <w:lang w:val="uk-UA" w:eastAsia="en-US"/>
@@ -9102,7 +8988,6 @@
             <w:r>
               <w:rPr>
                 <w:rFonts w:eastAsia="Calibri"/>
-                <w:b/>
                 <w:sz w:val="22"/>
                 <w:szCs w:val="22"/>
                 <w:lang w:val="uk-UA" w:eastAsia="en-US"/>
@@ -9113,7 +8998,6 @@
             <w:r>
               <w:rPr>
                 <w:rFonts w:eastAsia="Calibri"/>
-                <w:b/>
                 <w:sz w:val="22"/>
                 <w:szCs w:val="22"/>
                 <w:lang w:val="uk-UA" w:eastAsia="en-US"/>
@@ -9124,7 +9008,6 @@
             <w:r>
               <w:rPr>
                 <w:rFonts w:eastAsia="Calibri"/>
-                <w:b/>
                 <w:sz w:val="22"/>
                 <w:szCs w:val="22"/>
                 <w:lang w:val="uk-UA" w:eastAsia="en-US"/>
@@ -9135,7 +9018,6 @@
             <w:r>
               <w:rPr>
                 <w:rFonts w:eastAsia="Calibri"/>
-                <w:b/>
                 <w:sz w:val="22"/>
                 <w:szCs w:val="22"/>
                 <w:lang w:val="uk-UA" w:eastAsia="en-US"/>
@@ -9146,7 +9028,6 @@
             <w:r>
               <w:rPr>
                 <w:rFonts w:eastAsia="Calibri"/>
-                <w:b/>
                 <w:sz w:val="22"/>
                 <w:szCs w:val="22"/>
                 <w:lang w:val="uk-UA" w:eastAsia="en-US"/>
@@ -9649,7 +9530,6 @@
               <w:jc w:val="center"/>
               <w:rPr>
                 <w:rFonts w:eastAsia="Arial Unicode MS"/>
-                <w:b/>
                 <w:sz w:val="22"/>
                 <w:szCs w:val="22"/>
                 <w:lang w:val="uk-UA" w:eastAsia="en-US"/>
@@ -9659,7 +9539,6 @@
             <w:r>
               <w:rPr>
                 <w:rFonts w:eastAsia="Calibri"/>
-                <w:b/>
                 <w:sz w:val="22"/>
                 <w:szCs w:val="22"/>
                 <w:lang w:val="uk-UA" w:eastAsia="en-US"/>
@@ -9670,7 +9549,6 @@
             <w:r>
               <w:rPr>
                 <w:rFonts w:eastAsia="Calibri"/>
-                <w:b/>
                 <w:sz w:val="22"/>
                 <w:szCs w:val="22"/>
                 <w:lang w:val="uk-UA" w:eastAsia="en-US"/>
@@ -9681,7 +9559,6 @@
             <w:r>
               <w:rPr>
                 <w:rFonts w:eastAsia="Calibri"/>
-                <w:b/>
                 <w:sz w:val="22"/>
                 <w:szCs w:val="22"/>
                 <w:lang w:val="uk-UA" w:eastAsia="en-US"/>
@@ -9692,7 +9569,6 @@
             <w:r>
               <w:rPr>
                 <w:rFonts w:eastAsia="Calibri"/>
-                <w:b/>
                 <w:sz w:val="22"/>
                 <w:szCs w:val="22"/>
                 <w:lang w:val="uk-UA" w:eastAsia="en-US"/>
@@ -9720,16 +9596,14 @@
               <w:jc w:val="center"/>
               <w:rPr>
                 <w:rFonts w:eastAsia="Arial Unicode MS"/>
-                <w:b/>
-                <w:sz w:val="22"/>
-                <w:szCs w:val="22"/>
-                <w:lang w:val="uk-UA" w:eastAsia="en-US"/>
-              </w:rPr>
-            </w:pPr>
-            <w:r>
-              <w:rPr>
-                <w:rFonts w:eastAsia="Calibri"/>
-                <w:b/>
+                <w:sz w:val="22"/>
+                <w:szCs w:val="22"/>
+                <w:lang w:val="uk-UA" w:eastAsia="en-US"/>
+              </w:rPr>
+            </w:pPr>
+            <w:r>
+              <w:rPr>
+                <w:rFonts w:eastAsia="Calibri"/>
                 <w:sz w:val="22"/>
                 <w:szCs w:val="22"/>
                 <w:lang w:val="uk-UA" w:eastAsia="en-US"/>
@@ -9826,7 +9700,6 @@
             <w:r>
               <w:rPr>
                 <w:rFonts w:eastAsia="Calibri"/>
-                <w:b/>
                 <w:sz w:val="22"/>
                 <w:szCs w:val="22"/>
                 <w:lang w:val="uk-UA" w:eastAsia="en-US"/>
@@ -9837,7 +9710,6 @@
             <w:r>
               <w:rPr>
                 <w:rFonts w:eastAsia="Calibri"/>
-                <w:b/>
                 <w:sz w:val="22"/>
                 <w:szCs w:val="22"/>
                 <w:lang w:val="uk-UA" w:eastAsia="en-US"/>
@@ -9848,7 +9720,6 @@
             <w:r>
               <w:rPr>
                 <w:rFonts w:eastAsia="Calibri"/>
-                <w:b/>
                 <w:sz w:val="22"/>
                 <w:szCs w:val="22"/>
                 <w:lang w:val="uk-UA" w:eastAsia="en-US"/>
@@ -9859,7 +9730,6 @@
             <w:r>
               <w:rPr>
                 <w:rFonts w:eastAsia="Calibri"/>
-                <w:b/>
                 <w:sz w:val="22"/>
                 <w:szCs w:val="22"/>
                 <w:lang w:val="uk-UA" w:eastAsia="en-US"/>
@@ -10500,7 +10370,6 @@
               <w:jc w:val="left"/>
               <w:rPr>
                 <w:rFonts w:eastAsia="Arial Unicode MS"/>
-                <w:b/>
                 <w:sz w:val="22"/>
                 <w:szCs w:val="22"/>
                 <w:lang w:val="uk-UA" w:eastAsia="en-US"/>
@@ -10510,7 +10379,6 @@
             <w:r>
               <w:rPr>
                 <w:rFonts w:eastAsia="Calibri"/>
-                <w:b/>
                 <w:sz w:val="22"/>
                 <w:szCs w:val="22"/>
                 <w:lang w:val="uk-UA" w:eastAsia="en-US"/>
@@ -10521,7 +10389,6 @@
             <w:r>
               <w:rPr>
                 <w:rFonts w:eastAsia="Calibri"/>
-                <w:b/>
                 <w:sz w:val="22"/>
                 <w:szCs w:val="22"/>
                 <w:lang w:val="uk-UA" w:eastAsia="en-US"/>
@@ -10532,7 +10399,6 @@
             <w:r>
               <w:rPr>
                 <w:rFonts w:eastAsia="Calibri"/>
-                <w:b/>
                 <w:sz w:val="22"/>
                 <w:szCs w:val="22"/>
                 <w:lang w:val="uk-UA" w:eastAsia="en-US"/>
@@ -10543,7 +10409,6 @@
             <w:r>
               <w:rPr>
                 <w:rFonts w:eastAsia="Calibri"/>
-                <w:b/>
                 <w:sz w:val="22"/>
                 <w:szCs w:val="22"/>
                 <w:lang w:val="uk-UA" w:eastAsia="en-US"/>
@@ -10677,7 +10542,6 @@
             <w:r>
               <w:rPr>
                 <w:rFonts w:eastAsia="Calibri"/>
-                <w:b/>
                 <w:sz w:val="22"/>
                 <w:szCs w:val="22"/>
                 <w:lang w:val="uk-UA" w:eastAsia="en-US"/>
@@ -10688,7 +10552,6 @@
             <w:r>
               <w:rPr>
                 <w:rFonts w:eastAsia="Calibri"/>
-                <w:b/>
                 <w:sz w:val="22"/>
                 <w:szCs w:val="22"/>
                 <w:lang w:val="uk-UA" w:eastAsia="en-US"/>
@@ -10699,7 +10562,6 @@
             <w:r>
               <w:rPr>
                 <w:rFonts w:eastAsia="Calibri"/>
-                <w:b/>
                 <w:sz w:val="22"/>
                 <w:szCs w:val="22"/>
                 <w:lang w:val="uk-UA" w:eastAsia="en-US"/>
@@ -10710,7 +10572,6 @@
             <w:r>
               <w:rPr>
                 <w:rFonts w:eastAsia="Calibri"/>
-                <w:b/>
                 <w:sz w:val="22"/>
                 <w:szCs w:val="22"/>
                 <w:lang w:val="uk-UA" w:eastAsia="en-US"/>
@@ -12593,7 +12454,6 @@
               <w:jc w:val="left"/>
               <w:rPr>
                 <w:rFonts w:eastAsia="Calibri"/>
-                <w:b/>
                 <w:sz w:val="22"/>
                 <w:szCs w:val="22"/>
                 <w:lang w:eastAsia="en-US"/>
@@ -12602,7 +12462,6 @@
             <w:r>
               <w:rPr>
                 <w:rFonts w:eastAsia="Calibri"/>
-                <w:b/>
                 <w:sz w:val="22"/>
                 <w:szCs w:val="22"/>
                 <w:lang w:eastAsia="en-US"/>
@@ -12630,16 +12489,14 @@
               <w:jc w:val="center"/>
               <w:rPr>
                 <w:rFonts w:eastAsia="Arial Unicode MS"/>
-                <w:b/>
-                <w:sz w:val="22"/>
-                <w:szCs w:val="22"/>
-                <w:lang w:val="uk-UA" w:eastAsia="en-US"/>
-              </w:rPr>
-            </w:pPr>
-            <w:r>
-              <w:rPr>
-                <w:rFonts w:eastAsia="Calibri"/>
-                <w:b/>
+                <w:sz w:val="22"/>
+                <w:szCs w:val="22"/>
+                <w:lang w:val="uk-UA" w:eastAsia="en-US"/>
+              </w:rPr>
+            </w:pPr>
+            <w:r>
+              <w:rPr>
+                <w:rFonts w:eastAsia="Calibri"/>
                 <w:sz w:val="22"/>
                 <w:szCs w:val="22"/>
                 <w:lang w:val="uk-UA" w:eastAsia="en-US"/>
@@ -12744,7 +12601,6 @@
               <w:jc w:val="left"/>
               <w:rPr>
                 <w:rFonts w:eastAsia="Calibri"/>
-                <w:b/>
                 <w:sz w:val="22"/>
                 <w:szCs w:val="22"/>
                 <w:lang w:eastAsia="en-US"/>
@@ -12753,7 +12609,6 @@
             <w:r>
               <w:rPr>
                 <w:rFonts w:eastAsia="Calibri"/>
-                <w:b/>
                 <w:sz w:val="22"/>
                 <w:szCs w:val="22"/>
                 <w:lang w:eastAsia="en-US"/>
@@ -12781,16 +12636,14 @@
               <w:jc w:val="center"/>
               <w:rPr>
                 <w:rFonts w:eastAsia="Arial Unicode MS"/>
-                <w:b/>
-                <w:sz w:val="22"/>
-                <w:szCs w:val="22"/>
-                <w:lang w:val="uk-UA" w:eastAsia="en-US"/>
-              </w:rPr>
-            </w:pPr>
-            <w:r>
-              <w:rPr>
-                <w:rFonts w:eastAsia="Calibri"/>
-                <w:b/>
+                <w:sz w:val="22"/>
+                <w:szCs w:val="22"/>
+                <w:lang w:val="uk-UA" w:eastAsia="en-US"/>
+              </w:rPr>
+            </w:pPr>
+            <w:r>
+              <w:rPr>
+                <w:rFonts w:eastAsia="Calibri"/>
                 <w:sz w:val="22"/>
                 <w:szCs w:val="22"/>
                 <w:lang w:val="uk-UA" w:eastAsia="en-US"/>
@@ -12877,7 +12730,6 @@
               <w:jc w:val="left"/>
               <w:rPr>
                 <w:rFonts w:eastAsia="Calibri"/>
-                <w:b/>
                 <w:sz w:val="22"/>
                 <w:szCs w:val="22"/>
                 <w:lang w:eastAsia="en-US"/>
@@ -12886,7 +12738,6 @@
             <w:r>
               <w:rPr>
                 <w:rFonts w:eastAsia="Calibri"/>
-                <w:b/>
                 <w:sz w:val="22"/>
                 <w:szCs w:val="22"/>
                 <w:lang w:eastAsia="en-US"/>
@@ -12914,16 +12765,14 @@
               <w:jc w:val="center"/>
               <w:rPr>
                 <w:rFonts w:eastAsia="Arial Unicode MS"/>
-                <w:b/>
-                <w:sz w:val="22"/>
-                <w:szCs w:val="22"/>
-                <w:lang w:val="uk-UA" w:eastAsia="en-US"/>
-              </w:rPr>
-            </w:pPr>
-            <w:r>
-              <w:rPr>
-                <w:rFonts w:eastAsia="Calibri"/>
-                <w:b/>
+                <w:sz w:val="22"/>
+                <w:szCs w:val="22"/>
+                <w:lang w:val="uk-UA" w:eastAsia="en-US"/>
+              </w:rPr>
+            </w:pPr>
+            <w:r>
+              <w:rPr>
+                <w:rFonts w:eastAsia="Calibri"/>
                 <w:sz w:val="22"/>
                 <w:szCs w:val="22"/>
                 <w:lang w:val="uk-UA" w:eastAsia="en-US"/>
@@ -13007,7 +12856,6 @@
         <w:jc w:val="left"/>
         <w:rPr>
           <w:rFonts w:eastAsia="Calibri"/>
-          <w:b/>
           <w:bCs/>
           <w:sz w:val="28"/>
           <w:szCs w:val="28"/>
@@ -13021,7 +12869,6 @@
         <w:ind w:firstLine="0"/>
         <w:jc w:val="left"/>
         <w:rPr>
-          <w:b/>
           <w:bCs/>
           <w:sz w:val="24"/>
           <w:szCs w:val="24"/>
@@ -13031,7 +12878,6 @@
       <w:r>
         <w:rPr>
           <w:rFonts w:eastAsia="Calibri"/>
-          <w:b/>
           <w:bCs/>
           <w:sz w:val="28"/>
           <w:szCs w:val="28"/>
@@ -13049,7 +12895,6 @@
         <w:ind w:left="214" w:firstLine="0"/>
         <w:jc w:val="center"/>
         <w:rPr>
-          <w:b/>
           <w:bCs/>
           <w:sz w:val="24"/>
           <w:szCs w:val="24"/>
@@ -13058,7 +12903,6 @@
       </w:pPr>
       <w:r>
         <w:rPr>
-          <w:b/>
           <w:bCs/>
           <w:sz w:val="24"/>
           <w:szCs w:val="24"/>
@@ -13486,16 +13330,14 @@
               <w:jc w:val="left"/>
               <w:rPr>
                 <w:rFonts w:eastAsia="Calibri"/>
-                <w:b/>
-                <w:sz w:val="22"/>
-                <w:szCs w:val="22"/>
-                <w:lang w:val="uk-UA" w:eastAsia="en-US"/>
-              </w:rPr>
-            </w:pPr>
-            <w:r>
-              <w:rPr>
-                <w:rFonts w:eastAsia="Calibri"/>
-                <w:b/>
+                <w:sz w:val="22"/>
+                <w:szCs w:val="22"/>
+                <w:lang w:val="uk-UA" w:eastAsia="en-US"/>
+              </w:rPr>
+            </w:pPr>
+            <w:r>
+              <w:rPr>
+                <w:rFonts w:eastAsia="Calibri"/>
                 <w:sz w:val="22"/>
                 <w:szCs w:val="22"/>
                 <w:lang w:val="uk-UA" w:eastAsia="en-US"/>
@@ -13506,7 +13348,6 @@
             <w:r>
               <w:rPr>
                 <w:rFonts w:eastAsia="Calibri"/>
-                <w:b/>
                 <w:sz w:val="22"/>
                 <w:szCs w:val="22"/>
                 <w:lang w:val="uk-UA" w:eastAsia="en-US"/>
@@ -13517,7 +13358,6 @@
             <w:r>
               <w:rPr>
                 <w:rFonts w:eastAsia="Calibri"/>
-                <w:b/>
                 <w:sz w:val="22"/>
                 <w:szCs w:val="22"/>
                 <w:lang w:val="uk-UA" w:eastAsia="en-US"/>
@@ -13528,7 +13368,6 @@
             <w:r>
               <w:rPr>
                 <w:rFonts w:eastAsia="Calibri"/>
-                <w:b/>
                 <w:sz w:val="22"/>
                 <w:szCs w:val="22"/>
                 <w:lang w:val="uk-UA" w:eastAsia="en-US"/>
@@ -14388,7 +14227,6 @@
               <w:jc w:val="left"/>
               <w:rPr>
                 <w:rFonts w:eastAsia="Calibri"/>
-                <w:b/>
                 <w:sz w:val="22"/>
                 <w:szCs w:val="22"/>
                 <w:lang w:eastAsia="en-US"/>
@@ -14397,7 +14235,6 @@
             <w:r>
               <w:rPr>
                 <w:rFonts w:eastAsia="Calibri"/>
-                <w:b/>
                 <w:sz w:val="22"/>
                 <w:szCs w:val="22"/>
                 <w:lang w:eastAsia="en-US"/>
@@ -15317,7 +15154,6 @@
               <w:jc w:val="left"/>
               <w:rPr>
                 <w:rFonts w:eastAsia="Calibri"/>
-                <w:b/>
                 <w:sz w:val="22"/>
                 <w:szCs w:val="22"/>
                 <w:lang w:eastAsia="en-US"/>
@@ -15326,7 +15162,6 @@
             <w:r>
               <w:rPr>
                 <w:rFonts w:eastAsia="Calibri"/>
-                <w:b/>
                 <w:sz w:val="22"/>
                 <w:szCs w:val="22"/>
                 <w:lang w:eastAsia="en-US"/>
@@ -17888,7 +17723,6 @@
               <w:jc w:val="left"/>
               <w:rPr>
                 <w:rFonts w:eastAsia="Calibri"/>
-                <w:b/>
                 <w:sz w:val="22"/>
                 <w:szCs w:val="22"/>
                 <w:lang w:eastAsia="en-US"/>
@@ -17897,7 +17731,6 @@
             <w:r>
               <w:rPr>
                 <w:rFonts w:eastAsia="Calibri"/>
-                <w:b/>
                 <w:sz w:val="22"/>
                 <w:szCs w:val="22"/>
                 <w:lang w:eastAsia="en-US"/>
@@ -18277,16 +18110,27 @@
               <w:jc w:val="center"/>
               <w:rPr>
                 <w:rFonts w:eastAsia="Calibri"/>
-                <w:b/>
-                <w:sz w:val="22"/>
-                <w:szCs w:val="22"/>
-                <w:lang w:val="uk-UA" w:eastAsia="en-US"/>
-              </w:rPr>
-            </w:pPr>
-            <w:r>
-              <w:rPr>
-                <w:rFonts w:eastAsia="Calibri"/>
-                <w:b/>
+                <w:sz w:val="22"/>
+                <w:szCs w:val="22"/>
+                <w:lang w:val="uk-UA" w:eastAsia="en-US"/>
+              </w:rPr>
+            </w:pPr>
+          </w:p>
+          <w:p>
+            <w:pPr>
+              <w:spacing w:line="259" w:lineRule="auto"/>
+              <w:ind w:firstLine="0"/>
+              <w:jc w:val="center"/>
+              <w:rPr>
+                <w:rFonts w:eastAsia="Calibri"/>
+                <w:sz w:val="22"/>
+                <w:szCs w:val="22"/>
+                <w:lang w:val="uk-UA" w:eastAsia="en-US"/>
+              </w:rPr>
+            </w:pPr>
+            <w:r>
+              <w:rPr>
+                <w:rFonts w:eastAsia="Calibri"/>
                 <w:sz w:val="22"/>
                 <w:szCs w:val="22"/>
                 <w:lang w:val="uk-UA" w:eastAsia="en-US"/>
@@ -18302,7 +18146,6 @@
               <w:jc w:val="center"/>
               <w:rPr>
                 <w:rFonts w:eastAsia="Calibri"/>
-                <w:b/>
                 <w:sz w:val="22"/>
                 <w:szCs w:val="22"/>
                 <w:lang w:val="uk-UA" w:eastAsia="en-US"/>
@@ -18340,6 +18183,7 @@
                 <w:lang w:val="uk-UA" w:eastAsia="en-US"/>
               </w:rPr>
             </w:pPr>
+            <w:bookmarkStart w:id="0" w:name="_GoBack"/>
             <w:proofErr w:type="spellStart"/>
             <w:r>
               <w:rPr>
@@ -18349,6 +18193,7 @@
                 <w:szCs w:val="22"/>
                 <w:lang w:val="uk-UA" w:eastAsia="en-US"/>
               </w:rPr>
+              <w:lastRenderedPageBreak/>
               <w:t>Статья</w:t>
             </w:r>
             <w:proofErr w:type="spellEnd"/>
@@ -18373,7 +18218,6 @@
               <w:jc w:val="center"/>
               <w:rPr>
                 <w:rFonts w:eastAsia="Calibri"/>
-                <w:b/>
                 <w:sz w:val="22"/>
                 <w:szCs w:val="22"/>
                 <w:lang w:val="uk-UA" w:eastAsia="en-US"/>
@@ -18410,7 +18254,6 @@
               <w:jc w:val="center"/>
               <w:rPr>
                 <w:rFonts w:eastAsia="Calibri"/>
-                <w:b/>
                 <w:sz w:val="22"/>
                 <w:szCs w:val="22"/>
                 <w:lang w:val="uk-UA" w:eastAsia="en-US"/>
@@ -18480,7 +18323,6 @@
               <w:jc w:val="center"/>
               <w:rPr>
                 <w:rFonts w:eastAsia="Calibri"/>
-                <w:b/>
                 <w:sz w:val="22"/>
                 <w:szCs w:val="22"/>
                 <w:lang w:val="uk-UA" w:eastAsia="en-US"/>
@@ -18533,6 +18375,7 @@
           </w:p>
         </w:tc>
       </w:tr>
+      <w:bookmarkEnd w:id="0"/>
       <w:tr>
         <w:trPr>
           <w:gridAfter w:val="1"/>
@@ -18711,7 +18554,6 @@
               <w:jc w:val="left"/>
               <w:rPr>
                 <w:rFonts w:eastAsia="Calibri"/>
-                <w:b/>
                 <w:sz w:val="22"/>
                 <w:szCs w:val="22"/>
                 <w:lang w:val="uk-UA" w:eastAsia="en-US"/>
@@ -19583,30 +19425,27 @@
               <w:jc w:val="center"/>
               <w:rPr>
                 <w:rFonts w:eastAsia="Calibri"/>
-                <w:b/>
-                <w:sz w:val="22"/>
-                <w:szCs w:val="22"/>
-                <w:lang w:val="uk-UA" w:eastAsia="en-US"/>
-              </w:rPr>
-            </w:pPr>
-          </w:p>
-          <w:p>
-            <w:pPr>
-              <w:spacing w:line="259" w:lineRule="auto"/>
-              <w:ind w:firstLine="0"/>
-              <w:jc w:val="center"/>
-              <w:rPr>
-                <w:rFonts w:eastAsia="Calibri"/>
-                <w:b/>
-                <w:sz w:val="22"/>
-                <w:szCs w:val="22"/>
-                <w:lang w:val="uk-UA" w:eastAsia="en-US"/>
-              </w:rPr>
-            </w:pPr>
-            <w:r>
-              <w:rPr>
-                <w:rFonts w:eastAsia="Calibri"/>
-                <w:b/>
+                <w:sz w:val="22"/>
+                <w:szCs w:val="22"/>
+                <w:lang w:val="uk-UA" w:eastAsia="en-US"/>
+              </w:rPr>
+            </w:pPr>
+          </w:p>
+          <w:p>
+            <w:pPr>
+              <w:spacing w:line="259" w:lineRule="auto"/>
+              <w:ind w:firstLine="0"/>
+              <w:jc w:val="center"/>
+              <w:rPr>
+                <w:rFonts w:eastAsia="Calibri"/>
+                <w:sz w:val="22"/>
+                <w:szCs w:val="22"/>
+                <w:lang w:val="uk-UA" w:eastAsia="en-US"/>
+              </w:rPr>
+            </w:pPr>
+            <w:r>
+              <w:rPr>
+                <w:rFonts w:eastAsia="Calibri"/>
                 <w:sz w:val="22"/>
                 <w:szCs w:val="22"/>
                 <w:lang w:val="uk-UA" w:eastAsia="en-US"/>
@@ -19620,7 +19459,6 @@
               <w:ind w:firstLine="0"/>
               <w:jc w:val="center"/>
               <w:rPr>
-                <w:b/>
                 <w:sz w:val="22"/>
                 <w:szCs w:val="22"/>
                 <w:lang w:val="uk-UA" w:eastAsia="en-US"/>
@@ -19691,7 +19529,6 @@
               <w:jc w:val="center"/>
               <w:rPr>
                 <w:rFonts w:eastAsia="Calibri"/>
-                <w:b/>
                 <w:sz w:val="22"/>
                 <w:szCs w:val="22"/>
                 <w:lang w:val="uk-UA" w:eastAsia="en-US"/>
@@ -19728,7 +19565,6 @@
               <w:jc w:val="center"/>
               <w:rPr>
                 <w:rFonts w:eastAsia="Calibri"/>
-                <w:b/>
                 <w:sz w:val="22"/>
                 <w:szCs w:val="22"/>
                 <w:lang w:val="uk-UA" w:eastAsia="en-US"/>
@@ -19798,7 +19634,6 @@
               <w:jc w:val="center"/>
               <w:rPr>
                 <w:rFonts w:eastAsia="Calibri"/>
-                <w:b/>
                 <w:sz w:val="22"/>
                 <w:szCs w:val="22"/>
                 <w:lang w:val="uk-UA" w:eastAsia="en-US"/>
@@ -20721,7 +20556,6 @@
         <w:jc w:val="center"/>
         <w:rPr>
           <w:rFonts w:eastAsia="Calibri"/>
-          <w:b/>
           <w:sz w:val="23"/>
           <w:szCs w:val="23"/>
           <w:lang w:eastAsia="en-US"/>
@@ -20887,6 +20721,123 @@
         <w:tc>
           <w:tcPr>
             <w:tcW w:w="528" w:type="dxa"/>
+            <w:vAlign w:val="center"/>
+          </w:tcPr>
+          <w:p>
+            <w:pPr>
+              <w:ind w:firstLine="0"/>
+              <w:jc w:val="center"/>
+              <w:rPr>
+                <w:sz w:val="23"/>
+                <w:szCs w:val="23"/>
+              </w:rPr>
+            </w:pPr>
+            <w:r>
+              <w:rPr>
+                <w:sz w:val="23"/>
+                <w:szCs w:val="23"/>
+              </w:rPr>
+              <w:t>1</w:t>
+            </w:r>
+          </w:p>
+        </w:tc>
+        <w:tc>
+          <w:tcPr>
+            <w:tcW w:w="5198" w:type="dxa"/>
+            <w:vAlign w:val="center"/>
+          </w:tcPr>
+          <w:p>
+            <w:pPr>
+              <w:ind w:firstLine="0"/>
+              <w:jc w:val="center"/>
+              <w:rPr>
+                <w:sz w:val="23"/>
+                <w:szCs w:val="23"/>
+              </w:rPr>
+            </w:pPr>
+            <w:r>
+              <w:rPr>
+                <w:sz w:val="23"/>
+                <w:szCs w:val="23"/>
+              </w:rPr>
+              <w:t>2</w:t>
+            </w:r>
+          </w:p>
+        </w:tc>
+        <w:tc>
+          <w:tcPr>
+            <w:tcW w:w="1263" w:type="dxa"/>
+            <w:vAlign w:val="center"/>
+          </w:tcPr>
+          <w:p>
+            <w:pPr>
+              <w:ind w:firstLine="0"/>
+              <w:jc w:val="center"/>
+              <w:rPr>
+                <w:sz w:val="24"/>
+                <w:szCs w:val="24"/>
+              </w:rPr>
+            </w:pPr>
+            <w:r>
+              <w:rPr>
+                <w:sz w:val="24"/>
+                <w:szCs w:val="24"/>
+              </w:rPr>
+              <w:t>3</w:t>
+            </w:r>
+          </w:p>
+        </w:tc>
+        <w:tc>
+          <w:tcPr>
+            <w:tcW w:w="1262" w:type="dxa"/>
+            <w:vAlign w:val="center"/>
+          </w:tcPr>
+          <w:p>
+            <w:pPr>
+              <w:ind w:firstLine="0"/>
+              <w:jc w:val="center"/>
+              <w:rPr>
+                <w:sz w:val="24"/>
+                <w:szCs w:val="24"/>
+              </w:rPr>
+            </w:pPr>
+            <w:r>
+              <w:rPr>
+                <w:sz w:val="24"/>
+                <w:szCs w:val="24"/>
+              </w:rPr>
+              <w:t>4</w:t>
+            </w:r>
+          </w:p>
+        </w:tc>
+        <w:tc>
+          <w:tcPr>
+            <w:tcW w:w="1094" w:type="dxa"/>
+            <w:vAlign w:val="center"/>
+          </w:tcPr>
+          <w:p>
+            <w:pPr>
+              <w:ind w:firstLine="0"/>
+              <w:jc w:val="center"/>
+              <w:rPr>
+                <w:sz w:val="24"/>
+                <w:szCs w:val="24"/>
+              </w:rPr>
+            </w:pPr>
+            <w:r>
+              <w:rPr>
+                <w:sz w:val="24"/>
+                <w:szCs w:val="24"/>
+              </w:rPr>
+              <w:t>5</w:t>
+            </w:r>
+          </w:p>
+        </w:tc>
+      </w:tr>
+      <w:tr>
+        <w:tc>
+          <w:tcPr>
+            <w:tcW w:w="528" w:type="dxa"/>
           </w:tcPr>
           <w:p>
             <w:pPr>
@@ -21710,11 +21661,12 @@
       </w:tr>
       <w:tr>
         <w:trPr>
-          <w:trHeight w:val="509"/>
+          <w:trHeight w:val="20"/>
         </w:trPr>
         <w:tc>
           <w:tcPr>
             <w:tcW w:w="528" w:type="dxa"/>
+            <w:vAlign w:val="center"/>
           </w:tcPr>
           <w:p>
             <w:pPr>
@@ -21731,17 +21683,19 @@
                 <w:szCs w:val="23"/>
               </w:rPr>
               <w:lastRenderedPageBreak/>
-              <w:t>8</w:t>
+              <w:t>1</w:t>
             </w:r>
           </w:p>
         </w:tc>
         <w:tc>
           <w:tcPr>
             <w:tcW w:w="5198" w:type="dxa"/>
-          </w:tcPr>
-          <w:p>
-            <w:pPr>
-              <w:ind w:firstLine="0"/>
+            <w:vAlign w:val="center"/>
+          </w:tcPr>
+          <w:p>
+            <w:pPr>
+              <w:ind w:firstLine="0"/>
+              <w:jc w:val="center"/>
               <w:rPr>
                 <w:sz w:val="23"/>
                 <w:szCs w:val="23"/>
@@ -21752,80 +21706,83 @@
                 <w:sz w:val="23"/>
                 <w:szCs w:val="23"/>
               </w:rPr>
-              <w:t>Запас устойчивости финансового состояния, дней</w:t>
+              <w:t>2</w:t>
             </w:r>
           </w:p>
         </w:tc>
         <w:tc>
           <w:tcPr>
             <w:tcW w:w="1263" w:type="dxa"/>
-          </w:tcPr>
-          <w:p>
-            <w:pPr>
-              <w:ind w:firstLine="0"/>
-              <w:jc w:val="center"/>
-              <w:rPr>
-                <w:sz w:val="23"/>
-                <w:szCs w:val="23"/>
-              </w:rPr>
-            </w:pPr>
-            <w:r>
+            <w:vAlign w:val="center"/>
+          </w:tcPr>
+          <w:p>
+            <w:pPr>
+              <w:ind w:firstLine="0"/>
+              <w:jc w:val="center"/>
               <w:rPr>
                 <w:sz w:val="24"/>
                 <w:szCs w:val="24"/>
               </w:rPr>
-              <w:t>-75,33</w:t>
-            </w:r>
-          </w:p>
-        </w:tc>
-        <w:tc>
-          <w:tcPr>
-            <w:tcW w:w="1262" w:type="dxa"/>
-          </w:tcPr>
-          <w:p>
-            <w:pPr>
-              <w:ind w:firstLine="0"/>
-              <w:jc w:val="center"/>
-              <w:rPr>
-                <w:sz w:val="23"/>
-                <w:szCs w:val="23"/>
-              </w:rPr>
             </w:pPr>
             <w:r>
               <w:rPr>
                 <w:sz w:val="24"/>
                 <w:szCs w:val="24"/>
               </w:rPr>
-              <w:t>-108,8</w:t>
-            </w:r>
-          </w:p>
-        </w:tc>
-        <w:tc>
-          <w:tcPr>
-            <w:tcW w:w="1094" w:type="dxa"/>
-          </w:tcPr>
-          <w:p>
-            <w:pPr>
-              <w:ind w:firstLine="0"/>
-              <w:jc w:val="center"/>
-              <w:rPr>
-                <w:sz w:val="23"/>
-                <w:szCs w:val="23"/>
-              </w:rPr>
-            </w:pPr>
-            <w:r>
+              <w:t>3</w:t>
+            </w:r>
+          </w:p>
+        </w:tc>
+        <w:tc>
+          <w:tcPr>
+            <w:tcW w:w="1262" w:type="dxa"/>
+            <w:vAlign w:val="center"/>
+          </w:tcPr>
+          <w:p>
+            <w:pPr>
+              <w:ind w:firstLine="0"/>
+              <w:jc w:val="center"/>
               <w:rPr>
                 <w:sz w:val="24"/>
                 <w:szCs w:val="24"/>
               </w:rPr>
-              <w:t>-33,47</w:t>
+            </w:pPr>
+            <w:r>
+              <w:rPr>
+                <w:sz w:val="24"/>
+                <w:szCs w:val="24"/>
+              </w:rPr>
+              <w:t>4</w:t>
+            </w:r>
+          </w:p>
+        </w:tc>
+        <w:tc>
+          <w:tcPr>
+            <w:tcW w:w="1094" w:type="dxa"/>
+            <w:vAlign w:val="center"/>
+          </w:tcPr>
+          <w:p>
+            <w:pPr>
+              <w:ind w:firstLine="0"/>
+              <w:jc w:val="center"/>
+              <w:rPr>
+                <w:sz w:val="24"/>
+                <w:szCs w:val="24"/>
+              </w:rPr>
+            </w:pPr>
+            <w:r>
+              <w:rPr>
+                <w:sz w:val="24"/>
+                <w:szCs w:val="24"/>
+              </w:rPr>
+              <w:t>5</w:t>
             </w:r>
           </w:p>
         </w:tc>
       </w:tr>
       <w:tr>
         <w:trPr>
-          <w:trHeight w:val="517"/>
+          <w:trHeight w:val="20"/>
         </w:trPr>
         <w:tc>
           <w:tcPr>
@@ -21845,7 +21802,7 @@
                 <w:sz w:val="23"/>
                 <w:szCs w:val="23"/>
               </w:rPr>
-              <w:t>9</w:t>
+              <w:t>8</w:t>
             </w:r>
           </w:p>
         </w:tc>
@@ -21866,29 +21823,57 @@
                 <w:sz w:val="23"/>
                 <w:szCs w:val="23"/>
               </w:rPr>
-              <w:t>Избыток</w:t>
-            </w:r>
-            <w:proofErr w:type="gramStart"/>
-            <w:r>
+              <w:t>Запас устойчивости финансового состояния, дней</w:t>
+            </w:r>
+          </w:p>
+        </w:tc>
+        <w:tc>
+          <w:tcPr>
+            <w:tcW w:w="1263" w:type="dxa"/>
+          </w:tcPr>
+          <w:p>
+            <w:pPr>
+              <w:ind w:firstLine="0"/>
+              <w:jc w:val="center"/>
               <w:rPr>
                 <w:sz w:val="23"/>
                 <w:szCs w:val="23"/>
               </w:rPr>
-              <w:t xml:space="preserve"> (+) </w:t>
-            </w:r>
-            <w:proofErr w:type="gramEnd"/>
-            <w:r>
+            </w:pPr>
+            <w:r>
+              <w:rPr>
+                <w:sz w:val="24"/>
+                <w:szCs w:val="24"/>
+              </w:rPr>
+              <w:t>-75,33</w:t>
+            </w:r>
+          </w:p>
+        </w:tc>
+        <w:tc>
+          <w:tcPr>
+            <w:tcW w:w="1262" w:type="dxa"/>
+          </w:tcPr>
+          <w:p>
+            <w:pPr>
+              <w:ind w:firstLine="0"/>
+              <w:jc w:val="center"/>
               <w:rPr>
                 <w:sz w:val="23"/>
                 <w:szCs w:val="23"/>
               </w:rPr>
-              <w:t>недостаток (–) источников финансирования на 1 руб. запасов, руб.</w:t>
-            </w:r>
-          </w:p>
-        </w:tc>
-        <w:tc>
-          <w:tcPr>
-            <w:tcW w:w="1263" w:type="dxa"/>
+            </w:pPr>
+            <w:r>
+              <w:rPr>
+                <w:sz w:val="24"/>
+                <w:szCs w:val="24"/>
+              </w:rPr>
+              <w:t>-108,8</w:t>
+            </w:r>
+          </w:p>
+        </w:tc>
+        <w:tc>
+          <w:tcPr>
+            <w:tcW w:w="1094" w:type="dxa"/>
           </w:tcPr>
           <w:p>
             <w:pPr>
@@ -21904,13 +21889,18 @@
                 <w:sz w:val="24"/>
                 <w:szCs w:val="24"/>
               </w:rPr>
-              <w:t>-3,29</w:t>
-            </w:r>
-          </w:p>
-        </w:tc>
-        <w:tc>
-          <w:tcPr>
-            <w:tcW w:w="1262" w:type="dxa"/>
+              <w:t>-33,47</w:t>
+            </w:r>
+          </w:p>
+        </w:tc>
+      </w:tr>
+      <w:tr>
+        <w:trPr>
+          <w:trHeight w:val="20"/>
+        </w:trPr>
+        <w:tc>
+          <w:tcPr>
+            <w:tcW w:w="528" w:type="dxa"/>
           </w:tcPr>
           <w:p>
             <w:pPr>
@@ -21923,16 +21913,75 @@
             </w:pPr>
             <w:r>
               <w:rPr>
+                <w:sz w:val="23"/>
+                <w:szCs w:val="23"/>
+              </w:rPr>
+              <w:t>9</w:t>
+            </w:r>
+          </w:p>
+        </w:tc>
+        <w:tc>
+          <w:tcPr>
+            <w:tcW w:w="5198" w:type="dxa"/>
+          </w:tcPr>
+          <w:p>
+            <w:pPr>
+              <w:ind w:firstLine="0"/>
+              <w:rPr>
+                <w:sz w:val="23"/>
+                <w:szCs w:val="23"/>
+              </w:rPr>
+            </w:pPr>
+            <w:r>
+              <w:rPr>
+                <w:sz w:val="23"/>
+                <w:szCs w:val="23"/>
+              </w:rPr>
+              <w:t>Избыток</w:t>
+            </w:r>
+            <w:proofErr w:type="gramStart"/>
+            <w:r>
+              <w:rPr>
+                <w:sz w:val="23"/>
+                <w:szCs w:val="23"/>
+              </w:rPr>
+              <w:t xml:space="preserve"> (+) </w:t>
+            </w:r>
+            <w:proofErr w:type="gramEnd"/>
+            <w:r>
+              <w:rPr>
+                <w:sz w:val="23"/>
+                <w:szCs w:val="23"/>
+              </w:rPr>
+              <w:t>недостаток (–) источников финансирования на 1 руб. запасов, руб.</w:t>
+            </w:r>
+          </w:p>
+        </w:tc>
+        <w:tc>
+          <w:tcPr>
+            <w:tcW w:w="1263" w:type="dxa"/>
+          </w:tcPr>
+          <w:p>
+            <w:pPr>
+              <w:ind w:firstLine="0"/>
+              <w:jc w:val="center"/>
+              <w:rPr>
+                <w:sz w:val="23"/>
+                <w:szCs w:val="23"/>
+              </w:rPr>
+            </w:pPr>
+            <w:r>
+              <w:rPr>
                 <w:sz w:val="24"/>
                 <w:szCs w:val="24"/>
               </w:rPr>
-              <w:t>-13,66</w:t>
-            </w:r>
-          </w:p>
-        </w:tc>
-        <w:tc>
-          <w:tcPr>
-            <w:tcW w:w="1094" w:type="dxa"/>
+              <w:t>-3,29</w:t>
+            </w:r>
+          </w:p>
+        </w:tc>
+        <w:tc>
+          <w:tcPr>
+            <w:tcW w:w="1262" w:type="dxa"/>
           </w:tcPr>
           <w:p>
             <w:pPr>
@@ -21948,12 +21997,37 @@
                 <w:sz w:val="24"/>
                 <w:szCs w:val="24"/>
               </w:rPr>
+              <w:t>-13,66</w:t>
+            </w:r>
+          </w:p>
+        </w:tc>
+        <w:tc>
+          <w:tcPr>
+            <w:tcW w:w="1094" w:type="dxa"/>
+          </w:tcPr>
+          <w:p>
+            <w:pPr>
+              <w:ind w:firstLine="0"/>
+              <w:jc w:val="center"/>
+              <w:rPr>
+                <w:sz w:val="23"/>
+                <w:szCs w:val="23"/>
+              </w:rPr>
+            </w:pPr>
+            <w:r>
+              <w:rPr>
+                <w:sz w:val="24"/>
+                <w:szCs w:val="24"/>
+              </w:rPr>
               <w:t>-10,37</w:t>
             </w:r>
           </w:p>
         </w:tc>
       </w:tr>
       <w:tr>
+        <w:trPr>
+          <w:trHeight w:val="20"/>
+        </w:trPr>
         <w:tc>
           <w:tcPr>
             <w:tcW w:w="528" w:type="dxa"/>
@@ -23283,14 +23357,12 @@
               <w:ind w:firstLine="0"/>
               <w:jc w:val="center"/>
               <w:rPr>
-                <w:b/>
                 <w:sz w:val="23"/>
                 <w:szCs w:val="23"/>
               </w:rPr>
             </w:pPr>
             <w:r>
               <w:rPr>
-                <w:b/>
                 <w:sz w:val="23"/>
                 <w:szCs w:val="23"/>
               </w:rPr>
@@ -24513,7 +24585,6 @@
               <w:ind w:firstLine="0"/>
               <w:jc w:val="center"/>
               <w:rPr>
-                <w:b/>
                 <w:sz w:val="22"/>
                 <w:szCs w:val="22"/>
                 <w:lang w:val="uk-UA"/>
@@ -24521,7 +24592,6 @@
             </w:pPr>
             <w:r>
               <w:rPr>
-                <w:b/>
                 <w:sz w:val="22"/>
                 <w:szCs w:val="22"/>
                 <w:lang w:val="uk-UA"/>
@@ -24541,7 +24611,6 @@
               <w:ind w:firstLine="0"/>
               <w:jc w:val="center"/>
               <w:rPr>
-                <w:b/>
                 <w:sz w:val="22"/>
                 <w:szCs w:val="22"/>
                 <w:lang w:val="uk-UA"/>
@@ -24549,7 +24618,6 @@
             </w:pPr>
             <w:r>
               <w:rPr>
-                <w:b/>
                 <w:sz w:val="22"/>
                 <w:szCs w:val="22"/>
                 <w:lang w:val="uk-UA"/>
@@ -24569,7 +24637,6 @@
               <w:ind w:firstLine="0"/>
               <w:jc w:val="center"/>
               <w:rPr>
-                <w:b/>
                 <w:sz w:val="22"/>
                 <w:szCs w:val="22"/>
                 <w:lang w:val="uk-UA"/>
@@ -24577,7 +24644,6 @@
             </w:pPr>
             <w:r>
               <w:rPr>
-                <w:b/>
                 <w:sz w:val="22"/>
                 <w:szCs w:val="22"/>
                 <w:lang w:val="uk-UA"/>
@@ -24597,7 +24663,6 @@
               <w:ind w:firstLine="0"/>
               <w:jc w:val="center"/>
               <w:rPr>
-                <w:b/>
                 <w:sz w:val="22"/>
                 <w:szCs w:val="22"/>
                 <w:lang w:val="uk-UA"/>
@@ -24605,7 +24670,6 @@
             </w:pPr>
             <w:r>
               <w:rPr>
-                <w:b/>
                 <w:sz w:val="22"/>
                 <w:szCs w:val="22"/>
                 <w:lang w:val="uk-UA"/>
@@ -24625,7 +24689,6 @@
               <w:ind w:firstLine="0"/>
               <w:jc w:val="center"/>
               <w:rPr>
-                <w:b/>
                 <w:sz w:val="22"/>
                 <w:szCs w:val="22"/>
                 <w:lang w:val="uk-UA"/>
@@ -24633,7 +24696,6 @@
             </w:pPr>
             <w:r>
               <w:rPr>
-                <w:b/>
                 <w:sz w:val="22"/>
                 <w:szCs w:val="22"/>
                 <w:lang w:val="uk-UA"/>
@@ -25613,7 +25675,6 @@
               <w:ind w:firstLine="0"/>
               <w:jc w:val="center"/>
               <w:rPr>
-                <w:b/>
                 <w:sz w:val="22"/>
                 <w:szCs w:val="22"/>
                 <w:lang w:val="uk-UA"/>
@@ -25621,7 +25682,6 @@
             </w:pPr>
             <w:r>
               <w:rPr>
-                <w:b/>
                 <w:sz w:val="22"/>
                 <w:szCs w:val="22"/>
                 <w:lang w:val="uk-UA"/>
@@ -25642,7 +25702,6 @@
               <w:ind w:firstLine="0"/>
               <w:jc w:val="center"/>
               <w:rPr>
-                <w:b/>
                 <w:sz w:val="22"/>
                 <w:szCs w:val="22"/>
                 <w:lang w:val="uk-UA"/>
@@ -25650,7 +25709,6 @@
             </w:pPr>
             <w:r>
               <w:rPr>
-                <w:b/>
                 <w:sz w:val="22"/>
                 <w:szCs w:val="22"/>
                 <w:lang w:val="uk-UA"/>
@@ -25670,7 +25728,6 @@
               <w:ind w:firstLine="0"/>
               <w:jc w:val="center"/>
               <w:rPr>
-                <w:b/>
                 <w:sz w:val="22"/>
                 <w:szCs w:val="22"/>
                 <w:lang w:val="uk-UA"/>
@@ -25678,7 +25735,6 @@
             </w:pPr>
             <w:r>
               <w:rPr>
-                <w:b/>
                 <w:sz w:val="22"/>
                 <w:szCs w:val="22"/>
                 <w:lang w:val="uk-UA"/>
@@ -25698,7 +25754,6 @@
               <w:ind w:firstLine="0"/>
               <w:jc w:val="center"/>
               <w:rPr>
-                <w:b/>
                 <w:sz w:val="22"/>
                 <w:szCs w:val="22"/>
                 <w:lang w:val="uk-UA"/>
@@ -25706,7 +25761,6 @@
             </w:pPr>
             <w:r>
               <w:rPr>
-                <w:b/>
                 <w:sz w:val="22"/>
                 <w:szCs w:val="22"/>
                 <w:lang w:val="uk-UA"/>
@@ -25726,17 +25780,13 @@
               <w:ind w:firstLine="0"/>
               <w:jc w:val="center"/>
               <w:rPr>
-                <w:b/>
                 <w:sz w:val="22"/>
                 <w:szCs w:val="22"/>
                 <w:lang w:val="uk-UA"/>
               </w:rPr>
             </w:pPr>
-            <w:bookmarkStart w:id="0" w:name="_GoBack"/>
-            <w:bookmarkEnd w:id="0"/>
-            <w:r>
-              <w:rPr>
-                <w:b/>
+            <w:r>
+              <w:rPr>
                 <w:sz w:val="22"/>
                 <w:szCs w:val="22"/>
                 <w:lang w:val="uk-UA"/>
@@ -27011,21 +27061,11 @@
       <w:r>
         <w:rPr>
           <w:rFonts w:eastAsia="Calibri"/>
-          <w:b/>
           <w:sz w:val="28"/>
           <w:szCs w:val="28"/>
           <w:lang w:eastAsia="en-US"/>
         </w:rPr>
-        <w:t xml:space="preserve"> </w:t>
-      </w:r>
-      <w:r>
-        <w:rPr>
-          <w:rFonts w:eastAsia="Calibri"/>
-          <w:sz w:val="28"/>
-          <w:szCs w:val="28"/>
-          <w:lang w:eastAsia="en-US"/>
-        </w:rPr>
-        <w:t>при анализе финансовой устойчивости было выявлено, что большинство показателей, используемых на данном этапе анализа, имеют тенденцию к ухудшению, на отчётный период их значения всё не соответствуют рекомендуемым. У предприятия кризисный тип финансовой устойчивости, о чем свидетельствуют недостаток собственного оборотного капитала, долгосрочных и краткосрочных кредитов, а также запасов устойчивости финансового состояния.</w:t>
+        <w:t xml:space="preserve"> при анализе финансовой устойчивости было выявлено, что большинство показателей, используемых на данном этапе анализа, имеют тенденцию к ухудшению, на отчётный период их значения всё не соответствуют рекомендуемым. У предприятия кризисный тип финансовой устойчивости, о чем свидетельствуют недостаток собственного оборотного капитала, долгосрочных и краткосрочных кредитов, а также запасов устойчивости финансового состояния.</w:t>
       </w:r>
     </w:p>
     <w:p>
@@ -27050,3362 +27090,6 @@
     </w:p>
     <w:p>
       <w:pPr>
-        <w:ind w:firstLine="709"/>
-        <w:jc w:val="center"/>
-        <w:rPr>
-          <w:rFonts w:eastAsia="Calibri"/>
-          <w:bCs/>
-          <w:sz w:val="24"/>
-          <w:szCs w:val="24"/>
-          <w:lang w:eastAsia="en-US"/>
-        </w:rPr>
-      </w:pPr>
-      <w:r>
-        <w:rPr>
-          <w:rFonts w:eastAsia="Calibri"/>
-          <w:bCs/>
-          <w:sz w:val="24"/>
-          <w:szCs w:val="24"/>
-          <w:lang w:eastAsia="en-US"/>
-        </w:rPr>
-        <w:lastRenderedPageBreak/>
-        <w:t>ПОКАЗАТЕЛИ ДЕЛОВОЙ АКТИВНОСТИ ПРЕДПРИЯТИЯ</w:t>
-      </w:r>
-    </w:p>
-    <w:p>
-      <w:pPr>
-        <w:ind w:firstLine="0"/>
-        <w:jc w:val="left"/>
-        <w:rPr>
-          <w:rFonts w:eastAsia="Calibri"/>
-          <w:b/>
-          <w:sz w:val="24"/>
-          <w:szCs w:val="24"/>
-          <w:lang w:eastAsia="en-US"/>
-        </w:rPr>
-      </w:pPr>
-    </w:p>
-    <w:tbl>
-      <w:tblPr>
-        <w:tblStyle w:val="1c"/>
-        <w:tblW w:w="9464" w:type="dxa"/>
-        <w:tblLook w:val="04A0" w:firstRow="1" w:lastRow="0" w:firstColumn="1" w:lastColumn="0" w:noHBand="0" w:noVBand="1"/>
-      </w:tblPr>
-      <w:tblGrid>
-        <w:gridCol w:w="668"/>
-        <w:gridCol w:w="5072"/>
-        <w:gridCol w:w="1267"/>
-        <w:gridCol w:w="1267"/>
-        <w:gridCol w:w="1190"/>
-      </w:tblGrid>
-      <w:tr>
-        <w:trPr>
-          <w:trHeight w:val="474"/>
-        </w:trPr>
-        <w:tc>
-          <w:tcPr>
-            <w:tcW w:w="668" w:type="dxa"/>
-          </w:tcPr>
-          <w:p>
-            <w:pPr>
-              <w:ind w:firstLine="0"/>
-              <w:jc w:val="left"/>
-              <w:rPr>
-                <w:sz w:val="24"/>
-                <w:szCs w:val="24"/>
-              </w:rPr>
-            </w:pPr>
-            <w:r>
-              <w:rPr>
-                <w:sz w:val="24"/>
-                <w:szCs w:val="24"/>
-              </w:rPr>
-              <w:t>№</w:t>
-            </w:r>
-          </w:p>
-          <w:p>
-            <w:pPr>
-              <w:ind w:firstLine="0"/>
-              <w:jc w:val="left"/>
-              <w:rPr>
-                <w:sz w:val="24"/>
-                <w:szCs w:val="24"/>
-              </w:rPr>
-            </w:pPr>
-            <w:proofErr w:type="gramStart"/>
-            <w:r>
-              <w:rPr>
-                <w:sz w:val="24"/>
-                <w:szCs w:val="24"/>
-              </w:rPr>
-              <w:t>п</w:t>
-            </w:r>
-            <w:proofErr w:type="gramEnd"/>
-            <w:r>
-              <w:rPr>
-                <w:sz w:val="24"/>
-                <w:szCs w:val="24"/>
-              </w:rPr>
-              <w:t>/п</w:t>
-            </w:r>
-          </w:p>
-        </w:tc>
-        <w:tc>
-          <w:tcPr>
-            <w:tcW w:w="5072" w:type="dxa"/>
-          </w:tcPr>
-          <w:p>
-            <w:pPr>
-              <w:ind w:firstLine="0"/>
-              <w:jc w:val="center"/>
-              <w:rPr>
-                <w:sz w:val="24"/>
-                <w:szCs w:val="24"/>
-              </w:rPr>
-            </w:pPr>
-            <w:r>
-              <w:rPr>
-                <w:sz w:val="24"/>
-                <w:szCs w:val="24"/>
-              </w:rPr>
-              <w:t>Показатели</w:t>
-            </w:r>
-          </w:p>
-        </w:tc>
-        <w:tc>
-          <w:tcPr>
-            <w:tcW w:w="1267" w:type="dxa"/>
-          </w:tcPr>
-          <w:p>
-            <w:pPr>
-              <w:ind w:firstLine="0"/>
-              <w:jc w:val="center"/>
-              <w:rPr>
-                <w:sz w:val="24"/>
-                <w:szCs w:val="24"/>
-              </w:rPr>
-            </w:pPr>
-            <w:r>
-              <w:rPr>
-                <w:sz w:val="24"/>
-                <w:szCs w:val="24"/>
-              </w:rPr>
-              <w:t>На начало периода</w:t>
-            </w:r>
-          </w:p>
-        </w:tc>
-        <w:tc>
-          <w:tcPr>
-            <w:tcW w:w="1267" w:type="dxa"/>
-          </w:tcPr>
-          <w:p>
-            <w:pPr>
-              <w:ind w:firstLine="0"/>
-              <w:jc w:val="center"/>
-              <w:rPr>
-                <w:sz w:val="24"/>
-                <w:szCs w:val="24"/>
-              </w:rPr>
-            </w:pPr>
-            <w:r>
-              <w:rPr>
-                <w:sz w:val="24"/>
-                <w:szCs w:val="24"/>
-              </w:rPr>
-              <w:t>На конец периода</w:t>
-            </w:r>
-          </w:p>
-        </w:tc>
-        <w:tc>
-          <w:tcPr>
-            <w:tcW w:w="1190" w:type="dxa"/>
-          </w:tcPr>
-          <w:p>
-            <w:pPr>
-              <w:ind w:firstLine="0"/>
-              <w:jc w:val="center"/>
-              <w:rPr>
-                <w:sz w:val="24"/>
-                <w:szCs w:val="24"/>
-              </w:rPr>
-            </w:pPr>
-            <w:proofErr w:type="spellStart"/>
-            <w:proofErr w:type="gramStart"/>
-            <w:r>
-              <w:rPr>
-                <w:sz w:val="24"/>
-                <w:szCs w:val="24"/>
-              </w:rPr>
-              <w:t>Откло-нение</w:t>
-            </w:r>
-            <w:proofErr w:type="spellEnd"/>
-            <w:proofErr w:type="gramEnd"/>
-          </w:p>
-        </w:tc>
-      </w:tr>
-      <w:tr>
-        <w:trPr>
-          <w:trHeight w:val="408"/>
-        </w:trPr>
-        <w:tc>
-          <w:tcPr>
-            <w:tcW w:w="668" w:type="dxa"/>
-          </w:tcPr>
-          <w:p>
-            <w:pPr>
-              <w:ind w:firstLine="0"/>
-              <w:jc w:val="left"/>
-              <w:rPr>
-                <w:sz w:val="24"/>
-                <w:szCs w:val="24"/>
-              </w:rPr>
-            </w:pPr>
-            <w:r>
-              <w:rPr>
-                <w:sz w:val="24"/>
-                <w:szCs w:val="24"/>
-              </w:rPr>
-              <w:t>1</w:t>
-            </w:r>
-          </w:p>
-        </w:tc>
-        <w:tc>
-          <w:tcPr>
-            <w:tcW w:w="5072" w:type="dxa"/>
-          </w:tcPr>
-          <w:p>
-            <w:pPr>
-              <w:ind w:firstLine="0"/>
-              <w:jc w:val="left"/>
-              <w:rPr>
-                <w:sz w:val="24"/>
-                <w:szCs w:val="24"/>
-              </w:rPr>
-            </w:pPr>
-            <w:r>
-              <w:rPr>
-                <w:sz w:val="24"/>
-                <w:szCs w:val="24"/>
-              </w:rPr>
-              <w:t>Чистый доход (выручка) от реализации товаров (работ, услуг)</w:t>
-            </w:r>
-          </w:p>
-        </w:tc>
-        <w:tc>
-          <w:tcPr>
-            <w:tcW w:w="1267" w:type="dxa"/>
-          </w:tcPr>
-          <w:p>
-            <w:pPr>
-              <w:ind w:firstLine="0"/>
-              <w:jc w:val="center"/>
-              <w:rPr>
-                <w:sz w:val="24"/>
-                <w:szCs w:val="24"/>
-              </w:rPr>
-            </w:pPr>
-            <w:r>
-              <w:rPr>
-                <w:sz w:val="24"/>
-                <w:szCs w:val="24"/>
-              </w:rPr>
-              <w:t>328,8</w:t>
-            </w:r>
-          </w:p>
-        </w:tc>
-        <w:tc>
-          <w:tcPr>
-            <w:tcW w:w="1267" w:type="dxa"/>
-          </w:tcPr>
-          <w:p>
-            <w:pPr>
-              <w:ind w:firstLine="0"/>
-              <w:jc w:val="center"/>
-              <w:rPr>
-                <w:sz w:val="24"/>
-                <w:szCs w:val="24"/>
-              </w:rPr>
-            </w:pPr>
-            <w:r>
-              <w:rPr>
-                <w:sz w:val="24"/>
-                <w:szCs w:val="24"/>
-              </w:rPr>
-              <w:t>221</w:t>
-            </w:r>
-          </w:p>
-        </w:tc>
-        <w:tc>
-          <w:tcPr>
-            <w:tcW w:w="1190" w:type="dxa"/>
-          </w:tcPr>
-          <w:p>
-            <w:pPr>
-              <w:ind w:firstLine="0"/>
-              <w:jc w:val="center"/>
-              <w:rPr>
-                <w:sz w:val="24"/>
-                <w:szCs w:val="24"/>
-              </w:rPr>
-            </w:pPr>
-            <w:r>
-              <w:rPr>
-                <w:sz w:val="24"/>
-                <w:szCs w:val="24"/>
-              </w:rPr>
-              <w:t>-107,8</w:t>
-            </w:r>
-          </w:p>
-        </w:tc>
-      </w:tr>
-      <w:tr>
-        <w:trPr>
-          <w:trHeight w:val="235"/>
-        </w:trPr>
-        <w:tc>
-          <w:tcPr>
-            <w:tcW w:w="668" w:type="dxa"/>
-          </w:tcPr>
-          <w:p>
-            <w:pPr>
-              <w:ind w:firstLine="0"/>
-              <w:jc w:val="left"/>
-              <w:rPr>
-                <w:sz w:val="24"/>
-                <w:szCs w:val="24"/>
-              </w:rPr>
-            </w:pPr>
-            <w:r>
-              <w:rPr>
-                <w:sz w:val="24"/>
-                <w:szCs w:val="24"/>
-              </w:rPr>
-              <w:t>2</w:t>
-            </w:r>
-          </w:p>
-        </w:tc>
-        <w:tc>
-          <w:tcPr>
-            <w:tcW w:w="5072" w:type="dxa"/>
-          </w:tcPr>
-          <w:p>
-            <w:pPr>
-              <w:ind w:firstLine="0"/>
-              <w:jc w:val="left"/>
-              <w:rPr>
-                <w:sz w:val="24"/>
-                <w:szCs w:val="24"/>
-              </w:rPr>
-            </w:pPr>
-            <w:r>
-              <w:rPr>
-                <w:sz w:val="24"/>
-                <w:szCs w:val="24"/>
-              </w:rPr>
-              <w:t>Средний размер капитала</w:t>
-            </w:r>
-          </w:p>
-        </w:tc>
-        <w:tc>
-          <w:tcPr>
-            <w:tcW w:w="1267" w:type="dxa"/>
-          </w:tcPr>
-          <w:p>
-            <w:pPr>
-              <w:ind w:firstLine="0"/>
-              <w:jc w:val="center"/>
-              <w:rPr>
-                <w:sz w:val="24"/>
-                <w:szCs w:val="24"/>
-              </w:rPr>
-            </w:pPr>
-            <w:r>
-              <w:rPr>
-                <w:sz w:val="24"/>
-                <w:szCs w:val="24"/>
-              </w:rPr>
-              <w:t>129,8</w:t>
-            </w:r>
-          </w:p>
-        </w:tc>
-        <w:tc>
-          <w:tcPr>
-            <w:tcW w:w="1267" w:type="dxa"/>
-          </w:tcPr>
-          <w:p>
-            <w:pPr>
-              <w:ind w:firstLine="0"/>
-              <w:jc w:val="center"/>
-              <w:rPr>
-                <w:sz w:val="24"/>
-                <w:szCs w:val="24"/>
-              </w:rPr>
-            </w:pPr>
-            <w:r>
-              <w:rPr>
-                <w:sz w:val="24"/>
-                <w:szCs w:val="24"/>
-              </w:rPr>
-              <w:t>115,35</w:t>
-            </w:r>
-          </w:p>
-        </w:tc>
-        <w:tc>
-          <w:tcPr>
-            <w:tcW w:w="1190" w:type="dxa"/>
-          </w:tcPr>
-          <w:p>
-            <w:pPr>
-              <w:ind w:firstLine="0"/>
-              <w:jc w:val="center"/>
-              <w:rPr>
-                <w:sz w:val="24"/>
-                <w:szCs w:val="24"/>
-              </w:rPr>
-            </w:pPr>
-            <w:r>
-              <w:rPr>
-                <w:sz w:val="24"/>
-                <w:szCs w:val="24"/>
-              </w:rPr>
-              <w:t>-14,45</w:t>
-            </w:r>
-          </w:p>
-        </w:tc>
-      </w:tr>
-      <w:tr>
-        <w:trPr>
-          <w:trHeight w:val="235"/>
-        </w:trPr>
-        <w:tc>
-          <w:tcPr>
-            <w:tcW w:w="668" w:type="dxa"/>
-          </w:tcPr>
-          <w:p>
-            <w:pPr>
-              <w:ind w:firstLine="0"/>
-              <w:jc w:val="left"/>
-              <w:rPr>
-                <w:sz w:val="24"/>
-                <w:szCs w:val="24"/>
-              </w:rPr>
-            </w:pPr>
-            <w:r>
-              <w:rPr>
-                <w:sz w:val="24"/>
-                <w:szCs w:val="24"/>
-              </w:rPr>
-              <w:t>3</w:t>
-            </w:r>
-          </w:p>
-        </w:tc>
-        <w:tc>
-          <w:tcPr>
-            <w:tcW w:w="5072" w:type="dxa"/>
-          </w:tcPr>
-          <w:p>
-            <w:pPr>
-              <w:ind w:firstLine="0"/>
-              <w:jc w:val="left"/>
-              <w:rPr>
-                <w:sz w:val="24"/>
-                <w:szCs w:val="24"/>
-              </w:rPr>
-            </w:pPr>
-            <w:r>
-              <w:rPr>
-                <w:sz w:val="24"/>
-                <w:szCs w:val="24"/>
-              </w:rPr>
-              <w:t>Средний размер собственного капитала</w:t>
-            </w:r>
-          </w:p>
-        </w:tc>
-        <w:tc>
-          <w:tcPr>
-            <w:tcW w:w="1267" w:type="dxa"/>
-          </w:tcPr>
-          <w:p>
-            <w:pPr>
-              <w:ind w:firstLine="0"/>
-              <w:jc w:val="center"/>
-              <w:rPr>
-                <w:sz w:val="24"/>
-                <w:szCs w:val="24"/>
-              </w:rPr>
-            </w:pPr>
-            <w:r>
-              <w:rPr>
-                <w:sz w:val="24"/>
-                <w:szCs w:val="24"/>
-              </w:rPr>
-              <w:t>86,55</w:t>
-            </w:r>
-          </w:p>
-        </w:tc>
-        <w:tc>
-          <w:tcPr>
-            <w:tcW w:w="1267" w:type="dxa"/>
-          </w:tcPr>
-          <w:p>
-            <w:pPr>
-              <w:ind w:firstLine="0"/>
-              <w:jc w:val="center"/>
-              <w:rPr>
-                <w:sz w:val="24"/>
-                <w:szCs w:val="24"/>
-              </w:rPr>
-            </w:pPr>
-            <w:r>
-              <w:rPr>
-                <w:sz w:val="24"/>
-                <w:szCs w:val="24"/>
-              </w:rPr>
-              <w:t>60,8</w:t>
-            </w:r>
-          </w:p>
-        </w:tc>
-        <w:tc>
-          <w:tcPr>
-            <w:tcW w:w="1190" w:type="dxa"/>
-          </w:tcPr>
-          <w:p>
-            <w:pPr>
-              <w:ind w:firstLine="0"/>
-              <w:jc w:val="center"/>
-              <w:rPr>
-                <w:sz w:val="24"/>
-                <w:szCs w:val="24"/>
-              </w:rPr>
-            </w:pPr>
-            <w:r>
-              <w:rPr>
-                <w:sz w:val="24"/>
-                <w:szCs w:val="24"/>
-              </w:rPr>
-              <w:t>-25,75</w:t>
-            </w:r>
-          </w:p>
-        </w:tc>
-      </w:tr>
-      <w:tr>
-        <w:trPr>
-          <w:trHeight w:val="235"/>
-        </w:trPr>
-        <w:tc>
-          <w:tcPr>
-            <w:tcW w:w="668" w:type="dxa"/>
-          </w:tcPr>
-          <w:p>
-            <w:pPr>
-              <w:ind w:firstLine="0"/>
-              <w:jc w:val="left"/>
-              <w:rPr>
-                <w:sz w:val="24"/>
-                <w:szCs w:val="24"/>
-              </w:rPr>
-            </w:pPr>
-            <w:r>
-              <w:rPr>
-                <w:sz w:val="24"/>
-                <w:szCs w:val="24"/>
-              </w:rPr>
-              <w:t>4</w:t>
-            </w:r>
-          </w:p>
-        </w:tc>
-        <w:tc>
-          <w:tcPr>
-            <w:tcW w:w="5072" w:type="dxa"/>
-          </w:tcPr>
-          <w:p>
-            <w:pPr>
-              <w:ind w:firstLine="0"/>
-              <w:jc w:val="left"/>
-              <w:rPr>
-                <w:sz w:val="24"/>
-                <w:szCs w:val="24"/>
-              </w:rPr>
-            </w:pPr>
-            <w:r>
-              <w:rPr>
-                <w:sz w:val="24"/>
-                <w:szCs w:val="24"/>
-              </w:rPr>
-              <w:t>Средний размер собственного оборотного капитала</w:t>
-            </w:r>
-          </w:p>
-        </w:tc>
-        <w:tc>
-          <w:tcPr>
-            <w:tcW w:w="1267" w:type="dxa"/>
-          </w:tcPr>
-          <w:p>
-            <w:pPr>
-              <w:ind w:firstLine="0"/>
-              <w:jc w:val="center"/>
-              <w:rPr>
-                <w:sz w:val="24"/>
-                <w:szCs w:val="24"/>
-              </w:rPr>
-            </w:pPr>
-            <w:r>
-              <w:rPr>
-                <w:sz w:val="24"/>
-                <w:szCs w:val="24"/>
-              </w:rPr>
-              <w:t>-23,25</w:t>
-            </w:r>
-          </w:p>
-        </w:tc>
-        <w:tc>
-          <w:tcPr>
-            <w:tcW w:w="1267" w:type="dxa"/>
-          </w:tcPr>
-          <w:p>
-            <w:pPr>
-              <w:ind w:firstLine="0"/>
-              <w:jc w:val="center"/>
-              <w:rPr>
-                <w:sz w:val="24"/>
-                <w:szCs w:val="24"/>
-              </w:rPr>
-            </w:pPr>
-            <w:r>
-              <w:rPr>
-                <w:sz w:val="24"/>
-                <w:szCs w:val="24"/>
-              </w:rPr>
-              <w:t>-46,2</w:t>
-            </w:r>
-          </w:p>
-        </w:tc>
-        <w:tc>
-          <w:tcPr>
-            <w:tcW w:w="1190" w:type="dxa"/>
-          </w:tcPr>
-          <w:p>
-            <w:pPr>
-              <w:ind w:firstLine="0"/>
-              <w:jc w:val="center"/>
-              <w:rPr>
-                <w:sz w:val="24"/>
-                <w:szCs w:val="24"/>
-              </w:rPr>
-            </w:pPr>
-            <w:r>
-              <w:rPr>
-                <w:sz w:val="24"/>
-                <w:szCs w:val="24"/>
-              </w:rPr>
-              <w:t>-22,95</w:t>
-            </w:r>
-          </w:p>
-        </w:tc>
-      </w:tr>
-      <w:tr>
-        <w:trPr>
-          <w:trHeight w:val="235"/>
-        </w:trPr>
-        <w:tc>
-          <w:tcPr>
-            <w:tcW w:w="668" w:type="dxa"/>
-          </w:tcPr>
-          <w:p>
-            <w:pPr>
-              <w:ind w:firstLine="0"/>
-              <w:jc w:val="left"/>
-              <w:rPr>
-                <w:sz w:val="24"/>
-                <w:szCs w:val="24"/>
-              </w:rPr>
-            </w:pPr>
-            <w:r>
-              <w:rPr>
-                <w:sz w:val="24"/>
-                <w:szCs w:val="24"/>
-              </w:rPr>
-              <w:t>5</w:t>
-            </w:r>
-          </w:p>
-        </w:tc>
-        <w:tc>
-          <w:tcPr>
-            <w:tcW w:w="5072" w:type="dxa"/>
-          </w:tcPr>
-          <w:p>
-            <w:pPr>
-              <w:ind w:firstLine="0"/>
-              <w:jc w:val="left"/>
-              <w:rPr>
-                <w:sz w:val="24"/>
-                <w:szCs w:val="24"/>
-              </w:rPr>
-            </w:pPr>
-            <w:r>
-              <w:rPr>
-                <w:sz w:val="24"/>
-                <w:szCs w:val="24"/>
-              </w:rPr>
-              <w:t>Средний размер дебиторской задолженности</w:t>
-            </w:r>
-          </w:p>
-        </w:tc>
-        <w:tc>
-          <w:tcPr>
-            <w:tcW w:w="1267" w:type="dxa"/>
-          </w:tcPr>
-          <w:p>
-            <w:pPr>
-              <w:ind w:firstLine="0"/>
-              <w:jc w:val="center"/>
-              <w:rPr>
-                <w:sz w:val="24"/>
-                <w:szCs w:val="24"/>
-              </w:rPr>
-            </w:pPr>
-            <w:r>
-              <w:rPr>
-                <w:sz w:val="24"/>
-                <w:szCs w:val="24"/>
-              </w:rPr>
-              <w:t>6,3</w:t>
-            </w:r>
-          </w:p>
-        </w:tc>
-        <w:tc>
-          <w:tcPr>
-            <w:tcW w:w="1267" w:type="dxa"/>
-          </w:tcPr>
-          <w:p>
-            <w:pPr>
-              <w:ind w:firstLine="0"/>
-              <w:jc w:val="center"/>
-              <w:rPr>
-                <w:sz w:val="24"/>
-                <w:szCs w:val="24"/>
-              </w:rPr>
-            </w:pPr>
-            <w:r>
-              <w:rPr>
-                <w:sz w:val="24"/>
-                <w:szCs w:val="24"/>
-              </w:rPr>
-              <w:t>3,3</w:t>
-            </w:r>
-          </w:p>
-        </w:tc>
-        <w:tc>
-          <w:tcPr>
-            <w:tcW w:w="1190" w:type="dxa"/>
-          </w:tcPr>
-          <w:p>
-            <w:pPr>
-              <w:ind w:firstLine="0"/>
-              <w:jc w:val="center"/>
-              <w:rPr>
-                <w:sz w:val="24"/>
-                <w:szCs w:val="24"/>
-              </w:rPr>
-            </w:pPr>
-            <w:r>
-              <w:rPr>
-                <w:sz w:val="24"/>
-                <w:szCs w:val="24"/>
-              </w:rPr>
-              <w:t>-3</w:t>
-            </w:r>
-          </w:p>
-        </w:tc>
-      </w:tr>
-      <w:tr>
-        <w:trPr>
-          <w:trHeight w:val="235"/>
-        </w:trPr>
-        <w:tc>
-          <w:tcPr>
-            <w:tcW w:w="668" w:type="dxa"/>
-          </w:tcPr>
-          <w:p>
-            <w:pPr>
-              <w:ind w:firstLine="0"/>
-              <w:jc w:val="left"/>
-              <w:rPr>
-                <w:sz w:val="24"/>
-                <w:szCs w:val="24"/>
-              </w:rPr>
-            </w:pPr>
-            <w:r>
-              <w:rPr>
-                <w:sz w:val="24"/>
-                <w:szCs w:val="24"/>
-              </w:rPr>
-              <w:t>6</w:t>
-            </w:r>
-          </w:p>
-        </w:tc>
-        <w:tc>
-          <w:tcPr>
-            <w:tcW w:w="5072" w:type="dxa"/>
-          </w:tcPr>
-          <w:p>
-            <w:pPr>
-              <w:ind w:firstLine="0"/>
-              <w:jc w:val="left"/>
-              <w:rPr>
-                <w:sz w:val="24"/>
-                <w:szCs w:val="24"/>
-              </w:rPr>
-            </w:pPr>
-            <w:r>
-              <w:rPr>
-                <w:sz w:val="24"/>
-                <w:szCs w:val="24"/>
-              </w:rPr>
-              <w:t>Средний размер запасов</w:t>
-            </w:r>
-          </w:p>
-        </w:tc>
-        <w:tc>
-          <w:tcPr>
-            <w:tcW w:w="1267" w:type="dxa"/>
-          </w:tcPr>
-          <w:p>
-            <w:pPr>
-              <w:ind w:firstLine="0"/>
-              <w:jc w:val="center"/>
-              <w:rPr>
-                <w:sz w:val="24"/>
-                <w:szCs w:val="24"/>
-              </w:rPr>
-            </w:pPr>
-            <w:r>
-              <w:rPr>
-                <w:sz w:val="24"/>
-                <w:szCs w:val="24"/>
-              </w:rPr>
-              <w:t>10,15</w:t>
-            </w:r>
-          </w:p>
-        </w:tc>
-        <w:tc>
-          <w:tcPr>
-            <w:tcW w:w="1267" w:type="dxa"/>
-          </w:tcPr>
-          <w:p>
-            <w:pPr>
-              <w:ind w:firstLine="0"/>
-              <w:jc w:val="center"/>
-              <w:rPr>
-                <w:sz w:val="24"/>
-                <w:szCs w:val="24"/>
-              </w:rPr>
-            </w:pPr>
-            <w:r>
-              <w:rPr>
-                <w:sz w:val="24"/>
-                <w:szCs w:val="24"/>
-              </w:rPr>
-              <w:t>3,65</w:t>
-            </w:r>
-          </w:p>
-        </w:tc>
-        <w:tc>
-          <w:tcPr>
-            <w:tcW w:w="1190" w:type="dxa"/>
-          </w:tcPr>
-          <w:p>
-            <w:pPr>
-              <w:ind w:firstLine="0"/>
-              <w:jc w:val="center"/>
-              <w:rPr>
-                <w:sz w:val="24"/>
-                <w:szCs w:val="24"/>
-              </w:rPr>
-            </w:pPr>
-            <w:r>
-              <w:rPr>
-                <w:sz w:val="24"/>
-                <w:szCs w:val="24"/>
-              </w:rPr>
-              <w:t>-6,5</w:t>
-            </w:r>
-          </w:p>
-        </w:tc>
-      </w:tr>
-      <w:tr>
-        <w:trPr>
-          <w:trHeight w:val="235"/>
-        </w:trPr>
-        <w:tc>
-          <w:tcPr>
-            <w:tcW w:w="668" w:type="dxa"/>
-          </w:tcPr>
-          <w:p>
-            <w:pPr>
-              <w:ind w:firstLine="0"/>
-              <w:jc w:val="left"/>
-              <w:rPr>
-                <w:sz w:val="24"/>
-                <w:szCs w:val="24"/>
-              </w:rPr>
-            </w:pPr>
-            <w:r>
-              <w:rPr>
-                <w:sz w:val="24"/>
-                <w:szCs w:val="24"/>
-              </w:rPr>
-              <w:t>7</w:t>
-            </w:r>
-          </w:p>
-        </w:tc>
-        <w:tc>
-          <w:tcPr>
-            <w:tcW w:w="5072" w:type="dxa"/>
-          </w:tcPr>
-          <w:p>
-            <w:pPr>
-              <w:ind w:firstLine="0"/>
-              <w:jc w:val="left"/>
-              <w:rPr>
-                <w:sz w:val="24"/>
-                <w:szCs w:val="24"/>
-              </w:rPr>
-            </w:pPr>
-            <w:r>
-              <w:rPr>
-                <w:sz w:val="24"/>
-                <w:szCs w:val="24"/>
-              </w:rPr>
-              <w:t>Средний размер кредиторской задолженности</w:t>
-            </w:r>
-          </w:p>
-        </w:tc>
-        <w:tc>
-          <w:tcPr>
-            <w:tcW w:w="1267" w:type="dxa"/>
-          </w:tcPr>
-          <w:p>
-            <w:pPr>
-              <w:ind w:firstLine="0"/>
-              <w:jc w:val="center"/>
-              <w:rPr>
-                <w:sz w:val="24"/>
-                <w:szCs w:val="24"/>
-              </w:rPr>
-            </w:pPr>
-            <w:r>
-              <w:rPr>
-                <w:sz w:val="24"/>
-                <w:szCs w:val="24"/>
-              </w:rPr>
-              <w:t>43,25</w:t>
-            </w:r>
-          </w:p>
-        </w:tc>
-        <w:tc>
-          <w:tcPr>
-            <w:tcW w:w="1267" w:type="dxa"/>
-          </w:tcPr>
-          <w:p>
-            <w:pPr>
-              <w:ind w:firstLine="0"/>
-              <w:jc w:val="center"/>
-              <w:rPr>
-                <w:sz w:val="24"/>
-                <w:szCs w:val="24"/>
-              </w:rPr>
-            </w:pPr>
-            <w:r>
-              <w:rPr>
-                <w:sz w:val="24"/>
-                <w:szCs w:val="24"/>
-              </w:rPr>
-              <w:t>54,55</w:t>
-            </w:r>
-          </w:p>
-        </w:tc>
-        <w:tc>
-          <w:tcPr>
-            <w:tcW w:w="1190" w:type="dxa"/>
-          </w:tcPr>
-          <w:p>
-            <w:pPr>
-              <w:ind w:firstLine="0"/>
-              <w:jc w:val="center"/>
-              <w:rPr>
-                <w:sz w:val="24"/>
-                <w:szCs w:val="24"/>
-              </w:rPr>
-            </w:pPr>
-            <w:r>
-              <w:rPr>
-                <w:sz w:val="24"/>
-                <w:szCs w:val="24"/>
-              </w:rPr>
-              <w:t>11,3</w:t>
-            </w:r>
-          </w:p>
-        </w:tc>
-      </w:tr>
-      <w:tr>
-        <w:trPr>
-          <w:trHeight w:val="202"/>
-        </w:trPr>
-        <w:tc>
-          <w:tcPr>
-            <w:tcW w:w="668" w:type="dxa"/>
-          </w:tcPr>
-          <w:p>
-            <w:pPr>
-              <w:ind w:firstLine="0"/>
-              <w:jc w:val="left"/>
-              <w:rPr>
-                <w:sz w:val="24"/>
-                <w:szCs w:val="24"/>
-              </w:rPr>
-            </w:pPr>
-            <w:r>
-              <w:rPr>
-                <w:sz w:val="24"/>
-                <w:szCs w:val="24"/>
-              </w:rPr>
-              <w:t>8</w:t>
-            </w:r>
-          </w:p>
-        </w:tc>
-        <w:tc>
-          <w:tcPr>
-            <w:tcW w:w="5072" w:type="dxa"/>
-          </w:tcPr>
-          <w:p>
-            <w:pPr>
-              <w:ind w:firstLine="0"/>
-              <w:jc w:val="left"/>
-              <w:rPr>
-                <w:sz w:val="24"/>
-                <w:szCs w:val="24"/>
-              </w:rPr>
-            </w:pPr>
-            <w:r>
-              <w:rPr>
-                <w:sz w:val="24"/>
-                <w:szCs w:val="24"/>
-              </w:rPr>
-              <w:t>Чистая прибыль (убыток)</w:t>
-            </w:r>
-          </w:p>
-        </w:tc>
-        <w:tc>
-          <w:tcPr>
-            <w:tcW w:w="1267" w:type="dxa"/>
-          </w:tcPr>
-          <w:p>
-            <w:pPr>
-              <w:ind w:firstLine="0"/>
-              <w:jc w:val="center"/>
-              <w:rPr>
-                <w:sz w:val="24"/>
-                <w:szCs w:val="24"/>
-              </w:rPr>
-            </w:pPr>
-            <w:r>
-              <w:rPr>
-                <w:sz w:val="24"/>
-                <w:szCs w:val="24"/>
-              </w:rPr>
-              <w:t>0</w:t>
-            </w:r>
-          </w:p>
-        </w:tc>
-        <w:tc>
-          <w:tcPr>
-            <w:tcW w:w="1267" w:type="dxa"/>
-          </w:tcPr>
-          <w:p>
-            <w:pPr>
-              <w:ind w:firstLine="0"/>
-              <w:jc w:val="center"/>
-              <w:rPr>
-                <w:sz w:val="24"/>
-                <w:szCs w:val="24"/>
-              </w:rPr>
-            </w:pPr>
-            <w:r>
-              <w:rPr>
-                <w:sz w:val="24"/>
-                <w:szCs w:val="24"/>
-              </w:rPr>
-              <w:t>0</w:t>
-            </w:r>
-          </w:p>
-        </w:tc>
-        <w:tc>
-          <w:tcPr>
-            <w:tcW w:w="1190" w:type="dxa"/>
-          </w:tcPr>
-          <w:p>
-            <w:pPr>
-              <w:ind w:firstLine="0"/>
-              <w:jc w:val="center"/>
-              <w:rPr>
-                <w:sz w:val="24"/>
-                <w:szCs w:val="24"/>
-              </w:rPr>
-            </w:pPr>
-            <w:r>
-              <w:rPr>
-                <w:sz w:val="24"/>
-                <w:szCs w:val="24"/>
-              </w:rPr>
-              <w:t>0</w:t>
-            </w:r>
-          </w:p>
-        </w:tc>
-      </w:tr>
-      <w:tr>
-        <w:trPr>
-          <w:trHeight w:val="237"/>
-        </w:trPr>
-        <w:tc>
-          <w:tcPr>
-            <w:tcW w:w="668" w:type="dxa"/>
-          </w:tcPr>
-          <w:p>
-            <w:pPr>
-              <w:ind w:firstLine="0"/>
-              <w:jc w:val="left"/>
-              <w:rPr>
-                <w:sz w:val="24"/>
-                <w:szCs w:val="24"/>
-              </w:rPr>
-            </w:pPr>
-            <w:r>
-              <w:rPr>
-                <w:sz w:val="24"/>
-                <w:szCs w:val="24"/>
-              </w:rPr>
-              <w:t>9</w:t>
-            </w:r>
-          </w:p>
-        </w:tc>
-        <w:tc>
-          <w:tcPr>
-            <w:tcW w:w="5072" w:type="dxa"/>
-          </w:tcPr>
-          <w:p>
-            <w:pPr>
-              <w:ind w:firstLine="0"/>
-              <w:jc w:val="left"/>
-              <w:rPr>
-                <w:sz w:val="24"/>
-                <w:szCs w:val="24"/>
-              </w:rPr>
-            </w:pPr>
-            <w:r>
-              <w:rPr>
-                <w:sz w:val="24"/>
-                <w:szCs w:val="24"/>
-              </w:rPr>
-              <w:t>Собственный капитал</w:t>
-            </w:r>
-          </w:p>
-        </w:tc>
-        <w:tc>
-          <w:tcPr>
-            <w:tcW w:w="1267" w:type="dxa"/>
-          </w:tcPr>
-          <w:p>
-            <w:pPr>
-              <w:ind w:firstLine="0"/>
-              <w:jc w:val="center"/>
-              <w:rPr>
-                <w:sz w:val="24"/>
-                <w:szCs w:val="24"/>
-              </w:rPr>
-            </w:pPr>
-            <w:r>
-              <w:rPr>
-                <w:sz w:val="24"/>
-                <w:szCs w:val="24"/>
-              </w:rPr>
-              <w:t>173,1</w:t>
-            </w:r>
-          </w:p>
-        </w:tc>
-        <w:tc>
-          <w:tcPr>
-            <w:tcW w:w="1267" w:type="dxa"/>
-          </w:tcPr>
-          <w:p>
-            <w:pPr>
-              <w:ind w:firstLine="0"/>
-              <w:jc w:val="center"/>
-              <w:rPr>
-                <w:sz w:val="24"/>
-                <w:szCs w:val="24"/>
-              </w:rPr>
-            </w:pPr>
-            <w:r>
-              <w:rPr>
-                <w:sz w:val="24"/>
-                <w:szCs w:val="24"/>
-              </w:rPr>
-              <w:t>121,6</w:t>
-            </w:r>
-          </w:p>
-        </w:tc>
-        <w:tc>
-          <w:tcPr>
-            <w:tcW w:w="1190" w:type="dxa"/>
-          </w:tcPr>
-          <w:p>
-            <w:pPr>
-              <w:ind w:firstLine="0"/>
-              <w:jc w:val="center"/>
-              <w:rPr>
-                <w:sz w:val="24"/>
-                <w:szCs w:val="24"/>
-              </w:rPr>
-            </w:pPr>
-            <w:r>
-              <w:rPr>
-                <w:sz w:val="24"/>
-                <w:szCs w:val="24"/>
-              </w:rPr>
-              <w:t>-51,5</w:t>
-            </w:r>
-          </w:p>
-        </w:tc>
-      </w:tr>
-      <w:tr>
-        <w:trPr>
-          <w:trHeight w:val="235"/>
-        </w:trPr>
-        <w:tc>
-          <w:tcPr>
-            <w:tcW w:w="668" w:type="dxa"/>
-          </w:tcPr>
-          <w:p>
-            <w:pPr>
-              <w:ind w:firstLine="0"/>
-              <w:jc w:val="left"/>
-              <w:rPr>
-                <w:sz w:val="24"/>
-                <w:szCs w:val="24"/>
-              </w:rPr>
-            </w:pPr>
-            <w:r>
-              <w:rPr>
-                <w:sz w:val="24"/>
-                <w:szCs w:val="24"/>
-              </w:rPr>
-              <w:t>10</w:t>
-            </w:r>
-          </w:p>
-        </w:tc>
-        <w:tc>
-          <w:tcPr>
-            <w:tcW w:w="5072" w:type="dxa"/>
-          </w:tcPr>
-          <w:p>
-            <w:pPr>
-              <w:ind w:firstLine="0"/>
-              <w:jc w:val="left"/>
-              <w:rPr>
-                <w:sz w:val="24"/>
-                <w:szCs w:val="24"/>
-              </w:rPr>
-            </w:pPr>
-            <w:r>
-              <w:rPr>
-                <w:sz w:val="24"/>
-                <w:szCs w:val="24"/>
-              </w:rPr>
-              <w:t>Коэффициент оборотности капитала (трансформации)</w:t>
-            </w:r>
-          </w:p>
-        </w:tc>
-        <w:tc>
-          <w:tcPr>
-            <w:tcW w:w="1267" w:type="dxa"/>
-          </w:tcPr>
-          <w:p>
-            <w:pPr>
-              <w:ind w:firstLine="0"/>
-              <w:jc w:val="center"/>
-              <w:rPr>
-                <w:sz w:val="24"/>
-                <w:szCs w:val="24"/>
-              </w:rPr>
-            </w:pPr>
-            <w:r>
-              <w:rPr>
-                <w:sz w:val="24"/>
-                <w:szCs w:val="24"/>
-              </w:rPr>
-              <w:t>2,53</w:t>
-            </w:r>
-          </w:p>
-        </w:tc>
-        <w:tc>
-          <w:tcPr>
-            <w:tcW w:w="1267" w:type="dxa"/>
-          </w:tcPr>
-          <w:p>
-            <w:pPr>
-              <w:ind w:firstLine="0"/>
-              <w:jc w:val="center"/>
-              <w:rPr>
-                <w:sz w:val="24"/>
-                <w:szCs w:val="24"/>
-              </w:rPr>
-            </w:pPr>
-            <w:r>
-              <w:rPr>
-                <w:sz w:val="24"/>
-                <w:szCs w:val="24"/>
-              </w:rPr>
-              <w:t>1,92</w:t>
-            </w:r>
-          </w:p>
-        </w:tc>
-        <w:tc>
-          <w:tcPr>
-            <w:tcW w:w="1190" w:type="dxa"/>
-          </w:tcPr>
-          <w:p>
-            <w:pPr>
-              <w:ind w:firstLine="0"/>
-              <w:jc w:val="center"/>
-              <w:rPr>
-                <w:sz w:val="24"/>
-                <w:szCs w:val="24"/>
-              </w:rPr>
-            </w:pPr>
-            <w:r>
-              <w:rPr>
-                <w:sz w:val="24"/>
-                <w:szCs w:val="24"/>
-              </w:rPr>
-              <w:t>-0,61</w:t>
-            </w:r>
-          </w:p>
-        </w:tc>
-      </w:tr>
-      <w:tr>
-        <w:trPr>
-          <w:trHeight w:val="235"/>
-        </w:trPr>
-        <w:tc>
-          <w:tcPr>
-            <w:tcW w:w="668" w:type="dxa"/>
-          </w:tcPr>
-          <w:p>
-            <w:pPr>
-              <w:ind w:firstLine="0"/>
-              <w:jc w:val="left"/>
-              <w:rPr>
-                <w:sz w:val="24"/>
-                <w:szCs w:val="24"/>
-              </w:rPr>
-            </w:pPr>
-            <w:r>
-              <w:rPr>
-                <w:sz w:val="24"/>
-                <w:szCs w:val="24"/>
-              </w:rPr>
-              <w:t>11</w:t>
-            </w:r>
-          </w:p>
-        </w:tc>
-        <w:tc>
-          <w:tcPr>
-            <w:tcW w:w="5072" w:type="dxa"/>
-          </w:tcPr>
-          <w:p>
-            <w:pPr>
-              <w:ind w:firstLine="0"/>
-              <w:jc w:val="left"/>
-              <w:rPr>
-                <w:sz w:val="24"/>
-                <w:szCs w:val="24"/>
-              </w:rPr>
-            </w:pPr>
-            <w:r>
-              <w:rPr>
-                <w:sz w:val="24"/>
-                <w:szCs w:val="24"/>
-              </w:rPr>
-              <w:t>Оборотность дебиторской задолженности:</w:t>
-            </w:r>
-          </w:p>
-        </w:tc>
-        <w:tc>
-          <w:tcPr>
-            <w:tcW w:w="1267" w:type="dxa"/>
-          </w:tcPr>
-          <w:p>
-            <w:pPr>
-              <w:ind w:firstLine="0"/>
-              <w:jc w:val="center"/>
-              <w:rPr>
-                <w:sz w:val="24"/>
-                <w:szCs w:val="24"/>
-              </w:rPr>
-            </w:pPr>
-          </w:p>
-        </w:tc>
-        <w:tc>
-          <w:tcPr>
-            <w:tcW w:w="1267" w:type="dxa"/>
-          </w:tcPr>
-          <w:p>
-            <w:pPr>
-              <w:ind w:firstLine="0"/>
-              <w:jc w:val="center"/>
-              <w:rPr>
-                <w:sz w:val="24"/>
-                <w:szCs w:val="24"/>
-              </w:rPr>
-            </w:pPr>
-          </w:p>
-        </w:tc>
-        <w:tc>
-          <w:tcPr>
-            <w:tcW w:w="1190" w:type="dxa"/>
-          </w:tcPr>
-          <w:p>
-            <w:pPr>
-              <w:ind w:firstLine="0"/>
-              <w:jc w:val="center"/>
-              <w:rPr>
-                <w:sz w:val="24"/>
-                <w:szCs w:val="24"/>
-              </w:rPr>
-            </w:pPr>
-          </w:p>
-        </w:tc>
-      </w:tr>
-      <w:tr>
-        <w:trPr>
-          <w:trHeight w:val="235"/>
-        </w:trPr>
-        <w:tc>
-          <w:tcPr>
-            <w:tcW w:w="668" w:type="dxa"/>
-          </w:tcPr>
-          <w:p>
-            <w:pPr>
-              <w:ind w:firstLine="0"/>
-              <w:jc w:val="left"/>
-              <w:rPr>
-                <w:sz w:val="24"/>
-                <w:szCs w:val="24"/>
-              </w:rPr>
-            </w:pPr>
-          </w:p>
-        </w:tc>
-        <w:tc>
-          <w:tcPr>
-            <w:tcW w:w="5072" w:type="dxa"/>
-          </w:tcPr>
-          <w:p>
-            <w:pPr>
-              <w:ind w:firstLine="0"/>
-              <w:jc w:val="left"/>
-              <w:rPr>
-                <w:sz w:val="24"/>
-                <w:szCs w:val="24"/>
-              </w:rPr>
-            </w:pPr>
-            <w:r>
-              <w:rPr>
-                <w:sz w:val="24"/>
-                <w:szCs w:val="24"/>
-              </w:rPr>
-              <w:t>Дней</w:t>
-            </w:r>
-          </w:p>
-        </w:tc>
-        <w:tc>
-          <w:tcPr>
-            <w:tcW w:w="1267" w:type="dxa"/>
-          </w:tcPr>
-          <w:p>
-            <w:pPr>
-              <w:ind w:firstLine="0"/>
-              <w:jc w:val="center"/>
-              <w:rPr>
-                <w:sz w:val="24"/>
-                <w:szCs w:val="24"/>
-              </w:rPr>
-            </w:pPr>
-            <w:r>
-              <w:rPr>
-                <w:sz w:val="24"/>
-                <w:szCs w:val="24"/>
-              </w:rPr>
-              <w:t>6,9</w:t>
-            </w:r>
-          </w:p>
-        </w:tc>
-        <w:tc>
-          <w:tcPr>
-            <w:tcW w:w="1267" w:type="dxa"/>
-          </w:tcPr>
-          <w:p>
-            <w:pPr>
-              <w:ind w:firstLine="0"/>
-              <w:jc w:val="center"/>
-              <w:rPr>
-                <w:sz w:val="24"/>
-                <w:szCs w:val="24"/>
-              </w:rPr>
-            </w:pPr>
-            <w:r>
-              <w:rPr>
-                <w:sz w:val="24"/>
-                <w:szCs w:val="24"/>
-              </w:rPr>
-              <w:t>5,4</w:t>
-            </w:r>
-          </w:p>
-        </w:tc>
-        <w:tc>
-          <w:tcPr>
-            <w:tcW w:w="1190" w:type="dxa"/>
-          </w:tcPr>
-          <w:p>
-            <w:pPr>
-              <w:ind w:firstLine="0"/>
-              <w:jc w:val="center"/>
-              <w:rPr>
-                <w:sz w:val="24"/>
-                <w:szCs w:val="24"/>
-              </w:rPr>
-            </w:pPr>
-            <w:r>
-              <w:rPr>
-                <w:sz w:val="24"/>
-                <w:szCs w:val="24"/>
-              </w:rPr>
-              <w:t>-1,5</w:t>
-            </w:r>
-          </w:p>
-        </w:tc>
-      </w:tr>
-      <w:tr>
-        <w:trPr>
-          <w:trHeight w:val="235"/>
-        </w:trPr>
-        <w:tc>
-          <w:tcPr>
-            <w:tcW w:w="668" w:type="dxa"/>
-          </w:tcPr>
-          <w:p>
-            <w:pPr>
-              <w:ind w:firstLine="0"/>
-              <w:jc w:val="left"/>
-              <w:rPr>
-                <w:sz w:val="24"/>
-                <w:szCs w:val="24"/>
-              </w:rPr>
-            </w:pPr>
-          </w:p>
-        </w:tc>
-        <w:tc>
-          <w:tcPr>
-            <w:tcW w:w="5072" w:type="dxa"/>
-          </w:tcPr>
-          <w:p>
-            <w:pPr>
-              <w:ind w:firstLine="0"/>
-              <w:jc w:val="left"/>
-              <w:rPr>
-                <w:sz w:val="24"/>
-                <w:szCs w:val="24"/>
-              </w:rPr>
-            </w:pPr>
-            <w:r>
-              <w:rPr>
-                <w:sz w:val="24"/>
-                <w:szCs w:val="24"/>
-              </w:rPr>
-              <w:t>Оборотов</w:t>
-            </w:r>
-          </w:p>
-        </w:tc>
-        <w:tc>
-          <w:tcPr>
-            <w:tcW w:w="1267" w:type="dxa"/>
-          </w:tcPr>
-          <w:p>
-            <w:pPr>
-              <w:ind w:firstLine="0"/>
-              <w:jc w:val="center"/>
-              <w:rPr>
-                <w:sz w:val="24"/>
-                <w:szCs w:val="24"/>
-              </w:rPr>
-            </w:pPr>
-            <w:r>
-              <w:rPr>
-                <w:sz w:val="24"/>
-                <w:szCs w:val="24"/>
-              </w:rPr>
-              <w:t>52,9</w:t>
-            </w:r>
-          </w:p>
-        </w:tc>
-        <w:tc>
-          <w:tcPr>
-            <w:tcW w:w="1267" w:type="dxa"/>
-          </w:tcPr>
-          <w:p>
-            <w:pPr>
-              <w:ind w:firstLine="0"/>
-              <w:jc w:val="center"/>
-              <w:rPr>
-                <w:sz w:val="24"/>
-                <w:szCs w:val="24"/>
-              </w:rPr>
-            </w:pPr>
-            <w:r>
-              <w:rPr>
-                <w:sz w:val="24"/>
-                <w:szCs w:val="24"/>
-              </w:rPr>
-              <w:t>66,97</w:t>
-            </w:r>
-          </w:p>
-        </w:tc>
-        <w:tc>
-          <w:tcPr>
-            <w:tcW w:w="1190" w:type="dxa"/>
-          </w:tcPr>
-          <w:p>
-            <w:pPr>
-              <w:ind w:firstLine="0"/>
-              <w:jc w:val="center"/>
-              <w:rPr>
-                <w:sz w:val="24"/>
-                <w:szCs w:val="24"/>
-              </w:rPr>
-            </w:pPr>
-            <w:r>
-              <w:rPr>
-                <w:sz w:val="24"/>
-                <w:szCs w:val="24"/>
-              </w:rPr>
-              <w:t>14,07</w:t>
-            </w:r>
-          </w:p>
-        </w:tc>
-      </w:tr>
-      <w:tr>
-        <w:trPr>
-          <w:trHeight w:val="235"/>
-        </w:trPr>
-        <w:tc>
-          <w:tcPr>
-            <w:tcW w:w="668" w:type="dxa"/>
-          </w:tcPr>
-          <w:p>
-            <w:pPr>
-              <w:ind w:firstLine="0"/>
-              <w:jc w:val="left"/>
-              <w:rPr>
-                <w:sz w:val="24"/>
-                <w:szCs w:val="24"/>
-              </w:rPr>
-            </w:pPr>
-            <w:r>
-              <w:rPr>
-                <w:sz w:val="24"/>
-                <w:szCs w:val="24"/>
-              </w:rPr>
-              <w:t>12</w:t>
-            </w:r>
-          </w:p>
-        </w:tc>
-        <w:tc>
-          <w:tcPr>
-            <w:tcW w:w="5072" w:type="dxa"/>
-          </w:tcPr>
-          <w:p>
-            <w:pPr>
-              <w:ind w:firstLine="0"/>
-              <w:jc w:val="left"/>
-              <w:rPr>
-                <w:sz w:val="24"/>
-                <w:szCs w:val="24"/>
-              </w:rPr>
-            </w:pPr>
-            <w:r>
-              <w:rPr>
-                <w:sz w:val="24"/>
-                <w:szCs w:val="24"/>
-              </w:rPr>
-              <w:t>Оборотность запасов</w:t>
-            </w:r>
-          </w:p>
-        </w:tc>
-        <w:tc>
-          <w:tcPr>
-            <w:tcW w:w="1267" w:type="dxa"/>
-          </w:tcPr>
-          <w:p>
-            <w:pPr>
-              <w:ind w:firstLine="0"/>
-              <w:jc w:val="center"/>
-              <w:rPr>
-                <w:sz w:val="24"/>
-                <w:szCs w:val="24"/>
-              </w:rPr>
-            </w:pPr>
-          </w:p>
-        </w:tc>
-        <w:tc>
-          <w:tcPr>
-            <w:tcW w:w="1267" w:type="dxa"/>
-          </w:tcPr>
-          <w:p>
-            <w:pPr>
-              <w:ind w:firstLine="0"/>
-              <w:jc w:val="center"/>
-              <w:rPr>
-                <w:sz w:val="24"/>
-                <w:szCs w:val="24"/>
-              </w:rPr>
-            </w:pPr>
-          </w:p>
-        </w:tc>
-        <w:tc>
-          <w:tcPr>
-            <w:tcW w:w="1190" w:type="dxa"/>
-          </w:tcPr>
-          <w:p>
-            <w:pPr>
-              <w:ind w:firstLine="0"/>
-              <w:jc w:val="center"/>
-              <w:rPr>
-                <w:sz w:val="24"/>
-                <w:szCs w:val="24"/>
-              </w:rPr>
-            </w:pPr>
-          </w:p>
-        </w:tc>
-      </w:tr>
-      <w:tr>
-        <w:trPr>
-          <w:trHeight w:val="235"/>
-        </w:trPr>
-        <w:tc>
-          <w:tcPr>
-            <w:tcW w:w="668" w:type="dxa"/>
-          </w:tcPr>
-          <w:p>
-            <w:pPr>
-              <w:ind w:firstLine="0"/>
-              <w:jc w:val="left"/>
-              <w:rPr>
-                <w:sz w:val="24"/>
-                <w:szCs w:val="24"/>
-              </w:rPr>
-            </w:pPr>
-          </w:p>
-        </w:tc>
-        <w:tc>
-          <w:tcPr>
-            <w:tcW w:w="5072" w:type="dxa"/>
-          </w:tcPr>
-          <w:p>
-            <w:pPr>
-              <w:ind w:firstLine="0"/>
-              <w:jc w:val="left"/>
-              <w:rPr>
-                <w:sz w:val="24"/>
-                <w:szCs w:val="24"/>
-              </w:rPr>
-            </w:pPr>
-            <w:r>
-              <w:rPr>
-                <w:sz w:val="24"/>
-                <w:szCs w:val="24"/>
-              </w:rPr>
-              <w:t>Дней</w:t>
-            </w:r>
-          </w:p>
-        </w:tc>
-        <w:tc>
-          <w:tcPr>
-            <w:tcW w:w="1267" w:type="dxa"/>
-          </w:tcPr>
-          <w:p>
-            <w:pPr>
-              <w:ind w:firstLine="0"/>
-              <w:jc w:val="center"/>
-              <w:rPr>
-                <w:sz w:val="24"/>
-                <w:szCs w:val="24"/>
-              </w:rPr>
-            </w:pPr>
-            <w:r>
-              <w:rPr>
-                <w:sz w:val="24"/>
-                <w:szCs w:val="24"/>
-              </w:rPr>
-              <w:t>11,1</w:t>
-            </w:r>
-          </w:p>
-        </w:tc>
-        <w:tc>
-          <w:tcPr>
-            <w:tcW w:w="1267" w:type="dxa"/>
-          </w:tcPr>
-          <w:p>
-            <w:pPr>
-              <w:ind w:firstLine="0"/>
-              <w:jc w:val="center"/>
-              <w:rPr>
-                <w:sz w:val="24"/>
-                <w:szCs w:val="24"/>
-              </w:rPr>
-            </w:pPr>
-            <w:r>
-              <w:rPr>
-                <w:sz w:val="24"/>
-                <w:szCs w:val="24"/>
-              </w:rPr>
-              <w:t>5,95</w:t>
-            </w:r>
-          </w:p>
-        </w:tc>
-        <w:tc>
-          <w:tcPr>
-            <w:tcW w:w="1190" w:type="dxa"/>
-          </w:tcPr>
-          <w:p>
-            <w:pPr>
-              <w:ind w:firstLine="0"/>
-              <w:jc w:val="center"/>
-              <w:rPr>
-                <w:sz w:val="24"/>
-                <w:szCs w:val="24"/>
-              </w:rPr>
-            </w:pPr>
-            <w:r>
-              <w:rPr>
-                <w:sz w:val="24"/>
-                <w:szCs w:val="24"/>
-              </w:rPr>
-              <w:t>-5,15</w:t>
-            </w:r>
-          </w:p>
-        </w:tc>
-      </w:tr>
-      <w:tr>
-        <w:trPr>
-          <w:trHeight w:val="235"/>
-        </w:trPr>
-        <w:tc>
-          <w:tcPr>
-            <w:tcW w:w="668" w:type="dxa"/>
-          </w:tcPr>
-          <w:p>
-            <w:pPr>
-              <w:ind w:firstLine="0"/>
-              <w:jc w:val="left"/>
-              <w:rPr>
-                <w:sz w:val="24"/>
-                <w:szCs w:val="24"/>
-              </w:rPr>
-            </w:pPr>
-          </w:p>
-        </w:tc>
-        <w:tc>
-          <w:tcPr>
-            <w:tcW w:w="5072" w:type="dxa"/>
-          </w:tcPr>
-          <w:p>
-            <w:pPr>
-              <w:ind w:firstLine="0"/>
-              <w:jc w:val="left"/>
-              <w:rPr>
-                <w:sz w:val="24"/>
-                <w:szCs w:val="24"/>
-              </w:rPr>
-            </w:pPr>
-            <w:r>
-              <w:rPr>
-                <w:sz w:val="24"/>
-                <w:szCs w:val="24"/>
-              </w:rPr>
-              <w:t>Оборотов</w:t>
-            </w:r>
-          </w:p>
-        </w:tc>
-        <w:tc>
-          <w:tcPr>
-            <w:tcW w:w="1267" w:type="dxa"/>
-          </w:tcPr>
-          <w:p>
-            <w:pPr>
-              <w:ind w:firstLine="0"/>
-              <w:jc w:val="center"/>
-              <w:rPr>
-                <w:sz w:val="24"/>
-                <w:szCs w:val="24"/>
-              </w:rPr>
-            </w:pPr>
-            <w:r>
-              <w:rPr>
-                <w:sz w:val="24"/>
-                <w:szCs w:val="24"/>
-              </w:rPr>
-              <w:t>32,4</w:t>
-            </w:r>
-          </w:p>
-        </w:tc>
-        <w:tc>
-          <w:tcPr>
-            <w:tcW w:w="1267" w:type="dxa"/>
-          </w:tcPr>
-          <w:p>
-            <w:pPr>
-              <w:ind w:firstLine="0"/>
-              <w:jc w:val="center"/>
-              <w:rPr>
-                <w:sz w:val="24"/>
-                <w:szCs w:val="24"/>
-              </w:rPr>
-            </w:pPr>
-            <w:r>
-              <w:rPr>
-                <w:sz w:val="24"/>
-                <w:szCs w:val="24"/>
-              </w:rPr>
-              <w:t>5,95</w:t>
-            </w:r>
-          </w:p>
-        </w:tc>
-        <w:tc>
-          <w:tcPr>
-            <w:tcW w:w="1190" w:type="dxa"/>
-          </w:tcPr>
-          <w:p>
-            <w:pPr>
-              <w:ind w:firstLine="0"/>
-              <w:jc w:val="center"/>
-              <w:rPr>
-                <w:sz w:val="24"/>
-                <w:szCs w:val="24"/>
-              </w:rPr>
-            </w:pPr>
-            <w:r>
-              <w:rPr>
-                <w:sz w:val="24"/>
-                <w:szCs w:val="24"/>
-              </w:rPr>
-              <w:t>-5,15</w:t>
-            </w:r>
-          </w:p>
-        </w:tc>
-      </w:tr>
-      <w:tr>
-        <w:trPr>
-          <w:trHeight w:val="235"/>
-        </w:trPr>
-        <w:tc>
-          <w:tcPr>
-            <w:tcW w:w="668" w:type="dxa"/>
-          </w:tcPr>
-          <w:p>
-            <w:pPr>
-              <w:ind w:firstLine="0"/>
-              <w:jc w:val="left"/>
-              <w:rPr>
-                <w:sz w:val="24"/>
-                <w:szCs w:val="24"/>
-              </w:rPr>
-            </w:pPr>
-            <w:r>
-              <w:rPr>
-                <w:sz w:val="24"/>
-                <w:szCs w:val="24"/>
-              </w:rPr>
-              <w:t>13</w:t>
-            </w:r>
-          </w:p>
-        </w:tc>
-        <w:tc>
-          <w:tcPr>
-            <w:tcW w:w="5072" w:type="dxa"/>
-          </w:tcPr>
-          <w:p>
-            <w:pPr>
-              <w:ind w:firstLine="0"/>
-              <w:jc w:val="left"/>
-              <w:rPr>
-                <w:sz w:val="24"/>
-                <w:szCs w:val="24"/>
-              </w:rPr>
-            </w:pPr>
-            <w:r>
-              <w:rPr>
-                <w:sz w:val="24"/>
-                <w:szCs w:val="24"/>
-              </w:rPr>
-              <w:t>Длительность операционного цикла, дни</w:t>
-            </w:r>
-          </w:p>
-        </w:tc>
-        <w:tc>
-          <w:tcPr>
-            <w:tcW w:w="1267" w:type="dxa"/>
-          </w:tcPr>
-          <w:p>
-            <w:pPr>
-              <w:ind w:firstLine="0"/>
-              <w:jc w:val="center"/>
-              <w:rPr>
-                <w:sz w:val="24"/>
-                <w:szCs w:val="24"/>
-              </w:rPr>
-            </w:pPr>
-            <w:r>
-              <w:rPr>
-                <w:sz w:val="24"/>
-                <w:szCs w:val="24"/>
-              </w:rPr>
-              <w:t>18</w:t>
-            </w:r>
-          </w:p>
-        </w:tc>
-        <w:tc>
-          <w:tcPr>
-            <w:tcW w:w="1267" w:type="dxa"/>
-          </w:tcPr>
-          <w:p>
-            <w:pPr>
-              <w:ind w:firstLine="0"/>
-              <w:jc w:val="center"/>
-              <w:rPr>
-                <w:sz w:val="24"/>
-                <w:szCs w:val="24"/>
-              </w:rPr>
-            </w:pPr>
-            <w:r>
-              <w:rPr>
-                <w:sz w:val="24"/>
-                <w:szCs w:val="24"/>
-              </w:rPr>
-              <w:t>11,35</w:t>
-            </w:r>
-          </w:p>
-        </w:tc>
-        <w:tc>
-          <w:tcPr>
-            <w:tcW w:w="1190" w:type="dxa"/>
-          </w:tcPr>
-          <w:p>
-            <w:pPr>
-              <w:ind w:firstLine="0"/>
-              <w:jc w:val="center"/>
-              <w:rPr>
-                <w:sz w:val="24"/>
-                <w:szCs w:val="24"/>
-              </w:rPr>
-            </w:pPr>
-            <w:r>
-              <w:rPr>
-                <w:sz w:val="24"/>
-                <w:szCs w:val="24"/>
-              </w:rPr>
-              <w:t>-6,65</w:t>
-            </w:r>
-          </w:p>
-        </w:tc>
-      </w:tr>
-      <w:tr>
-        <w:trPr>
-          <w:trHeight w:val="235"/>
-        </w:trPr>
-        <w:tc>
-          <w:tcPr>
-            <w:tcW w:w="668" w:type="dxa"/>
-          </w:tcPr>
-          <w:p>
-            <w:pPr>
-              <w:ind w:firstLine="0"/>
-              <w:jc w:val="left"/>
-              <w:rPr>
-                <w:sz w:val="24"/>
-                <w:szCs w:val="24"/>
-              </w:rPr>
-            </w:pPr>
-            <w:r>
-              <w:rPr>
-                <w:sz w:val="24"/>
-                <w:szCs w:val="24"/>
-              </w:rPr>
-              <w:t>14</w:t>
-            </w:r>
-          </w:p>
-        </w:tc>
-        <w:tc>
-          <w:tcPr>
-            <w:tcW w:w="5072" w:type="dxa"/>
-          </w:tcPr>
-          <w:p>
-            <w:pPr>
-              <w:ind w:firstLine="0"/>
-              <w:jc w:val="left"/>
-              <w:rPr>
-                <w:sz w:val="24"/>
-                <w:szCs w:val="24"/>
-              </w:rPr>
-            </w:pPr>
-            <w:r>
-              <w:rPr>
-                <w:sz w:val="24"/>
-                <w:szCs w:val="24"/>
-              </w:rPr>
-              <w:t>Оборотность кредиторской задолженности</w:t>
-            </w:r>
-          </w:p>
-        </w:tc>
-        <w:tc>
-          <w:tcPr>
-            <w:tcW w:w="1267" w:type="dxa"/>
-          </w:tcPr>
-          <w:p>
-            <w:pPr>
-              <w:ind w:firstLine="0"/>
-              <w:jc w:val="center"/>
-              <w:rPr>
-                <w:sz w:val="24"/>
-                <w:szCs w:val="24"/>
-              </w:rPr>
-            </w:pPr>
-          </w:p>
-        </w:tc>
-        <w:tc>
-          <w:tcPr>
-            <w:tcW w:w="1267" w:type="dxa"/>
-          </w:tcPr>
-          <w:p>
-            <w:pPr>
-              <w:ind w:firstLine="0"/>
-              <w:jc w:val="center"/>
-              <w:rPr>
-                <w:sz w:val="24"/>
-                <w:szCs w:val="24"/>
-              </w:rPr>
-            </w:pPr>
-          </w:p>
-        </w:tc>
-        <w:tc>
-          <w:tcPr>
-            <w:tcW w:w="1190" w:type="dxa"/>
-          </w:tcPr>
-          <w:p>
-            <w:pPr>
-              <w:ind w:firstLine="0"/>
-              <w:jc w:val="center"/>
-              <w:rPr>
-                <w:sz w:val="24"/>
-                <w:szCs w:val="24"/>
-              </w:rPr>
-            </w:pPr>
-          </w:p>
-        </w:tc>
-      </w:tr>
-      <w:tr>
-        <w:trPr>
-          <w:trHeight w:val="235"/>
-        </w:trPr>
-        <w:tc>
-          <w:tcPr>
-            <w:tcW w:w="668" w:type="dxa"/>
-          </w:tcPr>
-          <w:p>
-            <w:pPr>
-              <w:ind w:firstLine="0"/>
-              <w:jc w:val="left"/>
-              <w:rPr>
-                <w:sz w:val="24"/>
-                <w:szCs w:val="24"/>
-              </w:rPr>
-            </w:pPr>
-          </w:p>
-        </w:tc>
-        <w:tc>
-          <w:tcPr>
-            <w:tcW w:w="5072" w:type="dxa"/>
-          </w:tcPr>
-          <w:p>
-            <w:pPr>
-              <w:ind w:firstLine="0"/>
-              <w:jc w:val="left"/>
-              <w:rPr>
-                <w:sz w:val="24"/>
-                <w:szCs w:val="24"/>
-              </w:rPr>
-            </w:pPr>
-            <w:r>
-              <w:rPr>
-                <w:sz w:val="24"/>
-                <w:szCs w:val="24"/>
-              </w:rPr>
-              <w:t>Дней</w:t>
-            </w:r>
-          </w:p>
-        </w:tc>
-        <w:tc>
-          <w:tcPr>
-            <w:tcW w:w="1267" w:type="dxa"/>
-          </w:tcPr>
-          <w:p>
-            <w:pPr>
-              <w:ind w:firstLine="0"/>
-              <w:jc w:val="center"/>
-              <w:rPr>
-                <w:sz w:val="24"/>
-                <w:szCs w:val="24"/>
-              </w:rPr>
-            </w:pPr>
-            <w:r>
-              <w:rPr>
-                <w:sz w:val="24"/>
-                <w:szCs w:val="24"/>
-              </w:rPr>
-              <w:t>47,35</w:t>
-            </w:r>
-          </w:p>
-        </w:tc>
-        <w:tc>
-          <w:tcPr>
-            <w:tcW w:w="1267" w:type="dxa"/>
-          </w:tcPr>
-          <w:p>
-            <w:pPr>
-              <w:ind w:firstLine="0"/>
-              <w:jc w:val="center"/>
-              <w:rPr>
-                <w:sz w:val="24"/>
-                <w:szCs w:val="24"/>
-              </w:rPr>
-            </w:pPr>
-            <w:r>
-              <w:rPr>
-                <w:sz w:val="24"/>
-                <w:szCs w:val="24"/>
-              </w:rPr>
-              <w:t>88,86</w:t>
-            </w:r>
-          </w:p>
-        </w:tc>
-        <w:tc>
-          <w:tcPr>
-            <w:tcW w:w="1190" w:type="dxa"/>
-          </w:tcPr>
-          <w:p>
-            <w:pPr>
-              <w:ind w:firstLine="0"/>
-              <w:jc w:val="center"/>
-              <w:rPr>
-                <w:sz w:val="24"/>
-                <w:szCs w:val="24"/>
-              </w:rPr>
-            </w:pPr>
-            <w:r>
-              <w:rPr>
-                <w:sz w:val="24"/>
-                <w:szCs w:val="24"/>
-              </w:rPr>
-              <w:t>41,51</w:t>
-            </w:r>
-          </w:p>
-        </w:tc>
-      </w:tr>
-      <w:tr>
-        <w:trPr>
-          <w:trHeight w:val="235"/>
-        </w:trPr>
-        <w:tc>
-          <w:tcPr>
-            <w:tcW w:w="668" w:type="dxa"/>
-          </w:tcPr>
-          <w:p>
-            <w:pPr>
-              <w:ind w:firstLine="0"/>
-              <w:jc w:val="left"/>
-              <w:rPr>
-                <w:sz w:val="24"/>
-                <w:szCs w:val="24"/>
-              </w:rPr>
-            </w:pPr>
-          </w:p>
-        </w:tc>
-        <w:tc>
-          <w:tcPr>
-            <w:tcW w:w="5072" w:type="dxa"/>
-          </w:tcPr>
-          <w:p>
-            <w:pPr>
-              <w:ind w:firstLine="0"/>
-              <w:jc w:val="left"/>
-              <w:rPr>
-                <w:sz w:val="24"/>
-                <w:szCs w:val="24"/>
-              </w:rPr>
-            </w:pPr>
-            <w:r>
-              <w:rPr>
-                <w:sz w:val="24"/>
-                <w:szCs w:val="24"/>
-              </w:rPr>
-              <w:t>Оборотов</w:t>
-            </w:r>
-          </w:p>
-        </w:tc>
-        <w:tc>
-          <w:tcPr>
-            <w:tcW w:w="1267" w:type="dxa"/>
-          </w:tcPr>
-          <w:p>
-            <w:pPr>
-              <w:ind w:firstLine="0"/>
-              <w:jc w:val="center"/>
-              <w:rPr>
-                <w:sz w:val="24"/>
-                <w:szCs w:val="24"/>
-              </w:rPr>
-            </w:pPr>
-            <w:r>
-              <w:rPr>
-                <w:sz w:val="24"/>
-                <w:szCs w:val="24"/>
-              </w:rPr>
-              <w:t>7,6</w:t>
-            </w:r>
-          </w:p>
-        </w:tc>
-        <w:tc>
-          <w:tcPr>
-            <w:tcW w:w="1267" w:type="dxa"/>
-          </w:tcPr>
-          <w:p>
-            <w:pPr>
-              <w:ind w:firstLine="0"/>
-              <w:jc w:val="center"/>
-              <w:rPr>
-                <w:sz w:val="24"/>
-                <w:szCs w:val="24"/>
-              </w:rPr>
-            </w:pPr>
-            <w:r>
-              <w:rPr>
-                <w:sz w:val="24"/>
-                <w:szCs w:val="24"/>
-              </w:rPr>
-              <w:t>4,05</w:t>
-            </w:r>
-          </w:p>
-        </w:tc>
-        <w:tc>
-          <w:tcPr>
-            <w:tcW w:w="1190" w:type="dxa"/>
-          </w:tcPr>
-          <w:p>
-            <w:pPr>
-              <w:ind w:firstLine="0"/>
-              <w:jc w:val="center"/>
-              <w:rPr>
-                <w:sz w:val="24"/>
-                <w:szCs w:val="24"/>
-              </w:rPr>
-            </w:pPr>
-            <w:r>
-              <w:rPr>
-                <w:sz w:val="24"/>
-                <w:szCs w:val="24"/>
-              </w:rPr>
-              <w:t>-3,55</w:t>
-            </w:r>
-          </w:p>
-        </w:tc>
-      </w:tr>
-      <w:tr>
-        <w:trPr>
-          <w:trHeight w:val="235"/>
-        </w:trPr>
-        <w:tc>
-          <w:tcPr>
-            <w:tcW w:w="668" w:type="dxa"/>
-          </w:tcPr>
-          <w:p>
-            <w:pPr>
-              <w:ind w:firstLine="0"/>
-              <w:jc w:val="left"/>
-              <w:rPr>
-                <w:sz w:val="24"/>
-                <w:szCs w:val="24"/>
-              </w:rPr>
-            </w:pPr>
-            <w:r>
-              <w:rPr>
-                <w:sz w:val="24"/>
-                <w:szCs w:val="24"/>
-              </w:rPr>
-              <w:t>15</w:t>
-            </w:r>
-          </w:p>
-        </w:tc>
-        <w:tc>
-          <w:tcPr>
-            <w:tcW w:w="5072" w:type="dxa"/>
-          </w:tcPr>
-          <w:p>
-            <w:pPr>
-              <w:ind w:firstLine="0"/>
-              <w:jc w:val="left"/>
-              <w:rPr>
-                <w:sz w:val="24"/>
-                <w:szCs w:val="24"/>
-              </w:rPr>
-            </w:pPr>
-            <w:r>
-              <w:rPr>
-                <w:sz w:val="24"/>
-                <w:szCs w:val="24"/>
-              </w:rPr>
-              <w:t>Оборотность собственного капитала</w:t>
-            </w:r>
-          </w:p>
-        </w:tc>
-        <w:tc>
-          <w:tcPr>
-            <w:tcW w:w="1267" w:type="dxa"/>
-          </w:tcPr>
-          <w:p>
-            <w:pPr>
-              <w:ind w:firstLine="0"/>
-              <w:jc w:val="center"/>
-              <w:rPr>
-                <w:sz w:val="24"/>
-                <w:szCs w:val="24"/>
-              </w:rPr>
-            </w:pPr>
-          </w:p>
-        </w:tc>
-        <w:tc>
-          <w:tcPr>
-            <w:tcW w:w="1267" w:type="dxa"/>
-          </w:tcPr>
-          <w:p>
-            <w:pPr>
-              <w:ind w:firstLine="0"/>
-              <w:jc w:val="center"/>
-              <w:rPr>
-                <w:sz w:val="24"/>
-                <w:szCs w:val="24"/>
-              </w:rPr>
-            </w:pPr>
-          </w:p>
-        </w:tc>
-        <w:tc>
-          <w:tcPr>
-            <w:tcW w:w="1190" w:type="dxa"/>
-          </w:tcPr>
-          <w:p>
-            <w:pPr>
-              <w:ind w:firstLine="0"/>
-              <w:jc w:val="center"/>
-              <w:rPr>
-                <w:sz w:val="24"/>
-                <w:szCs w:val="24"/>
-              </w:rPr>
-            </w:pPr>
-          </w:p>
-        </w:tc>
-      </w:tr>
-      <w:tr>
-        <w:trPr>
-          <w:trHeight w:val="235"/>
-        </w:trPr>
-        <w:tc>
-          <w:tcPr>
-            <w:tcW w:w="668" w:type="dxa"/>
-          </w:tcPr>
-          <w:p>
-            <w:pPr>
-              <w:ind w:firstLine="0"/>
-              <w:jc w:val="left"/>
-              <w:rPr>
-                <w:sz w:val="24"/>
-                <w:szCs w:val="24"/>
-              </w:rPr>
-            </w:pPr>
-          </w:p>
-        </w:tc>
-        <w:tc>
-          <w:tcPr>
-            <w:tcW w:w="5072" w:type="dxa"/>
-          </w:tcPr>
-          <w:p>
-            <w:pPr>
-              <w:ind w:firstLine="0"/>
-              <w:jc w:val="left"/>
-              <w:rPr>
-                <w:sz w:val="24"/>
-                <w:szCs w:val="24"/>
-              </w:rPr>
-            </w:pPr>
-            <w:r>
-              <w:rPr>
-                <w:sz w:val="24"/>
-                <w:szCs w:val="24"/>
-              </w:rPr>
-              <w:t>Дней</w:t>
-            </w:r>
-          </w:p>
-        </w:tc>
-        <w:tc>
-          <w:tcPr>
-            <w:tcW w:w="1267" w:type="dxa"/>
-          </w:tcPr>
-          <w:p>
-            <w:pPr>
-              <w:ind w:firstLine="0"/>
-              <w:jc w:val="center"/>
-              <w:rPr>
-                <w:sz w:val="24"/>
-                <w:szCs w:val="24"/>
-              </w:rPr>
-            </w:pPr>
-            <w:r>
-              <w:rPr>
-                <w:sz w:val="24"/>
-                <w:szCs w:val="24"/>
-              </w:rPr>
-              <w:t>94,76</w:t>
-            </w:r>
-          </w:p>
-        </w:tc>
-        <w:tc>
-          <w:tcPr>
-            <w:tcW w:w="1267" w:type="dxa"/>
-          </w:tcPr>
-          <w:p>
-            <w:pPr>
-              <w:ind w:firstLine="0"/>
-              <w:jc w:val="center"/>
-              <w:rPr>
-                <w:sz w:val="24"/>
-                <w:szCs w:val="24"/>
-              </w:rPr>
-            </w:pPr>
-            <w:r>
-              <w:rPr>
-                <w:sz w:val="24"/>
-                <w:szCs w:val="24"/>
-              </w:rPr>
-              <w:t>99,04</w:t>
-            </w:r>
-          </w:p>
-        </w:tc>
-        <w:tc>
-          <w:tcPr>
-            <w:tcW w:w="1190" w:type="dxa"/>
-          </w:tcPr>
-          <w:p>
-            <w:pPr>
-              <w:ind w:firstLine="0"/>
-              <w:jc w:val="center"/>
-              <w:rPr>
-                <w:sz w:val="24"/>
-                <w:szCs w:val="24"/>
-              </w:rPr>
-            </w:pPr>
-            <w:r>
-              <w:rPr>
-                <w:sz w:val="24"/>
-                <w:szCs w:val="24"/>
-              </w:rPr>
-              <w:t>4,28</w:t>
-            </w:r>
-          </w:p>
-        </w:tc>
-      </w:tr>
-      <w:tr>
-        <w:trPr>
-          <w:trHeight w:val="235"/>
-        </w:trPr>
-        <w:tc>
-          <w:tcPr>
-            <w:tcW w:w="668" w:type="dxa"/>
-          </w:tcPr>
-          <w:p>
-            <w:pPr>
-              <w:ind w:firstLine="0"/>
-              <w:jc w:val="left"/>
-              <w:rPr>
-                <w:sz w:val="24"/>
-                <w:szCs w:val="24"/>
-              </w:rPr>
-            </w:pPr>
-          </w:p>
-        </w:tc>
-        <w:tc>
-          <w:tcPr>
-            <w:tcW w:w="5072" w:type="dxa"/>
-          </w:tcPr>
-          <w:p>
-            <w:pPr>
-              <w:ind w:firstLine="0"/>
-              <w:jc w:val="left"/>
-              <w:rPr>
-                <w:sz w:val="24"/>
-                <w:szCs w:val="24"/>
-              </w:rPr>
-            </w:pPr>
-            <w:r>
-              <w:rPr>
-                <w:sz w:val="24"/>
-                <w:szCs w:val="24"/>
-              </w:rPr>
-              <w:t>Оборотов</w:t>
-            </w:r>
-          </w:p>
-        </w:tc>
-        <w:tc>
-          <w:tcPr>
-            <w:tcW w:w="1267" w:type="dxa"/>
-          </w:tcPr>
-          <w:p>
-            <w:pPr>
-              <w:ind w:firstLine="0"/>
-              <w:jc w:val="center"/>
-              <w:rPr>
-                <w:sz w:val="24"/>
-                <w:szCs w:val="24"/>
-              </w:rPr>
-            </w:pPr>
-            <w:r>
-              <w:rPr>
-                <w:sz w:val="24"/>
-                <w:szCs w:val="24"/>
-              </w:rPr>
-              <w:t>3,8</w:t>
-            </w:r>
-          </w:p>
-        </w:tc>
-        <w:tc>
-          <w:tcPr>
-            <w:tcW w:w="1267" w:type="dxa"/>
-          </w:tcPr>
-          <w:p>
-            <w:pPr>
-              <w:ind w:firstLine="0"/>
-              <w:jc w:val="center"/>
-              <w:rPr>
-                <w:sz w:val="24"/>
-                <w:szCs w:val="24"/>
-              </w:rPr>
-            </w:pPr>
-            <w:r>
-              <w:rPr>
-                <w:sz w:val="24"/>
-                <w:szCs w:val="24"/>
-              </w:rPr>
-              <w:t>3,63</w:t>
-            </w:r>
-          </w:p>
-        </w:tc>
-        <w:tc>
-          <w:tcPr>
-            <w:tcW w:w="1190" w:type="dxa"/>
-          </w:tcPr>
-          <w:p>
-            <w:pPr>
-              <w:ind w:firstLine="0"/>
-              <w:jc w:val="center"/>
-              <w:rPr>
-                <w:sz w:val="24"/>
-                <w:szCs w:val="24"/>
-              </w:rPr>
-            </w:pPr>
-            <w:r>
-              <w:rPr>
-                <w:sz w:val="24"/>
-                <w:szCs w:val="24"/>
-              </w:rPr>
-              <w:t>-0,17</w:t>
-            </w:r>
-          </w:p>
-        </w:tc>
-      </w:tr>
-      <w:tr>
-        <w:trPr>
-          <w:trHeight w:val="235"/>
-        </w:trPr>
-        <w:tc>
-          <w:tcPr>
-            <w:tcW w:w="668" w:type="dxa"/>
-          </w:tcPr>
-          <w:p>
-            <w:pPr>
-              <w:ind w:firstLine="0"/>
-              <w:jc w:val="left"/>
-              <w:rPr>
-                <w:sz w:val="24"/>
-                <w:szCs w:val="24"/>
-              </w:rPr>
-            </w:pPr>
-            <w:r>
-              <w:rPr>
-                <w:sz w:val="24"/>
-                <w:szCs w:val="24"/>
-              </w:rPr>
-              <w:t>16</w:t>
-            </w:r>
-          </w:p>
-        </w:tc>
-        <w:tc>
-          <w:tcPr>
-            <w:tcW w:w="5072" w:type="dxa"/>
-          </w:tcPr>
-          <w:p>
-            <w:pPr>
-              <w:ind w:firstLine="0"/>
-              <w:jc w:val="left"/>
-              <w:rPr>
-                <w:sz w:val="24"/>
-                <w:szCs w:val="24"/>
-              </w:rPr>
-            </w:pPr>
-            <w:r>
-              <w:rPr>
-                <w:sz w:val="24"/>
-                <w:szCs w:val="24"/>
-              </w:rPr>
-              <w:t>Оборотность собственного оборотного капитала</w:t>
-            </w:r>
-          </w:p>
-        </w:tc>
-        <w:tc>
-          <w:tcPr>
-            <w:tcW w:w="1267" w:type="dxa"/>
-          </w:tcPr>
-          <w:p>
-            <w:pPr>
-              <w:ind w:firstLine="0"/>
-              <w:jc w:val="center"/>
-              <w:rPr>
-                <w:sz w:val="24"/>
-                <w:szCs w:val="24"/>
-              </w:rPr>
-            </w:pPr>
-            <w:r>
-              <w:rPr>
-                <w:sz w:val="24"/>
-                <w:szCs w:val="24"/>
-              </w:rPr>
-              <w:t>-</w:t>
-            </w:r>
-          </w:p>
-        </w:tc>
-        <w:tc>
-          <w:tcPr>
-            <w:tcW w:w="1267" w:type="dxa"/>
-          </w:tcPr>
-          <w:p>
-            <w:pPr>
-              <w:ind w:firstLine="0"/>
-              <w:jc w:val="center"/>
-              <w:rPr>
-                <w:sz w:val="24"/>
-                <w:szCs w:val="24"/>
-              </w:rPr>
-            </w:pPr>
-            <w:r>
-              <w:rPr>
-                <w:sz w:val="24"/>
-                <w:szCs w:val="24"/>
-              </w:rPr>
-              <w:t>-</w:t>
-            </w:r>
-          </w:p>
-        </w:tc>
-        <w:tc>
-          <w:tcPr>
-            <w:tcW w:w="1190" w:type="dxa"/>
-          </w:tcPr>
-          <w:p>
-            <w:pPr>
-              <w:ind w:firstLine="0"/>
-              <w:jc w:val="center"/>
-              <w:rPr>
-                <w:sz w:val="24"/>
-                <w:szCs w:val="24"/>
-              </w:rPr>
-            </w:pPr>
-          </w:p>
-        </w:tc>
-      </w:tr>
-      <w:tr>
-        <w:trPr>
-          <w:trHeight w:val="248"/>
-        </w:trPr>
-        <w:tc>
-          <w:tcPr>
-            <w:tcW w:w="668" w:type="dxa"/>
-          </w:tcPr>
-          <w:p>
-            <w:pPr>
-              <w:ind w:firstLine="0"/>
-              <w:jc w:val="left"/>
-              <w:rPr>
-                <w:sz w:val="24"/>
-                <w:szCs w:val="24"/>
-              </w:rPr>
-            </w:pPr>
-          </w:p>
-        </w:tc>
-        <w:tc>
-          <w:tcPr>
-            <w:tcW w:w="5072" w:type="dxa"/>
-          </w:tcPr>
-          <w:p>
-            <w:pPr>
-              <w:ind w:firstLine="0"/>
-              <w:jc w:val="left"/>
-              <w:rPr>
-                <w:sz w:val="24"/>
-                <w:szCs w:val="24"/>
-              </w:rPr>
-            </w:pPr>
-            <w:r>
-              <w:rPr>
-                <w:sz w:val="24"/>
-                <w:szCs w:val="24"/>
-              </w:rPr>
-              <w:t>Дней</w:t>
-            </w:r>
-          </w:p>
-        </w:tc>
-        <w:tc>
-          <w:tcPr>
-            <w:tcW w:w="1267" w:type="dxa"/>
-          </w:tcPr>
-          <w:p>
-            <w:pPr>
-              <w:ind w:firstLine="0"/>
-              <w:jc w:val="center"/>
-              <w:rPr>
-                <w:sz w:val="24"/>
-                <w:szCs w:val="24"/>
-              </w:rPr>
-            </w:pPr>
-            <w:r>
-              <w:rPr>
-                <w:sz w:val="24"/>
-                <w:szCs w:val="24"/>
-              </w:rPr>
-              <w:t>-</w:t>
-            </w:r>
-          </w:p>
-        </w:tc>
-        <w:tc>
-          <w:tcPr>
-            <w:tcW w:w="1267" w:type="dxa"/>
-          </w:tcPr>
-          <w:p>
-            <w:pPr>
-              <w:ind w:firstLine="0"/>
-              <w:jc w:val="center"/>
-              <w:rPr>
-                <w:sz w:val="24"/>
-                <w:szCs w:val="24"/>
-              </w:rPr>
-            </w:pPr>
-            <w:r>
-              <w:rPr>
-                <w:sz w:val="24"/>
-                <w:szCs w:val="24"/>
-              </w:rPr>
-              <w:t>-</w:t>
-            </w:r>
-          </w:p>
-        </w:tc>
-        <w:tc>
-          <w:tcPr>
-            <w:tcW w:w="1190" w:type="dxa"/>
-          </w:tcPr>
-          <w:p>
-            <w:pPr>
-              <w:ind w:firstLine="0"/>
-              <w:jc w:val="center"/>
-              <w:rPr>
-                <w:sz w:val="24"/>
-                <w:szCs w:val="24"/>
-              </w:rPr>
-            </w:pPr>
-          </w:p>
-        </w:tc>
-      </w:tr>
-      <w:tr>
-        <w:trPr>
-          <w:trHeight w:val="235"/>
-        </w:trPr>
-        <w:tc>
-          <w:tcPr>
-            <w:tcW w:w="668" w:type="dxa"/>
-          </w:tcPr>
-          <w:p>
-            <w:pPr>
-              <w:ind w:firstLine="0"/>
-              <w:jc w:val="left"/>
-              <w:rPr>
-                <w:sz w:val="24"/>
-                <w:szCs w:val="24"/>
-              </w:rPr>
-            </w:pPr>
-          </w:p>
-        </w:tc>
-        <w:tc>
-          <w:tcPr>
-            <w:tcW w:w="5072" w:type="dxa"/>
-          </w:tcPr>
-          <w:p>
-            <w:pPr>
-              <w:ind w:firstLine="0"/>
-              <w:jc w:val="left"/>
-              <w:rPr>
-                <w:sz w:val="24"/>
-                <w:szCs w:val="24"/>
-              </w:rPr>
-            </w:pPr>
-            <w:r>
-              <w:rPr>
-                <w:sz w:val="24"/>
-                <w:szCs w:val="24"/>
-              </w:rPr>
-              <w:t>Оборотов</w:t>
-            </w:r>
-          </w:p>
-        </w:tc>
-        <w:tc>
-          <w:tcPr>
-            <w:tcW w:w="1267" w:type="dxa"/>
-          </w:tcPr>
-          <w:p>
-            <w:pPr>
-              <w:ind w:firstLine="0"/>
-              <w:jc w:val="center"/>
-              <w:rPr>
-                <w:sz w:val="24"/>
-                <w:szCs w:val="24"/>
-              </w:rPr>
-            </w:pPr>
-            <w:r>
-              <w:rPr>
-                <w:sz w:val="24"/>
-                <w:szCs w:val="24"/>
-              </w:rPr>
-              <w:t>-</w:t>
-            </w:r>
-          </w:p>
-        </w:tc>
-        <w:tc>
-          <w:tcPr>
-            <w:tcW w:w="1267" w:type="dxa"/>
-          </w:tcPr>
-          <w:p>
-            <w:pPr>
-              <w:ind w:firstLine="0"/>
-              <w:jc w:val="center"/>
-              <w:rPr>
-                <w:sz w:val="24"/>
-                <w:szCs w:val="24"/>
-              </w:rPr>
-            </w:pPr>
-            <w:r>
-              <w:rPr>
-                <w:sz w:val="24"/>
-                <w:szCs w:val="24"/>
-              </w:rPr>
-              <w:t>-</w:t>
-            </w:r>
-          </w:p>
-        </w:tc>
-        <w:tc>
-          <w:tcPr>
-            <w:tcW w:w="1190" w:type="dxa"/>
-          </w:tcPr>
-          <w:p>
-            <w:pPr>
-              <w:ind w:firstLine="0"/>
-              <w:jc w:val="center"/>
-              <w:rPr>
-                <w:sz w:val="24"/>
-                <w:szCs w:val="24"/>
-              </w:rPr>
-            </w:pPr>
-          </w:p>
-        </w:tc>
-      </w:tr>
-      <w:tr>
-        <w:trPr>
-          <w:trHeight w:val="235"/>
-        </w:trPr>
-        <w:tc>
-          <w:tcPr>
-            <w:tcW w:w="668" w:type="dxa"/>
-          </w:tcPr>
-          <w:p>
-            <w:pPr>
-              <w:ind w:firstLine="0"/>
-              <w:jc w:val="left"/>
-              <w:rPr>
-                <w:sz w:val="24"/>
-                <w:szCs w:val="24"/>
-              </w:rPr>
-            </w:pPr>
-            <w:r>
-              <w:rPr>
-                <w:sz w:val="24"/>
-                <w:szCs w:val="24"/>
-              </w:rPr>
-              <w:t>17</w:t>
-            </w:r>
-          </w:p>
-        </w:tc>
-        <w:tc>
-          <w:tcPr>
-            <w:tcW w:w="5072" w:type="dxa"/>
-          </w:tcPr>
-          <w:p>
-            <w:pPr>
-              <w:ind w:firstLine="0"/>
-              <w:jc w:val="left"/>
-              <w:rPr>
-                <w:sz w:val="24"/>
-                <w:szCs w:val="24"/>
-              </w:rPr>
-            </w:pPr>
-            <w:r>
-              <w:rPr>
-                <w:sz w:val="24"/>
-                <w:szCs w:val="24"/>
-              </w:rPr>
-              <w:t>Длительность финансового цикла, дни</w:t>
-            </w:r>
-          </w:p>
-        </w:tc>
-        <w:tc>
-          <w:tcPr>
-            <w:tcW w:w="1267" w:type="dxa"/>
-          </w:tcPr>
-          <w:p>
-            <w:pPr>
-              <w:ind w:firstLine="0"/>
-              <w:jc w:val="center"/>
-              <w:rPr>
-                <w:sz w:val="24"/>
-                <w:szCs w:val="24"/>
-              </w:rPr>
-            </w:pPr>
-            <w:r>
-              <w:rPr>
-                <w:sz w:val="24"/>
-                <w:szCs w:val="24"/>
-              </w:rPr>
-              <w:t>-14,95</w:t>
-            </w:r>
-          </w:p>
-        </w:tc>
-        <w:tc>
-          <w:tcPr>
-            <w:tcW w:w="1267" w:type="dxa"/>
-          </w:tcPr>
-          <w:p>
-            <w:pPr>
-              <w:ind w:firstLine="0"/>
-              <w:jc w:val="center"/>
-              <w:rPr>
-                <w:sz w:val="24"/>
-                <w:szCs w:val="24"/>
-              </w:rPr>
-            </w:pPr>
-            <w:r>
-              <w:rPr>
-                <w:sz w:val="24"/>
-                <w:szCs w:val="24"/>
-              </w:rPr>
-              <w:t>-28,36</w:t>
-            </w:r>
-          </w:p>
-        </w:tc>
-        <w:tc>
-          <w:tcPr>
-            <w:tcW w:w="1190" w:type="dxa"/>
-          </w:tcPr>
-          <w:p>
-            <w:pPr>
-              <w:ind w:firstLine="0"/>
-              <w:jc w:val="center"/>
-              <w:rPr>
-                <w:sz w:val="24"/>
-                <w:szCs w:val="24"/>
-              </w:rPr>
-            </w:pPr>
-            <w:r>
-              <w:rPr>
-                <w:sz w:val="24"/>
-                <w:szCs w:val="24"/>
-              </w:rPr>
-              <w:t>-13,41</w:t>
-            </w:r>
-          </w:p>
-        </w:tc>
-      </w:tr>
-      <w:tr>
-        <w:trPr>
-          <w:trHeight w:val="235"/>
-        </w:trPr>
-        <w:tc>
-          <w:tcPr>
-            <w:tcW w:w="668" w:type="dxa"/>
-          </w:tcPr>
-          <w:p>
-            <w:pPr>
-              <w:ind w:firstLine="0"/>
-              <w:jc w:val="left"/>
-              <w:rPr>
-                <w:sz w:val="24"/>
-                <w:szCs w:val="24"/>
-              </w:rPr>
-            </w:pPr>
-            <w:r>
-              <w:rPr>
-                <w:sz w:val="24"/>
-                <w:szCs w:val="24"/>
-              </w:rPr>
-              <w:t>18</w:t>
-            </w:r>
-          </w:p>
-        </w:tc>
-        <w:tc>
-          <w:tcPr>
-            <w:tcW w:w="5072" w:type="dxa"/>
-          </w:tcPr>
-          <w:p>
-            <w:pPr>
-              <w:ind w:firstLine="0"/>
-              <w:jc w:val="left"/>
-              <w:rPr>
-                <w:sz w:val="24"/>
-                <w:szCs w:val="24"/>
-              </w:rPr>
-            </w:pPr>
-            <w:r>
-              <w:rPr>
-                <w:sz w:val="24"/>
-                <w:szCs w:val="24"/>
-              </w:rPr>
-              <w:t>Период окупаемости собственного капитала</w:t>
-            </w:r>
-          </w:p>
-        </w:tc>
-        <w:tc>
-          <w:tcPr>
-            <w:tcW w:w="1267" w:type="dxa"/>
-          </w:tcPr>
-          <w:p>
-            <w:pPr>
-              <w:ind w:firstLine="0"/>
-              <w:jc w:val="center"/>
-              <w:rPr>
-                <w:sz w:val="24"/>
-                <w:szCs w:val="24"/>
-              </w:rPr>
-            </w:pPr>
-            <w:r>
-              <w:rPr>
-                <w:sz w:val="24"/>
-                <w:szCs w:val="24"/>
-              </w:rPr>
-              <w:t>0</w:t>
-            </w:r>
-          </w:p>
-        </w:tc>
-        <w:tc>
-          <w:tcPr>
-            <w:tcW w:w="1267" w:type="dxa"/>
-          </w:tcPr>
-          <w:p>
-            <w:pPr>
-              <w:ind w:firstLine="0"/>
-              <w:jc w:val="center"/>
-              <w:rPr>
-                <w:sz w:val="24"/>
-                <w:szCs w:val="24"/>
-              </w:rPr>
-            </w:pPr>
-            <w:r>
-              <w:rPr>
-                <w:sz w:val="24"/>
-                <w:szCs w:val="24"/>
-              </w:rPr>
-              <w:t>0</w:t>
-            </w:r>
-          </w:p>
-        </w:tc>
-        <w:tc>
-          <w:tcPr>
-            <w:tcW w:w="1190" w:type="dxa"/>
-          </w:tcPr>
-          <w:p>
-            <w:pPr>
-              <w:ind w:firstLine="0"/>
-              <w:jc w:val="center"/>
-              <w:rPr>
-                <w:sz w:val="24"/>
-                <w:szCs w:val="24"/>
-              </w:rPr>
-            </w:pPr>
-            <w:r>
-              <w:rPr>
-                <w:sz w:val="24"/>
-                <w:szCs w:val="24"/>
-              </w:rPr>
-              <w:t>0</w:t>
-            </w:r>
-          </w:p>
-        </w:tc>
-      </w:tr>
-      <w:tr>
-        <w:trPr>
-          <w:trHeight w:val="223"/>
-        </w:trPr>
-        <w:tc>
-          <w:tcPr>
-            <w:tcW w:w="668" w:type="dxa"/>
-          </w:tcPr>
-          <w:p>
-            <w:pPr>
-              <w:ind w:firstLine="0"/>
-              <w:jc w:val="left"/>
-              <w:rPr>
-                <w:sz w:val="24"/>
-                <w:szCs w:val="24"/>
-              </w:rPr>
-            </w:pPr>
-            <w:r>
-              <w:rPr>
-                <w:sz w:val="24"/>
-                <w:szCs w:val="24"/>
-              </w:rPr>
-              <w:t>19</w:t>
-            </w:r>
-          </w:p>
-        </w:tc>
-        <w:tc>
-          <w:tcPr>
-            <w:tcW w:w="5072" w:type="dxa"/>
-          </w:tcPr>
-          <w:p>
-            <w:pPr>
-              <w:ind w:firstLine="0"/>
-              <w:jc w:val="left"/>
-              <w:rPr>
-                <w:sz w:val="24"/>
-                <w:szCs w:val="24"/>
-              </w:rPr>
-            </w:pPr>
-            <w:r>
-              <w:rPr>
-                <w:sz w:val="24"/>
-                <w:szCs w:val="24"/>
-              </w:rPr>
-              <w:t>Коэффициент устойчивости экономического роста</w:t>
-            </w:r>
-          </w:p>
-        </w:tc>
-        <w:tc>
-          <w:tcPr>
-            <w:tcW w:w="1267" w:type="dxa"/>
-          </w:tcPr>
-          <w:p>
-            <w:pPr>
-              <w:ind w:firstLine="0"/>
-              <w:jc w:val="center"/>
-              <w:rPr>
-                <w:sz w:val="24"/>
-                <w:szCs w:val="24"/>
-              </w:rPr>
-            </w:pPr>
-            <w:r>
-              <w:rPr>
-                <w:sz w:val="24"/>
-                <w:szCs w:val="24"/>
-              </w:rPr>
-              <w:t>0</w:t>
-            </w:r>
-          </w:p>
-        </w:tc>
-        <w:tc>
-          <w:tcPr>
-            <w:tcW w:w="1267" w:type="dxa"/>
-          </w:tcPr>
-          <w:p>
-            <w:pPr>
-              <w:ind w:firstLine="0"/>
-              <w:jc w:val="center"/>
-              <w:rPr>
-                <w:sz w:val="24"/>
-                <w:szCs w:val="24"/>
-              </w:rPr>
-            </w:pPr>
-            <w:r>
-              <w:rPr>
-                <w:sz w:val="24"/>
-                <w:szCs w:val="24"/>
-              </w:rPr>
-              <w:t>0</w:t>
-            </w:r>
-          </w:p>
-        </w:tc>
-        <w:tc>
-          <w:tcPr>
-            <w:tcW w:w="1190" w:type="dxa"/>
-          </w:tcPr>
-          <w:p>
-            <w:pPr>
-              <w:ind w:firstLine="0"/>
-              <w:jc w:val="center"/>
-              <w:rPr>
-                <w:sz w:val="24"/>
-                <w:szCs w:val="24"/>
-              </w:rPr>
-            </w:pPr>
-            <w:r>
-              <w:rPr>
-                <w:sz w:val="24"/>
-                <w:szCs w:val="24"/>
-              </w:rPr>
-              <w:t>0</w:t>
-            </w:r>
-          </w:p>
-        </w:tc>
-      </w:tr>
-    </w:tbl>
-    <w:p>
-      <w:pPr>
         <w:spacing w:before="240" w:line="360" w:lineRule="auto"/>
         <w:ind w:firstLine="0"/>
         <w:jc w:val="center"/>
@@ -30414,3187 +27098,6 @@
           <w:color w:val="000000"/>
           <w:sz w:val="27"/>
           <w:szCs w:val="27"/>
-          <w:lang w:eastAsia="en-US"/>
-        </w:rPr>
-        <w:sectPr>
-          <w:pgSz w:w="11907" w:h="16840" w:code="9"/>
-          <w:pgMar w:top="1134" w:right="851" w:bottom="1134" w:left="1418" w:header="567" w:footer="680" w:gutter="0"/>
-          <w:pgNumType w:start="2"/>
-          <w:cols w:space="720"/>
-          <w:docGrid w:linePitch="272"/>
-        </w:sectPr>
-      </w:pPr>
-    </w:p>
-    <w:p>
-      <w:pPr>
-        <w:spacing w:before="240" w:line="360" w:lineRule="auto"/>
-        <w:ind w:firstLine="0"/>
-        <w:jc w:val="center"/>
-        <w:rPr>
-          <w:rFonts w:eastAsia="Calibri"/>
-          <w:color w:val="000000"/>
-          <w:sz w:val="27"/>
-          <w:szCs w:val="27"/>
-          <w:lang w:eastAsia="en-US"/>
-        </w:rPr>
-      </w:pPr>
-    </w:p>
-    <w:p>
-      <w:pPr>
-        <w:ind w:right="-143" w:firstLine="709"/>
-        <w:jc w:val="center"/>
-        <w:rPr>
-          <w:rFonts w:eastAsia="Calibri"/>
-          <w:b/>
-          <w:sz w:val="24"/>
-          <w:szCs w:val="24"/>
-          <w:lang w:eastAsia="en-US"/>
-        </w:rPr>
-      </w:pPr>
-      <w:r>
-        <w:rPr>
-          <w:rFonts w:eastAsia="Calibri"/>
-          <w:b/>
-          <w:sz w:val="24"/>
-          <w:szCs w:val="24"/>
-          <w:lang w:eastAsia="en-US"/>
-        </w:rPr>
-        <w:t>ПОКАЗАТЕЛИ РЕНТАБЕЛЬНОСТИ ПРЕДПРИЯТИЯ</w:t>
-      </w:r>
-    </w:p>
-    <w:p>
-      <w:pPr>
-        <w:ind w:right="-143" w:firstLine="709"/>
-        <w:jc w:val="center"/>
-        <w:rPr>
-          <w:rFonts w:eastAsia="Calibri"/>
-          <w:b/>
-          <w:sz w:val="24"/>
-          <w:szCs w:val="24"/>
-          <w:lang w:eastAsia="en-US"/>
-        </w:rPr>
-      </w:pPr>
-    </w:p>
-    <w:tbl>
-      <w:tblPr>
-        <w:tblStyle w:val="1c"/>
-        <w:tblW w:w="9351" w:type="dxa"/>
-        <w:tblLook w:val="04A0" w:firstRow="1" w:lastRow="0" w:firstColumn="1" w:lastColumn="0" w:noHBand="0" w:noVBand="1"/>
-      </w:tblPr>
-      <w:tblGrid>
-        <w:gridCol w:w="540"/>
-        <w:gridCol w:w="3566"/>
-        <w:gridCol w:w="1843"/>
-        <w:gridCol w:w="1701"/>
-        <w:gridCol w:w="1701"/>
-      </w:tblGrid>
-      <w:tr>
-        <w:tc>
-          <w:tcPr>
-            <w:tcW w:w="540" w:type="dxa"/>
-          </w:tcPr>
-          <w:p>
-            <w:pPr>
-              <w:ind w:right="-143" w:firstLine="0"/>
-              <w:jc w:val="center"/>
-              <w:rPr>
-                <w:sz w:val="24"/>
-                <w:szCs w:val="24"/>
-              </w:rPr>
-            </w:pPr>
-            <w:r>
-              <w:rPr>
-                <w:sz w:val="24"/>
-                <w:szCs w:val="24"/>
-              </w:rPr>
-              <w:t>№</w:t>
-            </w:r>
-          </w:p>
-          <w:p>
-            <w:pPr>
-              <w:ind w:right="-143" w:firstLine="0"/>
-              <w:jc w:val="center"/>
-              <w:rPr>
-                <w:sz w:val="24"/>
-                <w:szCs w:val="24"/>
-              </w:rPr>
-            </w:pPr>
-            <w:proofErr w:type="gramStart"/>
-            <w:r>
-              <w:rPr>
-                <w:sz w:val="24"/>
-                <w:szCs w:val="24"/>
-              </w:rPr>
-              <w:t>п</w:t>
-            </w:r>
-            <w:proofErr w:type="gramEnd"/>
-            <w:r>
-              <w:rPr>
-                <w:sz w:val="24"/>
-                <w:szCs w:val="24"/>
-              </w:rPr>
-              <w:t>/п</w:t>
-            </w:r>
-          </w:p>
-        </w:tc>
-        <w:tc>
-          <w:tcPr>
-            <w:tcW w:w="3566" w:type="dxa"/>
-          </w:tcPr>
-          <w:p>
-            <w:pPr>
-              <w:ind w:right="-143" w:firstLine="0"/>
-              <w:jc w:val="center"/>
-              <w:rPr>
-                <w:sz w:val="24"/>
-                <w:szCs w:val="24"/>
-              </w:rPr>
-            </w:pPr>
-            <w:r>
-              <w:rPr>
-                <w:sz w:val="24"/>
-                <w:szCs w:val="24"/>
-              </w:rPr>
-              <w:t>Показатели</w:t>
-            </w:r>
-          </w:p>
-        </w:tc>
-        <w:tc>
-          <w:tcPr>
-            <w:tcW w:w="1843" w:type="dxa"/>
-          </w:tcPr>
-          <w:p>
-            <w:pPr>
-              <w:ind w:right="-143" w:firstLine="0"/>
-              <w:jc w:val="center"/>
-              <w:rPr>
-                <w:sz w:val="24"/>
-                <w:szCs w:val="24"/>
-              </w:rPr>
-            </w:pPr>
-            <w:r>
-              <w:rPr>
-                <w:sz w:val="24"/>
-                <w:szCs w:val="24"/>
-              </w:rPr>
-              <w:t>На начало периода</w:t>
-            </w:r>
-          </w:p>
-        </w:tc>
-        <w:tc>
-          <w:tcPr>
-            <w:tcW w:w="1701" w:type="dxa"/>
-          </w:tcPr>
-          <w:p>
-            <w:pPr>
-              <w:ind w:right="-143" w:firstLine="0"/>
-              <w:jc w:val="center"/>
-              <w:rPr>
-                <w:sz w:val="24"/>
-                <w:szCs w:val="24"/>
-              </w:rPr>
-            </w:pPr>
-            <w:r>
-              <w:rPr>
-                <w:sz w:val="24"/>
-                <w:szCs w:val="24"/>
-              </w:rPr>
-              <w:t>На конец периода</w:t>
-            </w:r>
-          </w:p>
-        </w:tc>
-        <w:tc>
-          <w:tcPr>
-            <w:tcW w:w="1701" w:type="dxa"/>
-          </w:tcPr>
-          <w:p>
-            <w:pPr>
-              <w:ind w:right="-143" w:firstLine="0"/>
-              <w:jc w:val="center"/>
-              <w:rPr>
-                <w:sz w:val="24"/>
-                <w:szCs w:val="24"/>
-              </w:rPr>
-            </w:pPr>
-            <w:r>
-              <w:rPr>
-                <w:sz w:val="24"/>
-                <w:szCs w:val="24"/>
-              </w:rPr>
-              <w:t>Отклонение</w:t>
-            </w:r>
-          </w:p>
-        </w:tc>
-      </w:tr>
-      <w:tr>
-        <w:trPr>
-          <w:trHeight w:val="372"/>
-        </w:trPr>
-        <w:tc>
-          <w:tcPr>
-            <w:tcW w:w="540" w:type="dxa"/>
-          </w:tcPr>
-          <w:p>
-            <w:pPr>
-              <w:ind w:right="-143" w:firstLine="0"/>
-              <w:jc w:val="center"/>
-              <w:rPr>
-                <w:sz w:val="24"/>
-                <w:szCs w:val="24"/>
-              </w:rPr>
-            </w:pPr>
-            <w:r>
-              <w:rPr>
-                <w:sz w:val="24"/>
-                <w:szCs w:val="24"/>
-              </w:rPr>
-              <w:t>1</w:t>
-            </w:r>
-          </w:p>
-        </w:tc>
-        <w:tc>
-          <w:tcPr>
-            <w:tcW w:w="3566" w:type="dxa"/>
-          </w:tcPr>
-          <w:p>
-            <w:pPr>
-              <w:ind w:right="-143" w:firstLine="0"/>
-              <w:jc w:val="left"/>
-              <w:rPr>
-                <w:sz w:val="24"/>
-                <w:szCs w:val="24"/>
-              </w:rPr>
-            </w:pPr>
-            <w:r>
-              <w:rPr>
-                <w:sz w:val="24"/>
-                <w:szCs w:val="24"/>
-              </w:rPr>
-              <w:t>Средний размер имущества</w:t>
-            </w:r>
-          </w:p>
-        </w:tc>
-        <w:tc>
-          <w:tcPr>
-            <w:tcW w:w="1843" w:type="dxa"/>
-          </w:tcPr>
-          <w:p>
-            <w:pPr>
-              <w:ind w:right="-143" w:firstLine="0"/>
-              <w:jc w:val="center"/>
-              <w:rPr>
-                <w:sz w:val="24"/>
-                <w:szCs w:val="24"/>
-              </w:rPr>
-            </w:pPr>
-            <w:r>
-              <w:rPr>
-                <w:sz w:val="24"/>
-                <w:szCs w:val="24"/>
-              </w:rPr>
-              <w:t>129,8</w:t>
-            </w:r>
-          </w:p>
-        </w:tc>
-        <w:tc>
-          <w:tcPr>
-            <w:tcW w:w="1701" w:type="dxa"/>
-          </w:tcPr>
-          <w:p>
-            <w:pPr>
-              <w:ind w:right="-143" w:firstLine="0"/>
-              <w:jc w:val="center"/>
-              <w:rPr>
-                <w:sz w:val="24"/>
-                <w:szCs w:val="24"/>
-              </w:rPr>
-            </w:pPr>
-            <w:r>
-              <w:rPr>
-                <w:sz w:val="24"/>
-                <w:szCs w:val="24"/>
-              </w:rPr>
-              <w:t>115,35</w:t>
-            </w:r>
-          </w:p>
-        </w:tc>
-        <w:tc>
-          <w:tcPr>
-            <w:tcW w:w="1701" w:type="dxa"/>
-          </w:tcPr>
-          <w:p>
-            <w:pPr>
-              <w:tabs>
-                <w:tab w:val="left" w:pos="270"/>
-              </w:tabs>
-              <w:ind w:right="-143" w:firstLine="0"/>
-              <w:jc w:val="center"/>
-              <w:rPr>
-                <w:sz w:val="24"/>
-                <w:szCs w:val="24"/>
-              </w:rPr>
-            </w:pPr>
-            <w:r>
-              <w:rPr>
-                <w:sz w:val="24"/>
-                <w:szCs w:val="24"/>
-              </w:rPr>
-              <w:t>-14,45</w:t>
-            </w:r>
-          </w:p>
-        </w:tc>
-      </w:tr>
-      <w:tr>
-        <w:tc>
-          <w:tcPr>
-            <w:tcW w:w="540" w:type="dxa"/>
-          </w:tcPr>
-          <w:p>
-            <w:pPr>
-              <w:ind w:right="-143" w:firstLine="0"/>
-              <w:jc w:val="center"/>
-              <w:rPr>
-                <w:sz w:val="24"/>
-                <w:szCs w:val="24"/>
-              </w:rPr>
-            </w:pPr>
-            <w:r>
-              <w:rPr>
-                <w:sz w:val="24"/>
-                <w:szCs w:val="24"/>
-              </w:rPr>
-              <w:t>2</w:t>
-            </w:r>
-          </w:p>
-        </w:tc>
-        <w:tc>
-          <w:tcPr>
-            <w:tcW w:w="3566" w:type="dxa"/>
-          </w:tcPr>
-          <w:p>
-            <w:pPr>
-              <w:ind w:right="-143" w:firstLine="0"/>
-              <w:jc w:val="left"/>
-              <w:rPr>
-                <w:sz w:val="24"/>
-                <w:szCs w:val="24"/>
-              </w:rPr>
-            </w:pPr>
-            <w:r>
-              <w:rPr>
-                <w:sz w:val="24"/>
-                <w:szCs w:val="24"/>
-              </w:rPr>
-              <w:t>Средний размер собственного капитала</w:t>
-            </w:r>
-          </w:p>
-        </w:tc>
-        <w:tc>
-          <w:tcPr>
-            <w:tcW w:w="1843" w:type="dxa"/>
-          </w:tcPr>
-          <w:p>
-            <w:pPr>
-              <w:ind w:right="-143" w:firstLine="0"/>
-              <w:jc w:val="center"/>
-              <w:rPr>
-                <w:sz w:val="24"/>
-                <w:szCs w:val="24"/>
-              </w:rPr>
-            </w:pPr>
-            <w:r>
-              <w:rPr>
-                <w:sz w:val="24"/>
-                <w:szCs w:val="24"/>
-              </w:rPr>
-              <w:t>86,55</w:t>
-            </w:r>
-          </w:p>
-        </w:tc>
-        <w:tc>
-          <w:tcPr>
-            <w:tcW w:w="1701" w:type="dxa"/>
-          </w:tcPr>
-          <w:p>
-            <w:pPr>
-              <w:ind w:right="-143" w:firstLine="0"/>
-              <w:jc w:val="center"/>
-              <w:rPr>
-                <w:sz w:val="24"/>
-                <w:szCs w:val="24"/>
-              </w:rPr>
-            </w:pPr>
-            <w:r>
-              <w:rPr>
-                <w:sz w:val="24"/>
-                <w:szCs w:val="24"/>
-              </w:rPr>
-              <w:t>60,8</w:t>
-            </w:r>
-          </w:p>
-        </w:tc>
-        <w:tc>
-          <w:tcPr>
-            <w:tcW w:w="1701" w:type="dxa"/>
-          </w:tcPr>
-          <w:p>
-            <w:pPr>
-              <w:ind w:right="-143" w:firstLine="0"/>
-              <w:jc w:val="center"/>
-              <w:rPr>
-                <w:sz w:val="24"/>
-                <w:szCs w:val="24"/>
-              </w:rPr>
-            </w:pPr>
-            <w:r>
-              <w:rPr>
-                <w:sz w:val="24"/>
-                <w:szCs w:val="24"/>
-              </w:rPr>
-              <w:t>-25,75</w:t>
-            </w:r>
-          </w:p>
-        </w:tc>
-      </w:tr>
-      <w:tr>
-        <w:tc>
-          <w:tcPr>
-            <w:tcW w:w="540" w:type="dxa"/>
-          </w:tcPr>
-          <w:p>
-            <w:pPr>
-              <w:ind w:right="-143" w:firstLine="0"/>
-              <w:jc w:val="center"/>
-              <w:rPr>
-                <w:sz w:val="24"/>
-                <w:szCs w:val="24"/>
-              </w:rPr>
-            </w:pPr>
-            <w:r>
-              <w:rPr>
-                <w:sz w:val="24"/>
-                <w:szCs w:val="24"/>
-              </w:rPr>
-              <w:t>3</w:t>
-            </w:r>
-          </w:p>
-        </w:tc>
-        <w:tc>
-          <w:tcPr>
-            <w:tcW w:w="3566" w:type="dxa"/>
-          </w:tcPr>
-          <w:p>
-            <w:pPr>
-              <w:ind w:right="-143" w:firstLine="0"/>
-              <w:jc w:val="left"/>
-              <w:rPr>
-                <w:sz w:val="24"/>
-                <w:szCs w:val="24"/>
-              </w:rPr>
-            </w:pPr>
-            <w:r>
-              <w:rPr>
-                <w:sz w:val="24"/>
-                <w:szCs w:val="24"/>
-              </w:rPr>
-              <w:t>Средний размер собственного оборотного капитала</w:t>
-            </w:r>
-          </w:p>
-        </w:tc>
-        <w:tc>
-          <w:tcPr>
-            <w:tcW w:w="1843" w:type="dxa"/>
-          </w:tcPr>
-          <w:p>
-            <w:pPr>
-              <w:ind w:right="-143" w:firstLine="0"/>
-              <w:jc w:val="center"/>
-              <w:rPr>
-                <w:sz w:val="24"/>
-                <w:szCs w:val="24"/>
-              </w:rPr>
-            </w:pPr>
-            <w:r>
-              <w:rPr>
-                <w:sz w:val="24"/>
-                <w:szCs w:val="24"/>
-              </w:rPr>
-              <w:t>-23,25</w:t>
-            </w:r>
-          </w:p>
-        </w:tc>
-        <w:tc>
-          <w:tcPr>
-            <w:tcW w:w="1701" w:type="dxa"/>
-          </w:tcPr>
-          <w:p>
-            <w:pPr>
-              <w:ind w:right="-143" w:firstLine="0"/>
-              <w:jc w:val="center"/>
-              <w:rPr>
-                <w:sz w:val="24"/>
-                <w:szCs w:val="24"/>
-              </w:rPr>
-            </w:pPr>
-            <w:r>
-              <w:rPr>
-                <w:sz w:val="24"/>
-                <w:szCs w:val="24"/>
-              </w:rPr>
-              <w:t>-46,2</w:t>
-            </w:r>
-          </w:p>
-        </w:tc>
-        <w:tc>
-          <w:tcPr>
-            <w:tcW w:w="1701" w:type="dxa"/>
-          </w:tcPr>
-          <w:p>
-            <w:pPr>
-              <w:ind w:right="-143" w:firstLine="0"/>
-              <w:jc w:val="center"/>
-              <w:rPr>
-                <w:sz w:val="24"/>
-                <w:szCs w:val="24"/>
-              </w:rPr>
-            </w:pPr>
-            <w:r>
-              <w:rPr>
-                <w:sz w:val="24"/>
-                <w:szCs w:val="24"/>
-              </w:rPr>
-              <w:t>-22,95</w:t>
-            </w:r>
-          </w:p>
-        </w:tc>
-      </w:tr>
-      <w:tr>
-        <w:trPr>
-          <w:trHeight w:val="566"/>
-        </w:trPr>
-        <w:tc>
-          <w:tcPr>
-            <w:tcW w:w="540" w:type="dxa"/>
-          </w:tcPr>
-          <w:p>
-            <w:pPr>
-              <w:ind w:right="-143" w:firstLine="0"/>
-              <w:jc w:val="center"/>
-              <w:rPr>
-                <w:sz w:val="24"/>
-                <w:szCs w:val="24"/>
-              </w:rPr>
-            </w:pPr>
-            <w:r>
-              <w:rPr>
-                <w:sz w:val="24"/>
-                <w:szCs w:val="24"/>
-              </w:rPr>
-              <w:t>4</w:t>
-            </w:r>
-          </w:p>
-        </w:tc>
-        <w:tc>
-          <w:tcPr>
-            <w:tcW w:w="3566" w:type="dxa"/>
-          </w:tcPr>
-          <w:p>
-            <w:pPr>
-              <w:ind w:right="-143" w:firstLine="0"/>
-              <w:jc w:val="left"/>
-              <w:rPr>
-                <w:sz w:val="24"/>
-                <w:szCs w:val="24"/>
-              </w:rPr>
-            </w:pPr>
-            <w:r>
-              <w:rPr>
-                <w:sz w:val="24"/>
-                <w:szCs w:val="24"/>
-              </w:rPr>
-              <w:t>Средний размер перманентного капитала</w:t>
-            </w:r>
-          </w:p>
-        </w:tc>
-        <w:tc>
-          <w:tcPr>
-            <w:tcW w:w="1843" w:type="dxa"/>
-          </w:tcPr>
-          <w:p>
-            <w:pPr>
-              <w:ind w:right="-143" w:firstLine="0"/>
-              <w:jc w:val="center"/>
-              <w:rPr>
-                <w:sz w:val="24"/>
-                <w:szCs w:val="24"/>
-              </w:rPr>
-            </w:pPr>
-            <w:r>
-              <w:rPr>
-                <w:sz w:val="24"/>
-                <w:szCs w:val="24"/>
-              </w:rPr>
-              <w:t>86,55</w:t>
-            </w:r>
-          </w:p>
-        </w:tc>
-        <w:tc>
-          <w:tcPr>
-            <w:tcW w:w="1701" w:type="dxa"/>
-          </w:tcPr>
-          <w:p>
-            <w:pPr>
-              <w:ind w:right="-143" w:firstLine="0"/>
-              <w:jc w:val="center"/>
-              <w:rPr>
-                <w:sz w:val="24"/>
-                <w:szCs w:val="24"/>
-              </w:rPr>
-            </w:pPr>
-            <w:r>
-              <w:rPr>
-                <w:sz w:val="24"/>
-                <w:szCs w:val="24"/>
-              </w:rPr>
-              <w:t>60,8</w:t>
-            </w:r>
-          </w:p>
-        </w:tc>
-        <w:tc>
-          <w:tcPr>
-            <w:tcW w:w="1701" w:type="dxa"/>
-          </w:tcPr>
-          <w:p>
-            <w:pPr>
-              <w:ind w:right="-143" w:firstLine="0"/>
-              <w:jc w:val="center"/>
-              <w:rPr>
-                <w:sz w:val="24"/>
-                <w:szCs w:val="24"/>
-              </w:rPr>
-            </w:pPr>
-            <w:r>
-              <w:rPr>
-                <w:sz w:val="24"/>
-                <w:szCs w:val="24"/>
-              </w:rPr>
-              <w:t>-25,75</w:t>
-            </w:r>
-          </w:p>
-        </w:tc>
-      </w:tr>
-      <w:tr>
-        <w:trPr>
-          <w:trHeight w:val="475"/>
-        </w:trPr>
-        <w:tc>
-          <w:tcPr>
-            <w:tcW w:w="540" w:type="dxa"/>
-          </w:tcPr>
-          <w:p>
-            <w:pPr>
-              <w:ind w:right="-143" w:firstLine="0"/>
-              <w:jc w:val="center"/>
-              <w:rPr>
-                <w:sz w:val="24"/>
-                <w:szCs w:val="24"/>
-              </w:rPr>
-            </w:pPr>
-            <w:r>
-              <w:rPr>
-                <w:sz w:val="24"/>
-                <w:szCs w:val="24"/>
-              </w:rPr>
-              <w:t>5</w:t>
-            </w:r>
-          </w:p>
-        </w:tc>
-        <w:tc>
-          <w:tcPr>
-            <w:tcW w:w="3566" w:type="dxa"/>
-          </w:tcPr>
-          <w:p>
-            <w:pPr>
-              <w:ind w:right="-143" w:firstLine="0"/>
-              <w:jc w:val="left"/>
-              <w:rPr>
-                <w:sz w:val="24"/>
-                <w:szCs w:val="24"/>
-              </w:rPr>
-            </w:pPr>
-            <w:r>
-              <w:rPr>
-                <w:sz w:val="24"/>
-                <w:szCs w:val="24"/>
-              </w:rPr>
-              <w:t>Средний размер авансированного капитала</w:t>
-            </w:r>
-          </w:p>
-        </w:tc>
-        <w:tc>
-          <w:tcPr>
-            <w:tcW w:w="1843" w:type="dxa"/>
-          </w:tcPr>
-          <w:p>
-            <w:pPr>
-              <w:ind w:right="-143" w:firstLine="0"/>
-              <w:jc w:val="center"/>
-              <w:rPr>
-                <w:sz w:val="24"/>
-                <w:szCs w:val="24"/>
-              </w:rPr>
-            </w:pPr>
-            <w:r>
-              <w:rPr>
-                <w:sz w:val="24"/>
-                <w:szCs w:val="24"/>
-              </w:rPr>
-              <w:t>86,55</w:t>
-            </w:r>
-          </w:p>
-        </w:tc>
-        <w:tc>
-          <w:tcPr>
-            <w:tcW w:w="1701" w:type="dxa"/>
-          </w:tcPr>
-          <w:p>
-            <w:pPr>
-              <w:ind w:right="-143" w:firstLine="0"/>
-              <w:jc w:val="center"/>
-              <w:rPr>
-                <w:sz w:val="24"/>
-                <w:szCs w:val="24"/>
-              </w:rPr>
-            </w:pPr>
-            <w:r>
-              <w:rPr>
-                <w:sz w:val="24"/>
-                <w:szCs w:val="24"/>
-              </w:rPr>
-              <w:t>60,8</w:t>
-            </w:r>
-          </w:p>
-        </w:tc>
-        <w:tc>
-          <w:tcPr>
-            <w:tcW w:w="1701" w:type="dxa"/>
-          </w:tcPr>
-          <w:p>
-            <w:pPr>
-              <w:ind w:right="-143" w:firstLine="0"/>
-              <w:jc w:val="center"/>
-              <w:rPr>
-                <w:sz w:val="24"/>
-                <w:szCs w:val="24"/>
-              </w:rPr>
-            </w:pPr>
-            <w:r>
-              <w:rPr>
-                <w:sz w:val="24"/>
-                <w:szCs w:val="24"/>
-              </w:rPr>
-              <w:t>-25,75</w:t>
-            </w:r>
-          </w:p>
-        </w:tc>
-      </w:tr>
-      <w:tr>
-        <w:tc>
-          <w:tcPr>
-            <w:tcW w:w="540" w:type="dxa"/>
-          </w:tcPr>
-          <w:p>
-            <w:pPr>
-              <w:ind w:right="-143" w:firstLine="0"/>
-              <w:jc w:val="center"/>
-              <w:rPr>
-                <w:sz w:val="24"/>
-                <w:szCs w:val="24"/>
-              </w:rPr>
-            </w:pPr>
-            <w:r>
-              <w:rPr>
-                <w:sz w:val="24"/>
-                <w:szCs w:val="24"/>
-              </w:rPr>
-              <w:t>6</w:t>
-            </w:r>
-          </w:p>
-        </w:tc>
-        <w:tc>
-          <w:tcPr>
-            <w:tcW w:w="3566" w:type="dxa"/>
-          </w:tcPr>
-          <w:p>
-            <w:pPr>
-              <w:ind w:right="-143" w:firstLine="0"/>
-              <w:jc w:val="left"/>
-              <w:rPr>
-                <w:sz w:val="24"/>
-                <w:szCs w:val="24"/>
-              </w:rPr>
-            </w:pPr>
-            <w:r>
-              <w:rPr>
-                <w:sz w:val="24"/>
-                <w:szCs w:val="24"/>
-              </w:rPr>
-              <w:t>Средний размер материальных оборотных активов</w:t>
-            </w:r>
-          </w:p>
-        </w:tc>
-        <w:tc>
-          <w:tcPr>
-            <w:tcW w:w="1843" w:type="dxa"/>
-          </w:tcPr>
-          <w:p>
-            <w:pPr>
-              <w:ind w:right="-143" w:firstLine="0"/>
-              <w:jc w:val="center"/>
-              <w:rPr>
-                <w:sz w:val="24"/>
-                <w:szCs w:val="24"/>
-              </w:rPr>
-            </w:pPr>
-            <w:r>
-              <w:rPr>
-                <w:sz w:val="24"/>
-                <w:szCs w:val="24"/>
-              </w:rPr>
-              <w:t>10,15</w:t>
-            </w:r>
-          </w:p>
-        </w:tc>
-        <w:tc>
-          <w:tcPr>
-            <w:tcW w:w="1701" w:type="dxa"/>
-          </w:tcPr>
-          <w:p>
-            <w:pPr>
-              <w:ind w:right="-143" w:firstLine="0"/>
-              <w:jc w:val="center"/>
-              <w:rPr>
-                <w:sz w:val="24"/>
-                <w:szCs w:val="24"/>
-              </w:rPr>
-            </w:pPr>
-            <w:r>
-              <w:rPr>
-                <w:sz w:val="24"/>
-                <w:szCs w:val="24"/>
-              </w:rPr>
-              <w:t>3,65</w:t>
-            </w:r>
-          </w:p>
-        </w:tc>
-        <w:tc>
-          <w:tcPr>
-            <w:tcW w:w="1701" w:type="dxa"/>
-          </w:tcPr>
-          <w:p>
-            <w:pPr>
-              <w:ind w:right="-143" w:firstLine="0"/>
-              <w:jc w:val="center"/>
-              <w:rPr>
-                <w:sz w:val="24"/>
-                <w:szCs w:val="24"/>
-              </w:rPr>
-            </w:pPr>
-            <w:r>
-              <w:rPr>
-                <w:sz w:val="24"/>
-                <w:szCs w:val="24"/>
-              </w:rPr>
-              <w:t>-6,5</w:t>
-            </w:r>
-          </w:p>
-        </w:tc>
-      </w:tr>
-      <w:tr>
-        <w:tc>
-          <w:tcPr>
-            <w:tcW w:w="540" w:type="dxa"/>
-          </w:tcPr>
-          <w:p>
-            <w:pPr>
-              <w:ind w:right="-143" w:firstLine="0"/>
-              <w:jc w:val="center"/>
-              <w:rPr>
-                <w:sz w:val="24"/>
-                <w:szCs w:val="24"/>
-              </w:rPr>
-            </w:pPr>
-            <w:r>
-              <w:rPr>
-                <w:sz w:val="24"/>
-                <w:szCs w:val="24"/>
-              </w:rPr>
-              <w:t>7</w:t>
-            </w:r>
-          </w:p>
-        </w:tc>
-        <w:tc>
-          <w:tcPr>
-            <w:tcW w:w="3566" w:type="dxa"/>
-          </w:tcPr>
-          <w:p>
-            <w:pPr>
-              <w:ind w:right="-143" w:firstLine="0"/>
-              <w:jc w:val="left"/>
-              <w:rPr>
-                <w:sz w:val="24"/>
-                <w:szCs w:val="24"/>
-              </w:rPr>
-            </w:pPr>
-            <w:r>
-              <w:rPr>
-                <w:sz w:val="24"/>
-                <w:szCs w:val="24"/>
-              </w:rPr>
-              <w:t>Средний размер основных средств</w:t>
-            </w:r>
-          </w:p>
-        </w:tc>
-        <w:tc>
-          <w:tcPr>
-            <w:tcW w:w="1843" w:type="dxa"/>
-          </w:tcPr>
-          <w:p>
-            <w:pPr>
-              <w:ind w:right="-143" w:firstLine="0"/>
-              <w:jc w:val="center"/>
-              <w:rPr>
-                <w:sz w:val="24"/>
-                <w:szCs w:val="24"/>
-              </w:rPr>
-            </w:pPr>
-            <w:r>
-              <w:rPr>
-                <w:sz w:val="24"/>
-                <w:szCs w:val="24"/>
-              </w:rPr>
-              <w:t>264,45</w:t>
-            </w:r>
-          </w:p>
-        </w:tc>
-        <w:tc>
-          <w:tcPr>
-            <w:tcW w:w="1701" w:type="dxa"/>
-          </w:tcPr>
-          <w:p>
-            <w:pPr>
-              <w:ind w:right="-143" w:firstLine="0"/>
-              <w:jc w:val="center"/>
-              <w:rPr>
-                <w:sz w:val="24"/>
-                <w:szCs w:val="24"/>
-              </w:rPr>
-            </w:pPr>
-            <w:r>
-              <w:rPr>
-                <w:sz w:val="24"/>
-                <w:szCs w:val="24"/>
-              </w:rPr>
-              <w:t>264,45</w:t>
-            </w:r>
-          </w:p>
-        </w:tc>
-        <w:tc>
-          <w:tcPr>
-            <w:tcW w:w="1701" w:type="dxa"/>
-          </w:tcPr>
-          <w:p>
-            <w:pPr>
-              <w:ind w:right="-143" w:firstLine="0"/>
-              <w:jc w:val="center"/>
-              <w:rPr>
-                <w:sz w:val="24"/>
-                <w:szCs w:val="24"/>
-              </w:rPr>
-            </w:pPr>
-            <w:r>
-              <w:rPr>
-                <w:sz w:val="24"/>
-                <w:szCs w:val="24"/>
-              </w:rPr>
-              <w:t>0</w:t>
-            </w:r>
-          </w:p>
-        </w:tc>
-      </w:tr>
-      <w:tr>
-        <w:trPr>
-          <w:trHeight w:val="527"/>
-        </w:trPr>
-        <w:tc>
-          <w:tcPr>
-            <w:tcW w:w="540" w:type="dxa"/>
-          </w:tcPr>
-          <w:p>
-            <w:pPr>
-              <w:ind w:right="-143" w:firstLine="0"/>
-              <w:jc w:val="center"/>
-              <w:rPr>
-                <w:sz w:val="24"/>
-                <w:szCs w:val="24"/>
-              </w:rPr>
-            </w:pPr>
-            <w:r>
-              <w:rPr>
-                <w:sz w:val="24"/>
-                <w:szCs w:val="24"/>
-              </w:rPr>
-              <w:t>8</w:t>
-            </w:r>
-          </w:p>
-        </w:tc>
-        <w:tc>
-          <w:tcPr>
-            <w:tcW w:w="3566" w:type="dxa"/>
-          </w:tcPr>
-          <w:p>
-            <w:pPr>
-              <w:ind w:right="-143" w:firstLine="0"/>
-              <w:jc w:val="left"/>
-              <w:rPr>
-                <w:sz w:val="24"/>
-                <w:szCs w:val="24"/>
-              </w:rPr>
-            </w:pPr>
-            <w:r>
-              <w:rPr>
-                <w:sz w:val="24"/>
-                <w:szCs w:val="24"/>
-              </w:rPr>
-              <w:t>Стоимость производственных ресурсов</w:t>
-            </w:r>
-          </w:p>
-        </w:tc>
-        <w:tc>
-          <w:tcPr>
-            <w:tcW w:w="1843" w:type="dxa"/>
-          </w:tcPr>
-          <w:p>
-            <w:pPr>
-              <w:ind w:right="-143" w:firstLine="0"/>
-              <w:jc w:val="center"/>
-              <w:rPr>
-                <w:sz w:val="24"/>
-                <w:szCs w:val="24"/>
-              </w:rPr>
-            </w:pPr>
-            <w:r>
-              <w:rPr>
-                <w:sz w:val="24"/>
-                <w:szCs w:val="24"/>
-              </w:rPr>
-              <w:t>274,6</w:t>
-            </w:r>
-          </w:p>
-        </w:tc>
-        <w:tc>
-          <w:tcPr>
-            <w:tcW w:w="1701" w:type="dxa"/>
-          </w:tcPr>
-          <w:p>
-            <w:pPr>
-              <w:ind w:right="-143" w:firstLine="0"/>
-              <w:jc w:val="center"/>
-              <w:rPr>
-                <w:sz w:val="24"/>
-                <w:szCs w:val="24"/>
-              </w:rPr>
-            </w:pPr>
-            <w:r>
-              <w:rPr>
-                <w:sz w:val="24"/>
-                <w:szCs w:val="24"/>
-              </w:rPr>
-              <w:t>268,1</w:t>
-            </w:r>
-          </w:p>
-        </w:tc>
-        <w:tc>
-          <w:tcPr>
-            <w:tcW w:w="1701" w:type="dxa"/>
-          </w:tcPr>
-          <w:p>
-            <w:pPr>
-              <w:ind w:right="-143" w:firstLine="0"/>
-              <w:jc w:val="center"/>
-              <w:rPr>
-                <w:sz w:val="24"/>
-                <w:szCs w:val="24"/>
-              </w:rPr>
-            </w:pPr>
-            <w:r>
-              <w:rPr>
-                <w:sz w:val="24"/>
-                <w:szCs w:val="24"/>
-              </w:rPr>
-              <w:t>-6,5</w:t>
-            </w:r>
-          </w:p>
-        </w:tc>
-      </w:tr>
-      <w:tr>
-        <w:trPr>
-          <w:trHeight w:val="421"/>
-        </w:trPr>
-        <w:tc>
-          <w:tcPr>
-            <w:tcW w:w="540" w:type="dxa"/>
-          </w:tcPr>
-          <w:p>
-            <w:pPr>
-              <w:ind w:right="-143" w:firstLine="0"/>
-              <w:jc w:val="center"/>
-              <w:rPr>
-                <w:sz w:val="24"/>
-                <w:szCs w:val="24"/>
-              </w:rPr>
-            </w:pPr>
-            <w:r>
-              <w:rPr>
-                <w:sz w:val="24"/>
-                <w:szCs w:val="24"/>
-              </w:rPr>
-              <w:t>9</w:t>
-            </w:r>
-          </w:p>
-        </w:tc>
-        <w:tc>
-          <w:tcPr>
-            <w:tcW w:w="3566" w:type="dxa"/>
-          </w:tcPr>
-          <w:p>
-            <w:pPr>
-              <w:ind w:right="-143" w:firstLine="0"/>
-              <w:jc w:val="left"/>
-              <w:rPr>
-                <w:sz w:val="24"/>
-                <w:szCs w:val="24"/>
-              </w:rPr>
-            </w:pPr>
-            <w:r>
-              <w:rPr>
-                <w:sz w:val="24"/>
-                <w:szCs w:val="24"/>
-              </w:rPr>
-              <w:t>Затраты на оплату труда</w:t>
-            </w:r>
-          </w:p>
-        </w:tc>
-        <w:tc>
-          <w:tcPr>
-            <w:tcW w:w="1843" w:type="dxa"/>
-          </w:tcPr>
-          <w:p>
-            <w:pPr>
-              <w:ind w:right="-143" w:firstLine="0"/>
-              <w:jc w:val="center"/>
-              <w:rPr>
-                <w:sz w:val="24"/>
-                <w:szCs w:val="24"/>
-              </w:rPr>
-            </w:pPr>
-            <w:r>
-              <w:rPr>
-                <w:sz w:val="24"/>
-                <w:szCs w:val="24"/>
-              </w:rPr>
-              <w:t>77,4</w:t>
-            </w:r>
-          </w:p>
-        </w:tc>
-        <w:tc>
-          <w:tcPr>
-            <w:tcW w:w="1701" w:type="dxa"/>
-          </w:tcPr>
-          <w:p>
-            <w:pPr>
-              <w:ind w:right="-143" w:firstLine="0"/>
-              <w:jc w:val="center"/>
-              <w:rPr>
-                <w:sz w:val="24"/>
-                <w:szCs w:val="24"/>
-              </w:rPr>
-            </w:pPr>
-            <w:r>
-              <w:rPr>
-                <w:sz w:val="24"/>
-                <w:szCs w:val="24"/>
-              </w:rPr>
-              <w:t>57,6</w:t>
-            </w:r>
-          </w:p>
-        </w:tc>
-        <w:tc>
-          <w:tcPr>
-            <w:tcW w:w="1701" w:type="dxa"/>
-          </w:tcPr>
-          <w:p>
-            <w:pPr>
-              <w:ind w:right="-143" w:firstLine="0"/>
-              <w:jc w:val="center"/>
-              <w:rPr>
-                <w:sz w:val="24"/>
-                <w:szCs w:val="24"/>
-              </w:rPr>
-            </w:pPr>
-            <w:r>
-              <w:rPr>
-                <w:sz w:val="24"/>
-                <w:szCs w:val="24"/>
-              </w:rPr>
-              <w:t>-19,8</w:t>
-            </w:r>
-          </w:p>
-        </w:tc>
-      </w:tr>
-      <w:tr>
-        <w:tc>
-          <w:tcPr>
-            <w:tcW w:w="540" w:type="dxa"/>
-          </w:tcPr>
-          <w:p>
-            <w:pPr>
-              <w:ind w:right="-143" w:firstLine="0"/>
-              <w:jc w:val="center"/>
-              <w:rPr>
-                <w:sz w:val="24"/>
-                <w:szCs w:val="24"/>
-              </w:rPr>
-            </w:pPr>
-            <w:r>
-              <w:rPr>
-                <w:sz w:val="24"/>
-                <w:szCs w:val="24"/>
-              </w:rPr>
-              <w:t>10</w:t>
-            </w:r>
-          </w:p>
-        </w:tc>
-        <w:tc>
-          <w:tcPr>
-            <w:tcW w:w="3566" w:type="dxa"/>
-          </w:tcPr>
-          <w:p>
-            <w:pPr>
-              <w:ind w:right="-143" w:firstLine="0"/>
-              <w:jc w:val="left"/>
-              <w:rPr>
-                <w:sz w:val="24"/>
-                <w:szCs w:val="24"/>
-              </w:rPr>
-            </w:pPr>
-            <w:r>
-              <w:rPr>
-                <w:sz w:val="24"/>
-                <w:szCs w:val="24"/>
-              </w:rPr>
-              <w:t>Стоимость хозяйственных ресурсов</w:t>
-            </w:r>
-          </w:p>
-        </w:tc>
-        <w:tc>
-          <w:tcPr>
-            <w:tcW w:w="1843" w:type="dxa"/>
-          </w:tcPr>
-          <w:p>
-            <w:pPr>
-              <w:ind w:right="-143" w:firstLine="0"/>
-              <w:jc w:val="center"/>
-              <w:rPr>
-                <w:sz w:val="24"/>
-                <w:szCs w:val="24"/>
-              </w:rPr>
-            </w:pPr>
-            <w:r>
-              <w:rPr>
-                <w:sz w:val="24"/>
-                <w:szCs w:val="24"/>
-              </w:rPr>
-              <w:t>351,4</w:t>
-            </w:r>
-          </w:p>
-        </w:tc>
-        <w:tc>
-          <w:tcPr>
-            <w:tcW w:w="1701" w:type="dxa"/>
-          </w:tcPr>
-          <w:p>
-            <w:pPr>
-              <w:ind w:right="-143" w:firstLine="0"/>
-              <w:jc w:val="center"/>
-              <w:rPr>
-                <w:sz w:val="24"/>
-                <w:szCs w:val="24"/>
-              </w:rPr>
-            </w:pPr>
-            <w:r>
-              <w:rPr>
-                <w:sz w:val="24"/>
-                <w:szCs w:val="24"/>
-              </w:rPr>
-              <w:t>325,7</w:t>
-            </w:r>
-          </w:p>
-        </w:tc>
-        <w:tc>
-          <w:tcPr>
-            <w:tcW w:w="1701" w:type="dxa"/>
-          </w:tcPr>
-          <w:p>
-            <w:pPr>
-              <w:ind w:right="-143" w:firstLine="0"/>
-              <w:jc w:val="center"/>
-              <w:rPr>
-                <w:sz w:val="24"/>
-                <w:szCs w:val="24"/>
-              </w:rPr>
-            </w:pPr>
-            <w:r>
-              <w:rPr>
-                <w:sz w:val="24"/>
-                <w:szCs w:val="24"/>
-              </w:rPr>
-              <w:t>-25,7</w:t>
-            </w:r>
-          </w:p>
-        </w:tc>
-      </w:tr>
-      <w:tr>
-        <w:tc>
-          <w:tcPr>
-            <w:tcW w:w="540" w:type="dxa"/>
-          </w:tcPr>
-          <w:p>
-            <w:pPr>
-              <w:ind w:right="-143" w:firstLine="0"/>
-              <w:jc w:val="center"/>
-              <w:rPr>
-                <w:sz w:val="24"/>
-                <w:szCs w:val="24"/>
-              </w:rPr>
-            </w:pPr>
-            <w:r>
-              <w:rPr>
-                <w:sz w:val="24"/>
-                <w:szCs w:val="24"/>
-              </w:rPr>
-              <w:t>11</w:t>
-            </w:r>
-          </w:p>
-        </w:tc>
-        <w:tc>
-          <w:tcPr>
-            <w:tcW w:w="3566" w:type="dxa"/>
-          </w:tcPr>
-          <w:p>
-            <w:pPr>
-              <w:ind w:right="-143" w:firstLine="0"/>
-              <w:jc w:val="left"/>
-              <w:rPr>
-                <w:sz w:val="24"/>
-                <w:szCs w:val="24"/>
-              </w:rPr>
-            </w:pPr>
-            <w:r>
-              <w:rPr>
-                <w:sz w:val="24"/>
-                <w:szCs w:val="24"/>
-              </w:rPr>
-              <w:t>Выручка от реализации</w:t>
-            </w:r>
-          </w:p>
-        </w:tc>
-        <w:tc>
-          <w:tcPr>
-            <w:tcW w:w="1843" w:type="dxa"/>
-          </w:tcPr>
-          <w:p>
-            <w:pPr>
-              <w:ind w:right="-143" w:firstLine="0"/>
-              <w:jc w:val="center"/>
-              <w:rPr>
-                <w:sz w:val="24"/>
-                <w:szCs w:val="24"/>
-              </w:rPr>
-            </w:pPr>
-            <w:r>
-              <w:rPr>
-                <w:sz w:val="24"/>
-                <w:szCs w:val="24"/>
-              </w:rPr>
-              <w:t>328,8</w:t>
-            </w:r>
-          </w:p>
-        </w:tc>
-        <w:tc>
-          <w:tcPr>
-            <w:tcW w:w="1701" w:type="dxa"/>
-          </w:tcPr>
-          <w:p>
-            <w:pPr>
-              <w:ind w:right="-143" w:firstLine="0"/>
-              <w:jc w:val="center"/>
-              <w:rPr>
-                <w:sz w:val="24"/>
-                <w:szCs w:val="24"/>
-              </w:rPr>
-            </w:pPr>
-            <w:r>
-              <w:rPr>
-                <w:sz w:val="24"/>
-                <w:szCs w:val="24"/>
-              </w:rPr>
-              <w:t>221</w:t>
-            </w:r>
-          </w:p>
-        </w:tc>
-        <w:tc>
-          <w:tcPr>
-            <w:tcW w:w="1701" w:type="dxa"/>
-          </w:tcPr>
-          <w:p>
-            <w:pPr>
-              <w:ind w:right="-143" w:firstLine="0"/>
-              <w:jc w:val="center"/>
-              <w:rPr>
-                <w:sz w:val="24"/>
-                <w:szCs w:val="24"/>
-              </w:rPr>
-            </w:pPr>
-            <w:r>
-              <w:rPr>
-                <w:sz w:val="24"/>
-                <w:szCs w:val="24"/>
-              </w:rPr>
-              <w:t>-107,8</w:t>
-            </w:r>
-          </w:p>
-        </w:tc>
-      </w:tr>
-      <w:tr>
-        <w:tc>
-          <w:tcPr>
-            <w:tcW w:w="540" w:type="dxa"/>
-          </w:tcPr>
-          <w:p>
-            <w:pPr>
-              <w:ind w:right="-143" w:firstLine="0"/>
-              <w:jc w:val="center"/>
-              <w:rPr>
-                <w:sz w:val="24"/>
-                <w:szCs w:val="24"/>
-              </w:rPr>
-            </w:pPr>
-            <w:r>
-              <w:rPr>
-                <w:sz w:val="24"/>
-                <w:szCs w:val="24"/>
-              </w:rPr>
-              <w:t>12</w:t>
-            </w:r>
-          </w:p>
-        </w:tc>
-        <w:tc>
-          <w:tcPr>
-            <w:tcW w:w="3566" w:type="dxa"/>
-          </w:tcPr>
-          <w:p>
-            <w:pPr>
-              <w:ind w:right="-143" w:firstLine="0"/>
-              <w:jc w:val="left"/>
-              <w:rPr>
-                <w:sz w:val="24"/>
-                <w:szCs w:val="24"/>
-              </w:rPr>
-            </w:pPr>
-            <w:r>
-              <w:rPr>
-                <w:sz w:val="24"/>
-                <w:szCs w:val="24"/>
-              </w:rPr>
-              <w:t>Затраты</w:t>
-            </w:r>
-          </w:p>
-        </w:tc>
-        <w:tc>
-          <w:tcPr>
-            <w:tcW w:w="1843" w:type="dxa"/>
-          </w:tcPr>
-          <w:p>
-            <w:pPr>
-              <w:ind w:right="-143" w:firstLine="0"/>
-              <w:jc w:val="center"/>
-              <w:rPr>
-                <w:sz w:val="24"/>
-                <w:szCs w:val="24"/>
-              </w:rPr>
-            </w:pPr>
-            <w:r>
-              <w:rPr>
-                <w:sz w:val="24"/>
-                <w:szCs w:val="24"/>
-              </w:rPr>
-              <w:t>316,8</w:t>
-            </w:r>
-          </w:p>
-        </w:tc>
-        <w:tc>
-          <w:tcPr>
-            <w:tcW w:w="1701" w:type="dxa"/>
-          </w:tcPr>
-          <w:p>
-            <w:pPr>
-              <w:ind w:right="-143" w:firstLine="0"/>
-              <w:jc w:val="center"/>
-              <w:rPr>
-                <w:sz w:val="24"/>
-                <w:szCs w:val="24"/>
-              </w:rPr>
-            </w:pPr>
-            <w:r>
-              <w:rPr>
-                <w:sz w:val="24"/>
-                <w:szCs w:val="24"/>
-              </w:rPr>
-              <w:t>254,1</w:t>
-            </w:r>
-          </w:p>
-        </w:tc>
-        <w:tc>
-          <w:tcPr>
-            <w:tcW w:w="1701" w:type="dxa"/>
-          </w:tcPr>
-          <w:p>
-            <w:pPr>
-              <w:ind w:right="-143" w:firstLine="0"/>
-              <w:jc w:val="center"/>
-              <w:rPr>
-                <w:sz w:val="24"/>
-                <w:szCs w:val="24"/>
-              </w:rPr>
-            </w:pPr>
-            <w:r>
-              <w:rPr>
-                <w:sz w:val="24"/>
-                <w:szCs w:val="24"/>
-              </w:rPr>
-              <w:t>-62,7</w:t>
-            </w:r>
-          </w:p>
-        </w:tc>
-      </w:tr>
-      <w:tr>
-        <w:tc>
-          <w:tcPr>
-            <w:tcW w:w="540" w:type="dxa"/>
-          </w:tcPr>
-          <w:p>
-            <w:pPr>
-              <w:ind w:right="-143" w:firstLine="0"/>
-              <w:jc w:val="center"/>
-              <w:rPr>
-                <w:sz w:val="24"/>
-                <w:szCs w:val="24"/>
-              </w:rPr>
-            </w:pPr>
-            <w:r>
-              <w:rPr>
-                <w:sz w:val="24"/>
-                <w:szCs w:val="24"/>
-              </w:rPr>
-              <w:t>13</w:t>
-            </w:r>
-          </w:p>
-        </w:tc>
-        <w:tc>
-          <w:tcPr>
-            <w:tcW w:w="3566" w:type="dxa"/>
-          </w:tcPr>
-          <w:p>
-            <w:pPr>
-              <w:ind w:right="-143" w:firstLine="0"/>
-              <w:jc w:val="left"/>
-              <w:rPr>
-                <w:sz w:val="24"/>
-                <w:szCs w:val="24"/>
-              </w:rPr>
-            </w:pPr>
-            <w:r>
-              <w:rPr>
-                <w:sz w:val="24"/>
-                <w:szCs w:val="24"/>
-              </w:rPr>
-              <w:t>Прибыль (убыток) до налогообложения</w:t>
-            </w:r>
-          </w:p>
-        </w:tc>
-        <w:tc>
-          <w:tcPr>
-            <w:tcW w:w="1843" w:type="dxa"/>
-          </w:tcPr>
-          <w:p>
-            <w:pPr>
-              <w:ind w:right="-143" w:firstLine="0"/>
-              <w:jc w:val="center"/>
-              <w:rPr>
-                <w:sz w:val="24"/>
-                <w:szCs w:val="24"/>
-              </w:rPr>
-            </w:pPr>
-            <w:r>
-              <w:rPr>
-                <w:sz w:val="24"/>
-                <w:szCs w:val="24"/>
-              </w:rPr>
-              <w:t>51,5</w:t>
-            </w:r>
-          </w:p>
-        </w:tc>
-        <w:tc>
-          <w:tcPr>
-            <w:tcW w:w="1701" w:type="dxa"/>
-          </w:tcPr>
-          <w:p>
-            <w:pPr>
-              <w:ind w:right="-143" w:firstLine="0"/>
-              <w:jc w:val="center"/>
-              <w:rPr>
-                <w:sz w:val="24"/>
-                <w:szCs w:val="24"/>
-              </w:rPr>
-            </w:pPr>
-            <w:r>
-              <w:rPr>
-                <w:sz w:val="24"/>
-                <w:szCs w:val="24"/>
-              </w:rPr>
-              <w:t>5,8</w:t>
-            </w:r>
-          </w:p>
-        </w:tc>
-        <w:tc>
-          <w:tcPr>
-            <w:tcW w:w="1701" w:type="dxa"/>
-          </w:tcPr>
-          <w:p>
-            <w:pPr>
-              <w:ind w:right="-143" w:firstLine="0"/>
-              <w:jc w:val="center"/>
-              <w:rPr>
-                <w:sz w:val="24"/>
-                <w:szCs w:val="24"/>
-              </w:rPr>
-            </w:pPr>
-            <w:r>
-              <w:rPr>
-                <w:sz w:val="24"/>
-                <w:szCs w:val="24"/>
-              </w:rPr>
-              <w:t>-45,7</w:t>
-            </w:r>
-          </w:p>
-        </w:tc>
-      </w:tr>
-      <w:tr>
-        <w:tc>
-          <w:tcPr>
-            <w:tcW w:w="540" w:type="dxa"/>
-          </w:tcPr>
-          <w:p>
-            <w:pPr>
-              <w:ind w:right="-143" w:firstLine="0"/>
-              <w:jc w:val="center"/>
-              <w:rPr>
-                <w:sz w:val="24"/>
-                <w:szCs w:val="24"/>
-              </w:rPr>
-            </w:pPr>
-            <w:r>
-              <w:rPr>
-                <w:sz w:val="24"/>
-                <w:szCs w:val="24"/>
-              </w:rPr>
-              <w:t>14</w:t>
-            </w:r>
-          </w:p>
-        </w:tc>
-        <w:tc>
-          <w:tcPr>
-            <w:tcW w:w="3566" w:type="dxa"/>
-          </w:tcPr>
-          <w:p>
-            <w:pPr>
-              <w:ind w:right="-143" w:firstLine="0"/>
-              <w:jc w:val="left"/>
-              <w:rPr>
-                <w:sz w:val="24"/>
-                <w:szCs w:val="24"/>
-              </w:rPr>
-            </w:pPr>
-            <w:r>
-              <w:rPr>
-                <w:sz w:val="24"/>
-                <w:szCs w:val="24"/>
-              </w:rPr>
-              <w:t>Чистая прибыль (убыток)</w:t>
-            </w:r>
-          </w:p>
-        </w:tc>
-        <w:tc>
-          <w:tcPr>
-            <w:tcW w:w="1843" w:type="dxa"/>
-          </w:tcPr>
-          <w:p>
-            <w:pPr>
-              <w:ind w:right="-143" w:firstLine="0"/>
-              <w:jc w:val="center"/>
-              <w:rPr>
-                <w:sz w:val="24"/>
-                <w:szCs w:val="24"/>
-              </w:rPr>
-            </w:pPr>
-            <w:r>
-              <w:rPr>
-                <w:sz w:val="24"/>
-                <w:szCs w:val="24"/>
-              </w:rPr>
-              <w:t>51,5</w:t>
-            </w:r>
-          </w:p>
-        </w:tc>
-        <w:tc>
-          <w:tcPr>
-            <w:tcW w:w="1701" w:type="dxa"/>
-          </w:tcPr>
-          <w:p>
-            <w:pPr>
-              <w:ind w:right="-143" w:firstLine="0"/>
-              <w:jc w:val="center"/>
-              <w:rPr>
-                <w:sz w:val="24"/>
-                <w:szCs w:val="24"/>
-              </w:rPr>
-            </w:pPr>
-            <w:r>
-              <w:rPr>
-                <w:sz w:val="24"/>
-                <w:szCs w:val="24"/>
-              </w:rPr>
-              <w:t>5,8</w:t>
-            </w:r>
-          </w:p>
-        </w:tc>
-        <w:tc>
-          <w:tcPr>
-            <w:tcW w:w="1701" w:type="dxa"/>
-          </w:tcPr>
-          <w:p>
-            <w:pPr>
-              <w:ind w:right="-143" w:firstLine="0"/>
-              <w:jc w:val="center"/>
-              <w:rPr>
-                <w:sz w:val="24"/>
-                <w:szCs w:val="24"/>
-              </w:rPr>
-            </w:pPr>
-            <w:r>
-              <w:rPr>
-                <w:sz w:val="24"/>
-                <w:szCs w:val="24"/>
-              </w:rPr>
-              <w:t>-45,7</w:t>
-            </w:r>
-          </w:p>
-        </w:tc>
-      </w:tr>
-      <w:tr>
-        <w:tc>
-          <w:tcPr>
-            <w:tcW w:w="540" w:type="dxa"/>
-          </w:tcPr>
-          <w:p>
-            <w:pPr>
-              <w:ind w:right="-143" w:firstLine="0"/>
-              <w:jc w:val="center"/>
-              <w:rPr>
-                <w:sz w:val="24"/>
-                <w:szCs w:val="24"/>
-              </w:rPr>
-            </w:pPr>
-            <w:r>
-              <w:rPr>
-                <w:sz w:val="24"/>
-                <w:szCs w:val="24"/>
-              </w:rPr>
-              <w:t>15</w:t>
-            </w:r>
-          </w:p>
-        </w:tc>
-        <w:tc>
-          <w:tcPr>
-            <w:tcW w:w="5409" w:type="dxa"/>
-            <w:gridSpan w:val="2"/>
-          </w:tcPr>
-          <w:p>
-            <w:pPr>
-              <w:ind w:right="-143" w:firstLine="0"/>
-              <w:jc w:val="left"/>
-              <w:rPr>
-                <w:sz w:val="24"/>
-                <w:szCs w:val="24"/>
-              </w:rPr>
-            </w:pPr>
-          </w:p>
-        </w:tc>
-        <w:tc>
-          <w:tcPr>
-            <w:tcW w:w="1701" w:type="dxa"/>
-          </w:tcPr>
-          <w:p>
-            <w:pPr>
-              <w:ind w:right="-143" w:firstLine="0"/>
-              <w:jc w:val="center"/>
-              <w:rPr>
-                <w:sz w:val="24"/>
-                <w:szCs w:val="24"/>
-              </w:rPr>
-            </w:pPr>
-          </w:p>
-        </w:tc>
-        <w:tc>
-          <w:tcPr>
-            <w:tcW w:w="1701" w:type="dxa"/>
-          </w:tcPr>
-          <w:p>
-            <w:pPr>
-              <w:ind w:right="-143" w:firstLine="0"/>
-              <w:jc w:val="center"/>
-              <w:rPr>
-                <w:sz w:val="24"/>
-                <w:szCs w:val="24"/>
-              </w:rPr>
-            </w:pPr>
-          </w:p>
-        </w:tc>
-      </w:tr>
-      <w:tr>
-        <w:tc>
-          <w:tcPr>
-            <w:tcW w:w="540" w:type="dxa"/>
-          </w:tcPr>
-          <w:p>
-            <w:pPr>
-              <w:ind w:right="-143" w:firstLine="0"/>
-              <w:jc w:val="center"/>
-              <w:rPr>
-                <w:sz w:val="24"/>
-                <w:szCs w:val="24"/>
-              </w:rPr>
-            </w:pPr>
-          </w:p>
-        </w:tc>
-        <w:tc>
-          <w:tcPr>
-            <w:tcW w:w="3566" w:type="dxa"/>
-          </w:tcPr>
-          <w:p>
-            <w:pPr>
-              <w:ind w:right="-143" w:firstLine="0"/>
-              <w:jc w:val="left"/>
-              <w:rPr>
-                <w:sz w:val="24"/>
-                <w:szCs w:val="24"/>
-              </w:rPr>
-            </w:pPr>
-            <w:r>
-              <w:rPr>
-                <w:sz w:val="24"/>
-                <w:szCs w:val="24"/>
-              </w:rPr>
-              <w:t>15.1 Продаж</w:t>
-            </w:r>
-          </w:p>
-        </w:tc>
-        <w:tc>
-          <w:tcPr>
-            <w:tcW w:w="1843" w:type="dxa"/>
-          </w:tcPr>
-          <w:p>
-            <w:pPr>
-              <w:ind w:right="-143" w:firstLine="0"/>
-              <w:jc w:val="center"/>
-              <w:rPr>
-                <w:sz w:val="24"/>
-                <w:szCs w:val="24"/>
-              </w:rPr>
-            </w:pPr>
-            <w:r>
-              <w:rPr>
-                <w:sz w:val="24"/>
-                <w:szCs w:val="24"/>
-              </w:rPr>
-              <w:t>15,66</w:t>
-            </w:r>
-          </w:p>
-        </w:tc>
-        <w:tc>
-          <w:tcPr>
-            <w:tcW w:w="1701" w:type="dxa"/>
-          </w:tcPr>
-          <w:p>
-            <w:pPr>
-              <w:ind w:right="-143" w:firstLine="0"/>
-              <w:jc w:val="center"/>
-              <w:rPr>
-                <w:sz w:val="24"/>
-                <w:szCs w:val="24"/>
-              </w:rPr>
-            </w:pPr>
-            <w:r>
-              <w:rPr>
-                <w:sz w:val="24"/>
-                <w:szCs w:val="24"/>
-              </w:rPr>
-              <w:t>2,62</w:t>
-            </w:r>
-          </w:p>
-        </w:tc>
-        <w:tc>
-          <w:tcPr>
-            <w:tcW w:w="1701" w:type="dxa"/>
-          </w:tcPr>
-          <w:p>
-            <w:pPr>
-              <w:ind w:right="-143" w:firstLine="0"/>
-              <w:jc w:val="center"/>
-              <w:rPr>
-                <w:sz w:val="24"/>
-                <w:szCs w:val="24"/>
-              </w:rPr>
-            </w:pPr>
-            <w:r>
-              <w:rPr>
-                <w:sz w:val="24"/>
-                <w:szCs w:val="24"/>
-              </w:rPr>
-              <w:t>-13,04</w:t>
-            </w:r>
-          </w:p>
-        </w:tc>
-      </w:tr>
-      <w:tr>
-        <w:trPr>
-          <w:trHeight w:val="382"/>
-        </w:trPr>
-        <w:tc>
-          <w:tcPr>
-            <w:tcW w:w="540" w:type="dxa"/>
-          </w:tcPr>
-          <w:p>
-            <w:pPr>
-              <w:ind w:right="-143" w:firstLine="0"/>
-              <w:jc w:val="center"/>
-              <w:rPr>
-                <w:sz w:val="24"/>
-                <w:szCs w:val="24"/>
-              </w:rPr>
-            </w:pPr>
-          </w:p>
-        </w:tc>
-        <w:tc>
-          <w:tcPr>
-            <w:tcW w:w="3566" w:type="dxa"/>
-          </w:tcPr>
-          <w:p>
-            <w:pPr>
-              <w:ind w:right="-143" w:firstLine="0"/>
-              <w:jc w:val="left"/>
-              <w:rPr>
-                <w:sz w:val="24"/>
-                <w:szCs w:val="24"/>
-              </w:rPr>
-            </w:pPr>
-            <w:r>
-              <w:rPr>
-                <w:sz w:val="24"/>
-                <w:szCs w:val="24"/>
-              </w:rPr>
-              <w:t>15.2 Основных средств</w:t>
-            </w:r>
-          </w:p>
-        </w:tc>
-        <w:tc>
-          <w:tcPr>
-            <w:tcW w:w="1843" w:type="dxa"/>
-          </w:tcPr>
-          <w:p>
-            <w:pPr>
-              <w:ind w:right="-143" w:firstLine="0"/>
-              <w:jc w:val="center"/>
-              <w:rPr>
-                <w:sz w:val="24"/>
-                <w:szCs w:val="24"/>
-              </w:rPr>
-            </w:pPr>
-            <w:r>
-              <w:rPr>
-                <w:sz w:val="24"/>
-                <w:szCs w:val="24"/>
-              </w:rPr>
-              <w:t>19,47</w:t>
-            </w:r>
-          </w:p>
-        </w:tc>
-        <w:tc>
-          <w:tcPr>
-            <w:tcW w:w="1701" w:type="dxa"/>
-          </w:tcPr>
-          <w:p>
-            <w:pPr>
-              <w:ind w:right="-143" w:firstLine="0"/>
-              <w:jc w:val="center"/>
-              <w:rPr>
-                <w:sz w:val="24"/>
-                <w:szCs w:val="24"/>
-              </w:rPr>
-            </w:pPr>
-            <w:r>
-              <w:rPr>
-                <w:sz w:val="24"/>
-                <w:szCs w:val="24"/>
-              </w:rPr>
-              <w:t>2,19</w:t>
-            </w:r>
-          </w:p>
-        </w:tc>
-        <w:tc>
-          <w:tcPr>
-            <w:tcW w:w="1701" w:type="dxa"/>
-          </w:tcPr>
-          <w:p>
-            <w:pPr>
-              <w:ind w:right="-143" w:firstLine="0"/>
-              <w:jc w:val="center"/>
-              <w:rPr>
-                <w:sz w:val="24"/>
-                <w:szCs w:val="24"/>
-              </w:rPr>
-            </w:pPr>
-            <w:r>
-              <w:rPr>
-                <w:sz w:val="24"/>
-                <w:szCs w:val="24"/>
-              </w:rPr>
-              <w:t>-17,28</w:t>
-            </w:r>
-          </w:p>
-        </w:tc>
-      </w:tr>
-      <w:tr>
-        <w:trPr>
-          <w:trHeight w:val="429"/>
-        </w:trPr>
-        <w:tc>
-          <w:tcPr>
-            <w:tcW w:w="540" w:type="dxa"/>
-          </w:tcPr>
-          <w:p>
-            <w:pPr>
-              <w:ind w:right="-143" w:firstLine="0"/>
-              <w:jc w:val="center"/>
-              <w:rPr>
-                <w:sz w:val="24"/>
-                <w:szCs w:val="24"/>
-              </w:rPr>
-            </w:pPr>
-          </w:p>
-        </w:tc>
-        <w:tc>
-          <w:tcPr>
-            <w:tcW w:w="3566" w:type="dxa"/>
-          </w:tcPr>
-          <w:p>
-            <w:pPr>
-              <w:ind w:right="-143" w:firstLine="0"/>
-              <w:jc w:val="left"/>
-              <w:rPr>
-                <w:sz w:val="24"/>
-                <w:szCs w:val="24"/>
-              </w:rPr>
-            </w:pPr>
-            <w:r>
-              <w:rPr>
-                <w:sz w:val="24"/>
-                <w:szCs w:val="24"/>
-              </w:rPr>
-              <w:t>15.3 Оборотных активов</w:t>
-            </w:r>
-          </w:p>
-        </w:tc>
-        <w:tc>
-          <w:tcPr>
-            <w:tcW w:w="1843" w:type="dxa"/>
-          </w:tcPr>
-          <w:p>
-            <w:pPr>
-              <w:ind w:right="-143" w:firstLine="0"/>
-              <w:jc w:val="center"/>
-              <w:rPr>
-                <w:sz w:val="24"/>
-                <w:szCs w:val="24"/>
-              </w:rPr>
-            </w:pPr>
-            <w:r>
-              <w:rPr>
-                <w:sz w:val="24"/>
-                <w:szCs w:val="24"/>
-              </w:rPr>
-              <w:t>507,39</w:t>
-            </w:r>
-          </w:p>
-        </w:tc>
-        <w:tc>
-          <w:tcPr>
-            <w:tcW w:w="1701" w:type="dxa"/>
-          </w:tcPr>
-          <w:p>
-            <w:pPr>
-              <w:ind w:right="-143" w:firstLine="0"/>
-              <w:jc w:val="center"/>
-              <w:rPr>
-                <w:sz w:val="24"/>
-                <w:szCs w:val="24"/>
-              </w:rPr>
-            </w:pPr>
-            <w:r>
-              <w:rPr>
-                <w:sz w:val="24"/>
-                <w:szCs w:val="24"/>
-              </w:rPr>
-              <w:t>158,9</w:t>
-            </w:r>
-          </w:p>
-        </w:tc>
-        <w:tc>
-          <w:tcPr>
-            <w:tcW w:w="1701" w:type="dxa"/>
-          </w:tcPr>
-          <w:p>
-            <w:pPr>
-              <w:ind w:right="-143" w:firstLine="0"/>
-              <w:jc w:val="center"/>
-              <w:rPr>
-                <w:sz w:val="24"/>
-                <w:szCs w:val="24"/>
-              </w:rPr>
-            </w:pPr>
-            <w:r>
-              <w:rPr>
-                <w:sz w:val="24"/>
-                <w:szCs w:val="24"/>
-              </w:rPr>
-              <w:t>-348,49</w:t>
-            </w:r>
-          </w:p>
-        </w:tc>
-      </w:tr>
-      <w:tr>
-        <w:tc>
-          <w:tcPr>
-            <w:tcW w:w="540" w:type="dxa"/>
-          </w:tcPr>
-          <w:p>
-            <w:pPr>
-              <w:ind w:right="-143" w:firstLine="0"/>
-              <w:jc w:val="center"/>
-              <w:rPr>
-                <w:sz w:val="24"/>
-                <w:szCs w:val="24"/>
-              </w:rPr>
-            </w:pPr>
-          </w:p>
-        </w:tc>
-        <w:tc>
-          <w:tcPr>
-            <w:tcW w:w="3566" w:type="dxa"/>
-          </w:tcPr>
-          <w:p>
-            <w:pPr>
-              <w:ind w:right="-143" w:firstLine="0"/>
-              <w:jc w:val="left"/>
-              <w:rPr>
-                <w:sz w:val="24"/>
-                <w:szCs w:val="24"/>
-              </w:rPr>
-            </w:pPr>
-            <w:r>
-              <w:rPr>
-                <w:sz w:val="24"/>
-                <w:szCs w:val="24"/>
-              </w:rPr>
-              <w:t>15.4 Производственных ресурсов</w:t>
-            </w:r>
-          </w:p>
-        </w:tc>
-        <w:tc>
-          <w:tcPr>
-            <w:tcW w:w="1843" w:type="dxa"/>
-          </w:tcPr>
-          <w:p>
-            <w:pPr>
-              <w:ind w:right="-143" w:firstLine="0"/>
-              <w:jc w:val="center"/>
-              <w:rPr>
-                <w:sz w:val="24"/>
-                <w:szCs w:val="24"/>
-              </w:rPr>
-            </w:pPr>
-            <w:r>
-              <w:rPr>
-                <w:sz w:val="24"/>
-                <w:szCs w:val="24"/>
-              </w:rPr>
-              <w:t>18,75</w:t>
-            </w:r>
-          </w:p>
-        </w:tc>
-        <w:tc>
-          <w:tcPr>
-            <w:tcW w:w="1701" w:type="dxa"/>
-          </w:tcPr>
-          <w:p>
-            <w:pPr>
-              <w:ind w:right="-143" w:firstLine="0"/>
-              <w:jc w:val="center"/>
-              <w:rPr>
-                <w:sz w:val="24"/>
-                <w:szCs w:val="24"/>
-              </w:rPr>
-            </w:pPr>
-            <w:r>
-              <w:rPr>
-                <w:sz w:val="24"/>
-                <w:szCs w:val="24"/>
-              </w:rPr>
-              <w:t>2,16</w:t>
-            </w:r>
-          </w:p>
-        </w:tc>
-        <w:tc>
-          <w:tcPr>
-            <w:tcW w:w="1701" w:type="dxa"/>
-          </w:tcPr>
-          <w:p>
-            <w:pPr>
-              <w:ind w:right="-143" w:firstLine="0"/>
-              <w:jc w:val="center"/>
-              <w:rPr>
-                <w:sz w:val="24"/>
-                <w:szCs w:val="24"/>
-              </w:rPr>
-            </w:pPr>
-            <w:r>
-              <w:rPr>
-                <w:sz w:val="24"/>
-                <w:szCs w:val="24"/>
-              </w:rPr>
-              <w:t>-16,59</w:t>
-            </w:r>
-          </w:p>
-        </w:tc>
-      </w:tr>
-      <w:tr>
-        <w:trPr>
-          <w:trHeight w:val="398"/>
-        </w:trPr>
-        <w:tc>
-          <w:tcPr>
-            <w:tcW w:w="540" w:type="dxa"/>
-          </w:tcPr>
-          <w:p>
-            <w:pPr>
-              <w:ind w:right="-143" w:firstLine="0"/>
-              <w:jc w:val="center"/>
-              <w:rPr>
-                <w:sz w:val="24"/>
-                <w:szCs w:val="24"/>
-              </w:rPr>
-            </w:pPr>
-          </w:p>
-        </w:tc>
-        <w:tc>
-          <w:tcPr>
-            <w:tcW w:w="3566" w:type="dxa"/>
-          </w:tcPr>
-          <w:p>
-            <w:pPr>
-              <w:ind w:right="-143" w:firstLine="0"/>
-              <w:jc w:val="left"/>
-              <w:rPr>
-                <w:sz w:val="24"/>
-                <w:szCs w:val="24"/>
-              </w:rPr>
-            </w:pPr>
-            <w:r>
-              <w:rPr>
-                <w:sz w:val="24"/>
-                <w:szCs w:val="24"/>
-              </w:rPr>
-              <w:t>15.5 Трудовых ресурсов</w:t>
-            </w:r>
-          </w:p>
-        </w:tc>
-        <w:tc>
-          <w:tcPr>
-            <w:tcW w:w="1843" w:type="dxa"/>
-          </w:tcPr>
-          <w:p>
-            <w:pPr>
-              <w:ind w:right="-143" w:firstLine="0"/>
-              <w:jc w:val="center"/>
-              <w:rPr>
-                <w:sz w:val="24"/>
-                <w:szCs w:val="24"/>
-              </w:rPr>
-            </w:pPr>
-            <w:r>
-              <w:rPr>
-                <w:sz w:val="24"/>
-                <w:szCs w:val="24"/>
-              </w:rPr>
-              <w:t>66,54</w:t>
-            </w:r>
-          </w:p>
-        </w:tc>
-        <w:tc>
-          <w:tcPr>
-            <w:tcW w:w="1701" w:type="dxa"/>
-          </w:tcPr>
-          <w:p>
-            <w:pPr>
-              <w:ind w:right="-143" w:firstLine="0"/>
-              <w:jc w:val="center"/>
-              <w:rPr>
-                <w:sz w:val="24"/>
-                <w:szCs w:val="24"/>
-              </w:rPr>
-            </w:pPr>
-            <w:r>
-              <w:rPr>
-                <w:sz w:val="24"/>
-                <w:szCs w:val="24"/>
-              </w:rPr>
-              <w:t>10,07</w:t>
-            </w:r>
-          </w:p>
-        </w:tc>
-        <w:tc>
-          <w:tcPr>
-            <w:tcW w:w="1701" w:type="dxa"/>
-          </w:tcPr>
-          <w:p>
-            <w:pPr>
-              <w:ind w:right="-143" w:firstLine="0"/>
-              <w:jc w:val="center"/>
-              <w:rPr>
-                <w:sz w:val="24"/>
-                <w:szCs w:val="24"/>
-              </w:rPr>
-            </w:pPr>
-            <w:r>
-              <w:rPr>
-                <w:sz w:val="24"/>
-                <w:szCs w:val="24"/>
-              </w:rPr>
-              <w:t>-56,47</w:t>
-            </w:r>
-          </w:p>
-        </w:tc>
-      </w:tr>
-      <w:tr>
-        <w:trPr>
-          <w:trHeight w:val="401"/>
-        </w:trPr>
-        <w:tc>
-          <w:tcPr>
-            <w:tcW w:w="540" w:type="dxa"/>
-          </w:tcPr>
-          <w:p>
-            <w:pPr>
-              <w:ind w:right="-143" w:firstLine="0"/>
-              <w:jc w:val="center"/>
-              <w:rPr>
-                <w:sz w:val="24"/>
-                <w:szCs w:val="24"/>
-              </w:rPr>
-            </w:pPr>
-          </w:p>
-        </w:tc>
-        <w:tc>
-          <w:tcPr>
-            <w:tcW w:w="3566" w:type="dxa"/>
-          </w:tcPr>
-          <w:p>
-            <w:pPr>
-              <w:ind w:right="-143" w:firstLine="0"/>
-              <w:jc w:val="left"/>
-              <w:rPr>
-                <w:sz w:val="24"/>
-                <w:szCs w:val="24"/>
-              </w:rPr>
-            </w:pPr>
-            <w:r>
-              <w:rPr>
-                <w:sz w:val="24"/>
-                <w:szCs w:val="24"/>
-              </w:rPr>
-              <w:t>15.6</w:t>
-            </w:r>
-            <w:proofErr w:type="gramStart"/>
-            <w:r>
-              <w:rPr>
-                <w:sz w:val="24"/>
-                <w:szCs w:val="24"/>
-              </w:rPr>
-              <w:t xml:space="preserve"> В</w:t>
-            </w:r>
-            <w:proofErr w:type="gramEnd"/>
-            <w:r>
-              <w:rPr>
-                <w:sz w:val="24"/>
-                <w:szCs w:val="24"/>
-              </w:rPr>
-              <w:t>сех ресурсов</w:t>
-            </w:r>
-          </w:p>
-        </w:tc>
-        <w:tc>
-          <w:tcPr>
-            <w:tcW w:w="1843" w:type="dxa"/>
-          </w:tcPr>
-          <w:p>
-            <w:pPr>
-              <w:ind w:right="-143" w:firstLine="0"/>
-              <w:jc w:val="center"/>
-              <w:rPr>
-                <w:sz w:val="24"/>
-                <w:szCs w:val="24"/>
-              </w:rPr>
-            </w:pPr>
-            <w:r>
-              <w:rPr>
-                <w:sz w:val="24"/>
-                <w:szCs w:val="24"/>
-              </w:rPr>
-              <w:t>14,66</w:t>
-            </w:r>
-          </w:p>
-        </w:tc>
-        <w:tc>
-          <w:tcPr>
-            <w:tcW w:w="1701" w:type="dxa"/>
-          </w:tcPr>
-          <w:p>
-            <w:pPr>
-              <w:ind w:right="-143" w:firstLine="0"/>
-              <w:jc w:val="center"/>
-              <w:rPr>
-                <w:sz w:val="24"/>
-                <w:szCs w:val="24"/>
-              </w:rPr>
-            </w:pPr>
-            <w:r>
-              <w:rPr>
-                <w:sz w:val="24"/>
-                <w:szCs w:val="24"/>
-              </w:rPr>
-              <w:t>1,78</w:t>
-            </w:r>
-          </w:p>
-        </w:tc>
-        <w:tc>
-          <w:tcPr>
-            <w:tcW w:w="1701" w:type="dxa"/>
-          </w:tcPr>
-          <w:p>
-            <w:pPr>
-              <w:ind w:right="-143" w:firstLine="0"/>
-              <w:jc w:val="center"/>
-              <w:rPr>
-                <w:sz w:val="24"/>
-                <w:szCs w:val="24"/>
-              </w:rPr>
-            </w:pPr>
-            <w:r>
-              <w:rPr>
-                <w:sz w:val="24"/>
-                <w:szCs w:val="24"/>
-              </w:rPr>
-              <w:t>-12,88</w:t>
-            </w:r>
-          </w:p>
-        </w:tc>
-      </w:tr>
-      <w:tr>
-        <w:tc>
-          <w:tcPr>
-            <w:tcW w:w="540" w:type="dxa"/>
-          </w:tcPr>
-          <w:p>
-            <w:pPr>
-              <w:ind w:right="-143" w:firstLine="0"/>
-              <w:jc w:val="center"/>
-              <w:rPr>
-                <w:sz w:val="24"/>
-                <w:szCs w:val="24"/>
-              </w:rPr>
-            </w:pPr>
-          </w:p>
-        </w:tc>
-        <w:tc>
-          <w:tcPr>
-            <w:tcW w:w="3566" w:type="dxa"/>
-          </w:tcPr>
-          <w:p>
-            <w:pPr>
-              <w:ind w:right="-143" w:firstLine="0"/>
-              <w:jc w:val="left"/>
-              <w:rPr>
-                <w:sz w:val="24"/>
-                <w:szCs w:val="24"/>
-              </w:rPr>
-            </w:pPr>
-            <w:r>
-              <w:rPr>
-                <w:sz w:val="24"/>
-                <w:szCs w:val="24"/>
-              </w:rPr>
-              <w:t>15.7 Затрат</w:t>
-            </w:r>
-          </w:p>
-        </w:tc>
-        <w:tc>
-          <w:tcPr>
-            <w:tcW w:w="1843" w:type="dxa"/>
-          </w:tcPr>
-          <w:p>
-            <w:pPr>
-              <w:ind w:right="-143" w:firstLine="0"/>
-              <w:jc w:val="center"/>
-              <w:rPr>
-                <w:sz w:val="24"/>
-                <w:szCs w:val="24"/>
-              </w:rPr>
-            </w:pPr>
-            <w:r>
-              <w:rPr>
-                <w:sz w:val="24"/>
-                <w:szCs w:val="24"/>
-              </w:rPr>
-              <w:t>16,26</w:t>
-            </w:r>
-          </w:p>
-        </w:tc>
-        <w:tc>
-          <w:tcPr>
-            <w:tcW w:w="1701" w:type="dxa"/>
-          </w:tcPr>
-          <w:p>
-            <w:pPr>
-              <w:ind w:right="-143" w:firstLine="0"/>
-              <w:jc w:val="center"/>
-              <w:rPr>
-                <w:sz w:val="24"/>
-                <w:szCs w:val="24"/>
-              </w:rPr>
-            </w:pPr>
-            <w:r>
-              <w:rPr>
-                <w:sz w:val="24"/>
-                <w:szCs w:val="24"/>
-              </w:rPr>
-              <w:t>2,28</w:t>
-            </w:r>
-          </w:p>
-        </w:tc>
-        <w:tc>
-          <w:tcPr>
-            <w:tcW w:w="1701" w:type="dxa"/>
-          </w:tcPr>
-          <w:p>
-            <w:pPr>
-              <w:ind w:right="-143" w:firstLine="0"/>
-              <w:jc w:val="center"/>
-              <w:rPr>
-                <w:sz w:val="24"/>
-                <w:szCs w:val="24"/>
-              </w:rPr>
-            </w:pPr>
-            <w:r>
-              <w:rPr>
-                <w:sz w:val="24"/>
-                <w:szCs w:val="24"/>
-              </w:rPr>
-              <w:t>-13,98</w:t>
-            </w:r>
-          </w:p>
-        </w:tc>
-      </w:tr>
-      <w:tr>
-        <w:trPr>
-          <w:trHeight w:val="328"/>
-        </w:trPr>
-        <w:tc>
-          <w:tcPr>
-            <w:tcW w:w="540" w:type="dxa"/>
-          </w:tcPr>
-          <w:p>
-            <w:pPr>
-              <w:ind w:right="-143" w:firstLine="0"/>
-              <w:jc w:val="center"/>
-              <w:rPr>
-                <w:sz w:val="24"/>
-                <w:szCs w:val="24"/>
-              </w:rPr>
-            </w:pPr>
-          </w:p>
-        </w:tc>
-        <w:tc>
-          <w:tcPr>
-            <w:tcW w:w="3566" w:type="dxa"/>
-          </w:tcPr>
-          <w:p>
-            <w:pPr>
-              <w:ind w:right="-143" w:firstLine="0"/>
-              <w:jc w:val="left"/>
-              <w:rPr>
-                <w:sz w:val="24"/>
-                <w:szCs w:val="24"/>
-              </w:rPr>
-            </w:pPr>
-            <w:r>
-              <w:rPr>
-                <w:sz w:val="24"/>
-                <w:szCs w:val="24"/>
-              </w:rPr>
-              <w:t>15.8 Активов</w:t>
-            </w:r>
-          </w:p>
-        </w:tc>
-        <w:tc>
-          <w:tcPr>
-            <w:tcW w:w="1843" w:type="dxa"/>
-          </w:tcPr>
-          <w:p>
-            <w:pPr>
-              <w:ind w:right="-143" w:firstLine="0"/>
-              <w:jc w:val="center"/>
-              <w:rPr>
-                <w:sz w:val="24"/>
-                <w:szCs w:val="24"/>
-              </w:rPr>
-            </w:pPr>
-            <w:r>
-              <w:rPr>
-                <w:sz w:val="24"/>
-                <w:szCs w:val="24"/>
-              </w:rPr>
-              <w:t>59,50</w:t>
-            </w:r>
-          </w:p>
-        </w:tc>
-        <w:tc>
-          <w:tcPr>
-            <w:tcW w:w="1701" w:type="dxa"/>
-          </w:tcPr>
-          <w:p>
-            <w:pPr>
-              <w:ind w:right="-143" w:firstLine="0"/>
-              <w:jc w:val="center"/>
-              <w:rPr>
-                <w:sz w:val="24"/>
-                <w:szCs w:val="24"/>
-              </w:rPr>
-            </w:pPr>
-            <w:r>
-              <w:rPr>
-                <w:sz w:val="24"/>
-                <w:szCs w:val="24"/>
-              </w:rPr>
-              <w:t>9,54</w:t>
-            </w:r>
-          </w:p>
-        </w:tc>
-        <w:tc>
-          <w:tcPr>
-            <w:tcW w:w="1701" w:type="dxa"/>
-          </w:tcPr>
-          <w:p>
-            <w:pPr>
-              <w:ind w:right="-143" w:firstLine="0"/>
-              <w:jc w:val="center"/>
-              <w:rPr>
-                <w:sz w:val="24"/>
-                <w:szCs w:val="24"/>
-              </w:rPr>
-            </w:pPr>
-            <w:r>
-              <w:rPr>
-                <w:sz w:val="24"/>
-                <w:szCs w:val="24"/>
-              </w:rPr>
-              <w:t>-49,96</w:t>
-            </w:r>
-          </w:p>
-        </w:tc>
-      </w:tr>
-      <w:tr>
-        <w:tc>
-          <w:tcPr>
-            <w:tcW w:w="540" w:type="dxa"/>
-          </w:tcPr>
-          <w:p>
-            <w:pPr>
-              <w:ind w:right="-143" w:firstLine="0"/>
-              <w:jc w:val="center"/>
-              <w:rPr>
-                <w:sz w:val="24"/>
-                <w:szCs w:val="24"/>
-              </w:rPr>
-            </w:pPr>
-          </w:p>
-        </w:tc>
-        <w:tc>
-          <w:tcPr>
-            <w:tcW w:w="3566" w:type="dxa"/>
-          </w:tcPr>
-          <w:p>
-            <w:pPr>
-              <w:ind w:right="-143" w:firstLine="0"/>
-              <w:jc w:val="left"/>
-              <w:rPr>
-                <w:sz w:val="24"/>
-                <w:szCs w:val="24"/>
-              </w:rPr>
-            </w:pPr>
-            <w:r>
-              <w:rPr>
-                <w:sz w:val="24"/>
-                <w:szCs w:val="24"/>
-              </w:rPr>
-              <w:t>15.9 Собственного капитала</w:t>
-            </w:r>
-          </w:p>
-        </w:tc>
-        <w:tc>
-          <w:tcPr>
-            <w:tcW w:w="1843" w:type="dxa"/>
-          </w:tcPr>
-          <w:p>
-            <w:pPr>
-              <w:ind w:right="-143" w:firstLine="0"/>
-              <w:jc w:val="center"/>
-              <w:rPr>
-                <w:sz w:val="24"/>
-                <w:szCs w:val="24"/>
-              </w:rPr>
-            </w:pPr>
-            <w:r>
-              <w:rPr>
-                <w:sz w:val="24"/>
-                <w:szCs w:val="24"/>
-              </w:rPr>
-              <w:t>59,50</w:t>
-            </w:r>
-          </w:p>
-        </w:tc>
-        <w:tc>
-          <w:tcPr>
-            <w:tcW w:w="1701" w:type="dxa"/>
-          </w:tcPr>
-          <w:p>
-            <w:pPr>
-              <w:ind w:right="-143" w:firstLine="0"/>
-              <w:jc w:val="center"/>
-              <w:rPr>
-                <w:sz w:val="24"/>
-                <w:szCs w:val="24"/>
-              </w:rPr>
-            </w:pPr>
-            <w:r>
-              <w:rPr>
-                <w:sz w:val="24"/>
-                <w:szCs w:val="24"/>
-              </w:rPr>
-              <w:t>9,54</w:t>
-            </w:r>
-          </w:p>
-        </w:tc>
-        <w:tc>
-          <w:tcPr>
-            <w:tcW w:w="1701" w:type="dxa"/>
-          </w:tcPr>
-          <w:p>
-            <w:pPr>
-              <w:ind w:right="-143" w:firstLine="0"/>
-              <w:jc w:val="center"/>
-              <w:rPr>
-                <w:sz w:val="24"/>
-                <w:szCs w:val="24"/>
-              </w:rPr>
-            </w:pPr>
-            <w:r>
-              <w:rPr>
-                <w:sz w:val="24"/>
-                <w:szCs w:val="24"/>
-              </w:rPr>
-              <w:t>-49,96</w:t>
-            </w:r>
-          </w:p>
-        </w:tc>
-      </w:tr>
-      <w:tr>
-        <w:tc>
-          <w:tcPr>
-            <w:tcW w:w="540" w:type="dxa"/>
-          </w:tcPr>
-          <w:p>
-            <w:pPr>
-              <w:ind w:right="-143" w:firstLine="0"/>
-              <w:jc w:val="center"/>
-              <w:rPr>
-                <w:sz w:val="24"/>
-                <w:szCs w:val="24"/>
-              </w:rPr>
-            </w:pPr>
-          </w:p>
-        </w:tc>
-        <w:tc>
-          <w:tcPr>
-            <w:tcW w:w="3566" w:type="dxa"/>
-          </w:tcPr>
-          <w:p>
-            <w:pPr>
-              <w:ind w:right="-143" w:firstLine="0"/>
-              <w:jc w:val="left"/>
-              <w:rPr>
-                <w:sz w:val="24"/>
-                <w:szCs w:val="24"/>
-              </w:rPr>
-            </w:pPr>
-            <w:r>
-              <w:rPr>
-                <w:sz w:val="24"/>
-                <w:szCs w:val="24"/>
-              </w:rPr>
-              <w:t>15.10 Собственного оборотного капитала</w:t>
-            </w:r>
-          </w:p>
-        </w:tc>
-        <w:tc>
-          <w:tcPr>
-            <w:tcW w:w="1843" w:type="dxa"/>
-          </w:tcPr>
-          <w:p>
-            <w:pPr>
-              <w:ind w:right="-143" w:firstLine="0"/>
-              <w:jc w:val="center"/>
-              <w:rPr>
-                <w:sz w:val="24"/>
-                <w:szCs w:val="24"/>
-              </w:rPr>
-            </w:pPr>
-            <w:r>
-              <w:rPr>
-                <w:sz w:val="24"/>
-                <w:szCs w:val="24"/>
-              </w:rPr>
-              <w:t>-221,5</w:t>
-            </w:r>
-          </w:p>
-        </w:tc>
-        <w:tc>
-          <w:tcPr>
-            <w:tcW w:w="1701" w:type="dxa"/>
-          </w:tcPr>
-          <w:p>
-            <w:pPr>
-              <w:ind w:right="-143" w:firstLine="0"/>
-              <w:jc w:val="center"/>
-              <w:rPr>
-                <w:sz w:val="24"/>
-                <w:szCs w:val="24"/>
-              </w:rPr>
-            </w:pPr>
-            <w:r>
-              <w:rPr>
-                <w:sz w:val="24"/>
-                <w:szCs w:val="24"/>
-              </w:rPr>
-              <w:t>-12,55</w:t>
-            </w:r>
-          </w:p>
-        </w:tc>
-        <w:tc>
-          <w:tcPr>
-            <w:tcW w:w="1701" w:type="dxa"/>
-          </w:tcPr>
-          <w:p>
-            <w:pPr>
-              <w:ind w:right="-143" w:firstLine="0"/>
-              <w:jc w:val="center"/>
-              <w:rPr>
-                <w:sz w:val="24"/>
-                <w:szCs w:val="24"/>
-              </w:rPr>
-            </w:pPr>
-            <w:r>
-              <w:rPr>
-                <w:sz w:val="24"/>
-                <w:szCs w:val="24"/>
-              </w:rPr>
-              <w:t>208,95</w:t>
-            </w:r>
-          </w:p>
-        </w:tc>
-      </w:tr>
-      <w:tr>
-        <w:tc>
-          <w:tcPr>
-            <w:tcW w:w="540" w:type="dxa"/>
-          </w:tcPr>
-          <w:p>
-            <w:pPr>
-              <w:ind w:right="-143" w:firstLine="0"/>
-              <w:jc w:val="center"/>
-              <w:rPr>
-                <w:sz w:val="24"/>
-                <w:szCs w:val="24"/>
-              </w:rPr>
-            </w:pPr>
-          </w:p>
-        </w:tc>
-        <w:tc>
-          <w:tcPr>
-            <w:tcW w:w="3566" w:type="dxa"/>
-          </w:tcPr>
-          <w:p>
-            <w:pPr>
-              <w:ind w:right="-143" w:firstLine="0"/>
-              <w:jc w:val="left"/>
-              <w:rPr>
-                <w:sz w:val="24"/>
-                <w:szCs w:val="24"/>
-              </w:rPr>
-            </w:pPr>
-            <w:r>
-              <w:rPr>
-                <w:sz w:val="24"/>
-                <w:szCs w:val="24"/>
-              </w:rPr>
-              <w:t>15.11 Перманентного капитала</w:t>
-            </w:r>
-          </w:p>
-        </w:tc>
-        <w:tc>
-          <w:tcPr>
-            <w:tcW w:w="1843" w:type="dxa"/>
-          </w:tcPr>
-          <w:p>
-            <w:pPr>
-              <w:ind w:right="-143" w:firstLine="0"/>
-              <w:jc w:val="center"/>
-              <w:rPr>
-                <w:sz w:val="24"/>
-                <w:szCs w:val="24"/>
-              </w:rPr>
-            </w:pPr>
-            <w:r>
-              <w:rPr>
-                <w:sz w:val="24"/>
-                <w:szCs w:val="24"/>
-              </w:rPr>
-              <w:t>59,85</w:t>
-            </w:r>
-          </w:p>
-        </w:tc>
-        <w:tc>
-          <w:tcPr>
-            <w:tcW w:w="1701" w:type="dxa"/>
-          </w:tcPr>
-          <w:p>
-            <w:pPr>
-              <w:ind w:right="-143" w:firstLine="0"/>
-              <w:jc w:val="center"/>
-              <w:rPr>
-                <w:sz w:val="24"/>
-                <w:szCs w:val="24"/>
-              </w:rPr>
-            </w:pPr>
-            <w:r>
-              <w:rPr>
-                <w:sz w:val="24"/>
-                <w:szCs w:val="24"/>
-              </w:rPr>
-              <w:t>9,54</w:t>
-            </w:r>
-          </w:p>
-        </w:tc>
-        <w:tc>
-          <w:tcPr>
-            <w:tcW w:w="1701" w:type="dxa"/>
-          </w:tcPr>
-          <w:p>
-            <w:pPr>
-              <w:ind w:right="-143" w:firstLine="0"/>
-              <w:jc w:val="center"/>
-              <w:rPr>
-                <w:sz w:val="24"/>
-                <w:szCs w:val="24"/>
-              </w:rPr>
-            </w:pPr>
-            <w:r>
-              <w:rPr>
-                <w:sz w:val="24"/>
-                <w:szCs w:val="24"/>
-              </w:rPr>
-              <w:t>-50,31</w:t>
-            </w:r>
-          </w:p>
-        </w:tc>
-      </w:tr>
-      <w:tr>
-        <w:tc>
-          <w:tcPr>
-            <w:tcW w:w="540" w:type="dxa"/>
-          </w:tcPr>
-          <w:p>
-            <w:pPr>
-              <w:ind w:right="-143" w:firstLine="0"/>
-              <w:jc w:val="center"/>
-              <w:rPr>
-                <w:sz w:val="24"/>
-                <w:szCs w:val="24"/>
-              </w:rPr>
-            </w:pPr>
-          </w:p>
-        </w:tc>
-        <w:tc>
-          <w:tcPr>
-            <w:tcW w:w="3566" w:type="dxa"/>
-          </w:tcPr>
-          <w:p>
-            <w:pPr>
-              <w:ind w:right="-143" w:firstLine="0"/>
-              <w:jc w:val="left"/>
-              <w:rPr>
-                <w:sz w:val="24"/>
-                <w:szCs w:val="24"/>
-              </w:rPr>
-            </w:pPr>
-            <w:r>
-              <w:rPr>
-                <w:sz w:val="24"/>
-                <w:szCs w:val="24"/>
-              </w:rPr>
-              <w:t>15.12 Авансированного капитала</w:t>
-            </w:r>
-          </w:p>
-        </w:tc>
-        <w:tc>
-          <w:tcPr>
-            <w:tcW w:w="1843" w:type="dxa"/>
-          </w:tcPr>
-          <w:p>
-            <w:pPr>
-              <w:ind w:right="-143" w:firstLine="0"/>
-              <w:jc w:val="center"/>
-              <w:rPr>
-                <w:sz w:val="24"/>
-                <w:szCs w:val="24"/>
-              </w:rPr>
-            </w:pPr>
-            <w:r>
-              <w:rPr>
-                <w:sz w:val="24"/>
-                <w:szCs w:val="24"/>
-              </w:rPr>
-              <w:t>59,85</w:t>
-            </w:r>
-          </w:p>
-        </w:tc>
-        <w:tc>
-          <w:tcPr>
-            <w:tcW w:w="1701" w:type="dxa"/>
-          </w:tcPr>
-          <w:p>
-            <w:pPr>
-              <w:ind w:right="-143" w:firstLine="0"/>
-              <w:jc w:val="center"/>
-              <w:rPr>
-                <w:sz w:val="24"/>
-                <w:szCs w:val="24"/>
-              </w:rPr>
-            </w:pPr>
-            <w:r>
-              <w:rPr>
-                <w:sz w:val="24"/>
-                <w:szCs w:val="24"/>
-              </w:rPr>
-              <w:t>9,54</w:t>
-            </w:r>
-          </w:p>
-        </w:tc>
-        <w:tc>
-          <w:tcPr>
-            <w:tcW w:w="1701" w:type="dxa"/>
-          </w:tcPr>
-          <w:p>
-            <w:pPr>
-              <w:ind w:right="-143" w:firstLine="0"/>
-              <w:jc w:val="center"/>
-              <w:rPr>
-                <w:sz w:val="24"/>
-                <w:szCs w:val="24"/>
-              </w:rPr>
-            </w:pPr>
-            <w:r>
-              <w:rPr>
-                <w:sz w:val="24"/>
-                <w:szCs w:val="24"/>
-              </w:rPr>
-              <w:t>-50,31</w:t>
-            </w:r>
-          </w:p>
-        </w:tc>
-      </w:tr>
-    </w:tbl>
-    <w:p>
-      <w:pPr>
-        <w:ind w:firstLine="709"/>
-        <w:jc w:val="center"/>
-        <w:rPr>
-          <w:rFonts w:eastAsia="Calibri"/>
-          <w:sz w:val="24"/>
-          <w:szCs w:val="24"/>
-          <w:lang w:eastAsia="en-US"/>
-        </w:rPr>
-      </w:pPr>
-    </w:p>
-    <w:p>
-      <w:pPr>
-        <w:spacing w:line="360" w:lineRule="auto"/>
-        <w:ind w:firstLine="0"/>
-        <w:jc w:val="left"/>
-        <w:rPr>
-          <w:rFonts w:eastAsia="Calibri"/>
-          <w:sz w:val="28"/>
-          <w:szCs w:val="28"/>
           <w:lang w:eastAsia="en-US"/>
         </w:rPr>
       </w:pPr>
@@ -33770,7 +27273,7 @@
         <w:sz w:val="24"/>
         <w:szCs w:val="24"/>
       </w:rPr>
-      <w:t>4</w:t>
+      <w:t>7</w:t>
     </w:r>
     <w:r>
       <w:rPr>
@@ -35749,6 +29252,7 @@
         <w:ilvl w:val="1"/>
       </w:numPr>
       <w:spacing w:after="160" w:line="259" w:lineRule="auto"/>
+      <w:ind w:firstLine="720"/>
       <w:jc w:val="left"/>
     </w:pPr>
     <w:rPr>
@@ -35908,7 +29412,6 @@
   <w:style w:type="character" w:customStyle="1" w:styleId="1d">
     <w:name w:val="Подзаголовок Знак1"/>
     <w:basedOn w:val="a3"/>
-    <w:link w:val="aff7"/>
     <w:uiPriority w:val="11"/>
     <w:rsid w:val="002C1327"/>
     <w:rPr>
@@ -37505,6 +31008,7 @@
         <w:ilvl w:val="1"/>
       </w:numPr>
       <w:spacing w:after="160" w:line="259" w:lineRule="auto"/>
+      <w:ind w:firstLine="720"/>
       <w:jc w:val="left"/>
     </w:pPr>
     <w:rPr>
@@ -37664,7 +31168,6 @@
   <w:style w:type="character" w:customStyle="1" w:styleId="1d">
     <w:name w:val="Подзаголовок Знак1"/>
     <w:basedOn w:val="a3"/>
-    <w:link w:val="aff7"/>
     <w:uiPriority w:val="11"/>
     <w:rsid w:val="002C1327"/>
     <w:rPr>
@@ -37970,7 +31473,7 @@
 </file>
 
 <file path=customXml/itemProps1.xml><?xml version="1.0" encoding="utf-8"?>
-<ds:datastoreItem xmlns:ds="http://schemas.openxmlformats.org/officeDocument/2006/customXml" ds:itemID="{5CDCB70C-21C4-4914-9592-55D38BDF62FE}">
+<ds:datastoreItem xmlns:ds="http://schemas.openxmlformats.org/officeDocument/2006/customXml" ds:itemID="{4DBC3682-8C09-4767-A1B6-8A96B403DC9D}">
   <ds:schemaRefs>
     <ds:schemaRef ds:uri="http://schemas.openxmlformats.org/officeDocument/2006/bibliography"/>
   </ds:schemaRefs>

--- a/Контрольные на 6-й семестр/01_Финансовый анализ/!_КР_Решение/КР.docx
+++ b/Контрольные на 6-й семестр/01_Финансовый анализ/!_КР_Решение/КР.docx
@@ -995,37 +995,320 @@
     </w:p>
     <w:p>
       <w:pPr>
+        <w:pStyle w:val="15"/>
+        <w:tabs>
+          <w:tab w:val="right" w:leader="dot" w:pos="9628"/>
+        </w:tabs>
+        <w:rPr>
+          <w:rFonts w:asciiTheme="minorHAnsi" w:eastAsiaTheme="minorEastAsia" w:hAnsiTheme="minorHAnsi" w:cstheme="minorBidi"/>
+          <w:bCs w:val="0"/>
+          <w:caps w:val="0"/>
+          <w:noProof/>
+          <w:color w:val="auto"/>
+          <w:sz w:val="22"/>
+          <w:szCs w:val="22"/>
+        </w:rPr>
+      </w:pPr>
+      <w:r>
+        <w:rPr>
+          <w:sz w:val="20"/>
+        </w:rPr>
+        <w:fldChar w:fldCharType="begin"/>
+      </w:r>
+      <w:r>
+        <w:instrText xml:space="preserve"> TOC \o "1-2" \h \z \u </w:instrText>
+      </w:r>
+      <w:r>
+        <w:rPr>
+          <w:sz w:val="20"/>
+        </w:rPr>
+        <w:fldChar w:fldCharType="separate"/>
+      </w:r>
+      <w:hyperlink w:anchor="_Toc39331191" w:history="1">
+        <w:r>
+          <w:rPr>
+            <w:rStyle w:val="af2"/>
+            <w:noProof/>
+          </w:rPr>
+          <w:t>1 Теоритическая часть</w:t>
+        </w:r>
+        <w:r>
+          <w:rPr>
+            <w:noProof/>
+            <w:webHidden/>
+          </w:rPr>
+          <w:tab/>
+        </w:r>
+        <w:r>
+          <w:rPr>
+            <w:noProof/>
+            <w:webHidden/>
+          </w:rPr>
+          <w:fldChar w:fldCharType="begin"/>
+        </w:r>
+        <w:r>
+          <w:rPr>
+            <w:noProof/>
+            <w:webHidden/>
+          </w:rPr>
+          <w:instrText xml:space="preserve"> PAGEREF _Toc39331191 \h </w:instrText>
+        </w:r>
+        <w:r>
+          <w:rPr>
+            <w:noProof/>
+            <w:webHidden/>
+          </w:rPr>
+        </w:r>
+        <w:r>
+          <w:rPr>
+            <w:noProof/>
+            <w:webHidden/>
+          </w:rPr>
+          <w:fldChar w:fldCharType="separate"/>
+        </w:r>
+        <w:r>
+          <w:rPr>
+            <w:noProof/>
+            <w:webHidden/>
+          </w:rPr>
+          <w:t>3</w:t>
+        </w:r>
+        <w:r>
+          <w:rPr>
+            <w:noProof/>
+            <w:webHidden/>
+          </w:rPr>
+          <w:fldChar w:fldCharType="end"/>
+        </w:r>
+      </w:hyperlink>
+    </w:p>
+    <w:p>
+      <w:pPr>
+        <w:pStyle w:val="29"/>
+        <w:tabs>
+          <w:tab w:val="right" w:leader="dot" w:pos="9628"/>
+        </w:tabs>
+        <w:rPr>
+          <w:rFonts w:asciiTheme="minorHAnsi" w:eastAsiaTheme="minorEastAsia" w:hAnsiTheme="minorHAnsi" w:cstheme="minorBidi"/>
+          <w:smallCaps w:val="0"/>
+          <w:noProof/>
+          <w:color w:val="auto"/>
+          <w:sz w:val="22"/>
+          <w:szCs w:val="22"/>
+        </w:rPr>
+      </w:pPr>
+      <w:hyperlink w:anchor="_Toc39331192" w:history="1">
+        <w:r>
+          <w:rPr>
+            <w:rStyle w:val="af2"/>
+            <w:noProof/>
+          </w:rPr>
+          <w:t>1.1 Сущность и виды финансовых рисков.</w:t>
+        </w:r>
+        <w:r>
+          <w:rPr>
+            <w:noProof/>
+            <w:webHidden/>
+          </w:rPr>
+          <w:tab/>
+        </w:r>
+        <w:r>
+          <w:rPr>
+            <w:noProof/>
+            <w:webHidden/>
+          </w:rPr>
+          <w:fldChar w:fldCharType="begin"/>
+        </w:r>
+        <w:r>
+          <w:rPr>
+            <w:noProof/>
+            <w:webHidden/>
+          </w:rPr>
+          <w:instrText xml:space="preserve"> PAGEREF _Toc39331192 \h </w:instrText>
+        </w:r>
+        <w:r>
+          <w:rPr>
+            <w:noProof/>
+            <w:webHidden/>
+          </w:rPr>
+        </w:r>
+        <w:r>
+          <w:rPr>
+            <w:noProof/>
+            <w:webHidden/>
+          </w:rPr>
+          <w:fldChar w:fldCharType="separate"/>
+        </w:r>
+        <w:r>
+          <w:rPr>
+            <w:noProof/>
+            <w:webHidden/>
+          </w:rPr>
+          <w:t>3</w:t>
+        </w:r>
+        <w:r>
+          <w:rPr>
+            <w:noProof/>
+            <w:webHidden/>
+          </w:rPr>
+          <w:fldChar w:fldCharType="end"/>
+        </w:r>
+      </w:hyperlink>
+    </w:p>
+    <w:p>
+      <w:pPr>
+        <w:pStyle w:val="29"/>
+        <w:tabs>
+          <w:tab w:val="right" w:leader="dot" w:pos="9628"/>
+        </w:tabs>
+        <w:rPr>
+          <w:rFonts w:asciiTheme="minorHAnsi" w:eastAsiaTheme="minorEastAsia" w:hAnsiTheme="minorHAnsi" w:cstheme="minorBidi"/>
+          <w:smallCaps w:val="0"/>
+          <w:noProof/>
+          <w:color w:val="auto"/>
+          <w:sz w:val="22"/>
+          <w:szCs w:val="22"/>
+        </w:rPr>
+      </w:pPr>
+      <w:hyperlink w:anchor="_Toc39331193" w:history="1">
+        <w:r>
+          <w:rPr>
+            <w:rStyle w:val="af2"/>
+            <w:noProof/>
+          </w:rPr>
+          <w:t>1.2 Аналитический баланс как инструмент оценки финансового состояния.</w:t>
+        </w:r>
+        <w:r>
+          <w:rPr>
+            <w:noProof/>
+            <w:webHidden/>
+          </w:rPr>
+          <w:tab/>
+        </w:r>
+        <w:r>
+          <w:rPr>
+            <w:noProof/>
+            <w:webHidden/>
+          </w:rPr>
+          <w:fldChar w:fldCharType="begin"/>
+        </w:r>
+        <w:r>
+          <w:rPr>
+            <w:noProof/>
+            <w:webHidden/>
+          </w:rPr>
+          <w:instrText xml:space="preserve"> PAGEREF _Toc39331193 \h </w:instrText>
+        </w:r>
+        <w:r>
+          <w:rPr>
+            <w:noProof/>
+            <w:webHidden/>
+          </w:rPr>
+        </w:r>
+        <w:r>
+          <w:rPr>
+            <w:noProof/>
+            <w:webHidden/>
+          </w:rPr>
+          <w:fldChar w:fldCharType="separate"/>
+        </w:r>
+        <w:r>
+          <w:rPr>
+            <w:noProof/>
+            <w:webHidden/>
+          </w:rPr>
+          <w:t>7</w:t>
+        </w:r>
+        <w:r>
+          <w:rPr>
+            <w:noProof/>
+            <w:webHidden/>
+          </w:rPr>
+          <w:fldChar w:fldCharType="end"/>
+        </w:r>
+      </w:hyperlink>
+    </w:p>
+    <w:p>
+      <w:pPr>
+        <w:pStyle w:val="15"/>
+        <w:tabs>
+          <w:tab w:val="right" w:leader="dot" w:pos="9628"/>
+        </w:tabs>
+        <w:rPr>
+          <w:rFonts w:asciiTheme="minorHAnsi" w:eastAsiaTheme="minorEastAsia" w:hAnsiTheme="minorHAnsi" w:cstheme="minorBidi"/>
+          <w:bCs w:val="0"/>
+          <w:caps w:val="0"/>
+          <w:noProof/>
+          <w:color w:val="auto"/>
+          <w:sz w:val="22"/>
+          <w:szCs w:val="22"/>
+        </w:rPr>
+      </w:pPr>
+      <w:hyperlink w:anchor="_Toc39331194" w:history="1">
+        <w:r>
+          <w:rPr>
+            <w:rStyle w:val="af2"/>
+            <w:noProof/>
+          </w:rPr>
+          <w:t>2 Практическая часть</w:t>
+        </w:r>
+        <w:r>
+          <w:rPr>
+            <w:noProof/>
+            <w:webHidden/>
+          </w:rPr>
+          <w:tab/>
+        </w:r>
+        <w:r>
+          <w:rPr>
+            <w:noProof/>
+            <w:webHidden/>
+          </w:rPr>
+          <w:fldChar w:fldCharType="begin"/>
+        </w:r>
+        <w:r>
+          <w:rPr>
+            <w:noProof/>
+            <w:webHidden/>
+          </w:rPr>
+          <w:instrText xml:space="preserve"> PAGEREF _Toc39331194 \h </w:instrText>
+        </w:r>
+        <w:r>
+          <w:rPr>
+            <w:noProof/>
+            <w:webHidden/>
+          </w:rPr>
+        </w:r>
+        <w:r>
+          <w:rPr>
+            <w:noProof/>
+            <w:webHidden/>
+          </w:rPr>
+          <w:fldChar w:fldCharType="separate"/>
+        </w:r>
+        <w:r>
+          <w:rPr>
+            <w:noProof/>
+            <w:webHidden/>
+          </w:rPr>
+          <w:t>8</w:t>
+        </w:r>
+        <w:r>
+          <w:rPr>
+            <w:noProof/>
+            <w:webHidden/>
+          </w:rPr>
+          <w:fldChar w:fldCharType="end"/>
+        </w:r>
+      </w:hyperlink>
+    </w:p>
+    <w:p>
+      <w:pPr>
         <w:rPr>
           <w:sz w:val="28"/>
           <w:szCs w:val="28"/>
         </w:rPr>
       </w:pPr>
-      <w:r>
-        <w:rPr>
-          <w:szCs w:val="28"/>
-        </w:rPr>
-        <w:fldChar w:fldCharType="begin"/>
-      </w:r>
-      <w:r>
-        <w:rPr>
-          <w:szCs w:val="28"/>
-        </w:rPr>
-        <w:instrText xml:space="preserve"> TOC \o "1-2" \h \z \u </w:instrText>
-      </w:r>
-      <w:r>
-        <w:rPr>
-          <w:szCs w:val="28"/>
-        </w:rPr>
-        <w:fldChar w:fldCharType="separate"/>
-      </w:r>
-      <w:r>
-        <w:rPr>
-          <w:bCs/>
-          <w:noProof/>
-          <w:szCs w:val="28"/>
-        </w:rPr>
-        <w:t>Элементы оглавления не найдены.</w:t>
-      </w:r>
       <w:r>
         <w:rPr>
           <w:sz w:val="28"/>
@@ -1059,17 +1342,481 @@
       <w:pPr>
         <w:pStyle w:val="1"/>
       </w:pPr>
+      <w:bookmarkStart w:id="0" w:name="_Toc39331191"/>
       <w:r>
         <w:lastRenderedPageBreak/>
         <w:t>Теоритическая часть</w:t>
       </w:r>
+      <w:bookmarkEnd w:id="0"/>
     </w:p>
     <w:p>
       <w:pPr>
         <w:pStyle w:val="2"/>
       </w:pPr>
+      <w:bookmarkStart w:id="1" w:name="_Toc39331192"/>
       <w:r>
         <w:t>Сущность и виды финансовых рисков.</w:t>
+      </w:r>
+      <w:bookmarkEnd w:id="1"/>
+    </w:p>
+    <w:p>
+      <w:pPr>
+        <w:pStyle w:val="af5"/>
+      </w:pPr>
+      <w:r>
+        <w:t>Развитие концепции рыночного хозяйствования происходит с учетом множества трудностей, которые являются специфическими для современного состояния отечественной экономики. Это проистекает в значительной мере из-за сбоев экономической политики в стране. Не определены пока еще до конца меры и формы государственного вмешательства в экономику.</w:t>
+      </w:r>
+    </w:p>
+    <w:p>
+      <w:pPr>
+        <w:pStyle w:val="af5"/>
+      </w:pPr>
+      <w:r>
+        <w:t>Очевидно, что в обстановке подобной неопределенности функционировать компании, фирме, организации очень сложно, намного труднее, нежели в условиях развитой рыночной экономики. Многие хозяйственные акции могут быть просто признаны незаконными, что резко увеличивает долю риска.</w:t>
+      </w:r>
+    </w:p>
+    <w:p>
+      <w:pPr>
+        <w:pStyle w:val="af5"/>
+      </w:pPr>
+      <w:r>
+        <w:t>В условиях рыночных отношений представляют особый интерес принципиально новые возможности экономического анализа, в котором проблема оценки и учета экономического риска приобретает самостоятельное теоретическое и, главное, прикладное значение как важная часть менеджмента, теории и практики управления.</w:t>
+      </w:r>
+    </w:p>
+    <w:p>
+      <w:pPr>
+        <w:pStyle w:val="af5"/>
+      </w:pPr>
+      <w:r>
+        <w:t>Введение принципа свободного взаимодействия рыночных субъектов, обеспечение здоровой рыночной конкуренции неизбежно повышают неопределенность и коммерческий риск. В этих условиях чрезвычайно трудно выбирать оптимальные решения и предвидеть их последствия в сфере бизнеса. Поэтому коммерческий риск в системе рыночных отношений представляется объективно необходимой категорией, которая требует совершенствования теории и практики хозяйственного анализа.</w:t>
+      </w:r>
+    </w:p>
+    <w:p>
+      <w:pPr>
+        <w:pStyle w:val="af5"/>
+      </w:pPr>
+      <w:r>
+        <w:t>Большинство управленческих решений принимается в условиях риска, что обусловлено рядом факторов: отсутствием полной информации, наличием противоборствующих тенденций, элементами случайности и многим другим.</w:t>
+      </w:r>
+    </w:p>
+    <w:p>
+      <w:pPr>
+        <w:pStyle w:val="af5"/>
+      </w:pPr>
+      <w:r>
+        <w:t xml:space="preserve">Ясно, что успех в мире бизнеса решающим образом зависит от правильности и обоснованности выбранной стратегии хозяйственной и </w:t>
+      </w:r>
+      <w:r>
+        <w:lastRenderedPageBreak/>
+        <w:t>предпринимательской деятельности. При этом должны учитываться вероятности критических ситуаций.</w:t>
+      </w:r>
+    </w:p>
+    <w:p>
+      <w:pPr>
+        <w:pStyle w:val="af5"/>
+      </w:pPr>
+      <w:r>
+        <w:t>Было бы безрассудно считать возможной предпринимательскую деятельность без риска. Без риска нет предпринимательской деятельности, нет бизнеса. Усиление риска — это, по сути дела, оборотная сторона свободы предпринимательства, своеобразная плата за нее.</w:t>
+      </w:r>
+    </w:p>
+    <w:p>
+      <w:pPr>
+        <w:pStyle w:val="af5"/>
+      </w:pPr>
+      <w:r>
+        <w:t>Чтобы выжить в условиях рыно</w:t>
+      </w:r>
+      <w:r>
+        <w:t>чных отношений, нужно решаться н</w:t>
+      </w:r>
+      <w:r>
+        <w:t xml:space="preserve">а внедрение технических новшеств и на смелые, нетривиальные действия, а это усиливает риск. А без знаний о риске предприниматель неполноценен. Для любого бизнеса важным является не </w:t>
+      </w:r>
+      <w:proofErr w:type="gramStart"/>
+      <w:r>
+        <w:t>избежание</w:t>
+      </w:r>
+      <w:proofErr w:type="gramEnd"/>
+      <w:r>
+        <w:t xml:space="preserve"> риска вообще (это практически невозможно), а предвидение и снижение его до минимального уровня.</w:t>
+      </w:r>
+    </w:p>
+    <w:p>
+      <w:pPr>
+        <w:pStyle w:val="af5"/>
+      </w:pPr>
+      <w:r>
+        <w:t>Более того, отсутствие риска, то есть опасности возникновения непредсказуемых и нежелательных для фирмы, компании, банка, предприятия последствий его собственных действий, как правило, вредит экономике, поскольку подрывает е</w:t>
+      </w:r>
+      <w:r>
+        <w:t>е динамичность и эффективность.</w:t>
+      </w:r>
+    </w:p>
+    <w:p>
+      <w:pPr>
+        <w:pStyle w:val="af5"/>
+      </w:pPr>
+      <w:r>
+        <w:t>Рассмотрение вопросов финансовых рисков потребовало привлечения аппарата финансовой математики. В науке о финансах, являющейся лишь частью всей экономики, как в никакой другой, важна оценка действующим лицом (инвестором, участником рынка и т.п.) дохода и риска финансовой операции. Финансовые риски — это спекулятивные риски, д</w:t>
+      </w:r>
+      <w:r>
+        <w:t>л</w:t>
+      </w:r>
+      <w:r>
+        <w:t>я которых возможен как положительный, так и отрицательный результат. Их особенностью является вероятность наступления ущерба в результате проведения таких операций, которые по своей природе являются рискованными.</w:t>
+      </w:r>
+    </w:p>
+    <w:p>
+      <w:pPr>
+        <w:pStyle w:val="af5"/>
+      </w:pPr>
+      <w:bookmarkStart w:id="2" w:name="_GoBack"/>
+      <w:bookmarkEnd w:id="2"/>
+      <w:r>
+        <w:t>Поэтому проблема количественной и качественной оценки экономических рисков и управления рисками ввиду возможности больших потерь при реализации финансовой, производственно-хозяйственной, сервисной, инновационной, управленческой и других видов деятельности является актуальной.</w:t>
+      </w:r>
+    </w:p>
+    <w:p>
+      <w:pPr>
+        <w:pStyle w:val="af5"/>
+      </w:pPr>
+    </w:p>
+    <w:p>
+      <w:pPr>
+        <w:pStyle w:val="af5"/>
+      </w:pPr>
+      <w:r>
+        <w:rPr>
+          <w:highlight w:val="yellow"/>
+        </w:rPr>
+        <w:lastRenderedPageBreak/>
+        <w:t>Цель предпринимательства</w:t>
+      </w:r>
+      <w:r>
+        <w:t xml:space="preserve"> заключается в получении максимальных доходов при минимальных затратах капитала в условиях конкурентной борьбы. Реализация этой цели требует соизмерения размеров вложенного (авансированного) в производственно-торговую деятельность капитала с финансовыми результатами этой деятельности.</w:t>
+      </w:r>
+    </w:p>
+    <w:p>
+      <w:pPr>
+        <w:pStyle w:val="af5"/>
+      </w:pPr>
+      <w:r>
+        <w:t>Вместе с тем при осуществлении любого вида хозяйственной деятельности объективно существует опасность (риск) потерь, масштаб которых обусловлен спецификой конкретного бизнеса.</w:t>
+      </w:r>
+    </w:p>
+    <w:p>
+      <w:pPr>
+        <w:pStyle w:val="af5"/>
+      </w:pPr>
+      <w:r>
+        <w:t xml:space="preserve">Риск – это вероятность возникновения потерь, убытков, </w:t>
+      </w:r>
+      <w:proofErr w:type="spellStart"/>
+      <w:r>
+        <w:t>недопоступлений</w:t>
+      </w:r>
+      <w:proofErr w:type="spellEnd"/>
+      <w:r>
+        <w:t xml:space="preserve"> планируемых доходов, прибыли. Потери, возможные в предпринимательской деятельности, можно разделить </w:t>
+      </w:r>
+      <w:proofErr w:type="gramStart"/>
+      <w:r>
+        <w:t>на</w:t>
+      </w:r>
+      <w:proofErr w:type="gramEnd"/>
+      <w:r>
+        <w:t xml:space="preserve"> материальные, трудовые, финансовые.</w:t>
+      </w:r>
+    </w:p>
+    <w:p>
+      <w:pPr>
+        <w:pStyle w:val="af5"/>
+      </w:pPr>
+      <w:r>
+        <w:t>Классификацию рисков денежных потерь можно осуществить по различным признакам:</w:t>
+      </w:r>
+    </w:p>
+    <w:p>
+      <w:pPr>
+        <w:pStyle w:val="af5"/>
+        <w:numPr>
+          <w:ilvl w:val="0"/>
+          <w:numId w:val="5"/>
+        </w:numPr>
+      </w:pPr>
+      <w:r>
+        <w:t xml:space="preserve">в зависимости от вида хозяйственной деятельности – </w:t>
+      </w:r>
+      <w:proofErr w:type="gramStart"/>
+      <w:r>
+        <w:t>предпринимательский</w:t>
+      </w:r>
+      <w:proofErr w:type="gramEnd"/>
+      <w:r>
+        <w:t xml:space="preserve"> (производственный, коммерческий, финансовый) и потребительский;</w:t>
+      </w:r>
+    </w:p>
+    <w:p>
+      <w:pPr>
+        <w:pStyle w:val="af5"/>
+        <w:numPr>
+          <w:ilvl w:val="0"/>
+          <w:numId w:val="5"/>
+        </w:numPr>
+      </w:pPr>
+      <w:r>
+        <w:t>по признаку проявления – спекулятивный, простой (чистый);</w:t>
+      </w:r>
+    </w:p>
+    <w:p>
+      <w:pPr>
+        <w:pStyle w:val="af5"/>
+        <w:numPr>
+          <w:ilvl w:val="0"/>
+          <w:numId w:val="5"/>
+        </w:numPr>
+      </w:pPr>
+      <w:r>
+        <w:t xml:space="preserve">в зависимости от вида финансового посредничества – </w:t>
+      </w:r>
+      <w:proofErr w:type="gramStart"/>
+      <w:r>
+        <w:t>инвестиционный</w:t>
+      </w:r>
+      <w:proofErr w:type="gramEnd"/>
+      <w:r>
+        <w:t>, страховой, банковский.</w:t>
+      </w:r>
+    </w:p>
+    <w:p>
+      <w:pPr>
+        <w:pStyle w:val="af5"/>
+      </w:pPr>
+      <w:r>
+        <w:t>Производственный риск возникает в процессе производственной деятельности. Причинами возникновения производственного риска являются: снижение планируемого объема производства, рост материальных, трудовых затрат и др.</w:t>
+      </w:r>
+    </w:p>
+    <w:p>
+      <w:pPr>
+        <w:pStyle w:val="af5"/>
+      </w:pPr>
+      <w:r>
+        <w:t>Коммерческий риск связан с реализацией продукции (услуг), закупкой сырья, материалов и т.д. Причины такого риска – уменьшение планируемого объема реализации, повышение закупочных цен, рост издержек обращения, потери продукции в процессе обращения др.</w:t>
+      </w:r>
+    </w:p>
+    <w:p>
+      <w:pPr>
+        <w:pStyle w:val="af5"/>
+      </w:pPr>
+      <w:r>
+        <w:t xml:space="preserve">Финансовый риск возникает в процессе отношений предприятия с финансовыми институтами (банками, финансовыми, инвестиционными, страховыми компаниями, биржами и др.). Причины финансового риска – </w:t>
+      </w:r>
+      <w:r>
+        <w:lastRenderedPageBreak/>
+        <w:t>инфляционные факторы, рост учетных ставок банка, снижение стоимости ценных бумаг и др</w:t>
+      </w:r>
+      <w:r>
+        <w:t>.</w:t>
+      </w:r>
+    </w:p>
+    <w:p>
+      <w:pPr>
+        <w:pStyle w:val="af5"/>
+      </w:pPr>
+      <w:r>
+        <w:t xml:space="preserve">Финансовые риски – это спекулятивные риски. Инвестор, осуществляя венчурное вложение капитала, заранее знает, что для него возможны только два вида результатов: доход или убыток. </w:t>
+      </w:r>
+      <w:proofErr w:type="gramStart"/>
+      <w:r>
+        <w:t>Особенностью финансового риска является вероятность наступления ущерба в результате проведения каких-либо операций в финансово-кредитной и биржевой сферах, совершения операций с фондовыми ценными бумагами, т.е. риска, который вытекает из природы этих операций.</w:t>
+      </w:r>
+      <w:proofErr w:type="gramEnd"/>
+    </w:p>
+    <w:p>
+      <w:pPr>
+        <w:pStyle w:val="af5"/>
+      </w:pPr>
+      <w:r>
+        <w:t>Финансовые риски подразделяются на два вида: риски, связанные с покупательной способностью денег, и риски, связанные с вложением капитала (инвестиционные риски).</w:t>
+      </w:r>
+    </w:p>
+    <w:p>
+      <w:pPr>
+        <w:pStyle w:val="af5"/>
+      </w:pPr>
+      <w:r>
+        <w:t>К рискам, связанным с покупательной способностью денег, относятся следующие разновидности рисков: инфляционные и дефляционные риски, валютные риски, риски ликвидности.</w:t>
+      </w:r>
+    </w:p>
+    <w:p>
+      <w:pPr>
+        <w:pStyle w:val="af5"/>
+      </w:pPr>
+      <w:r>
+        <w:t>Инфляция означает обесценение денег и соответственно рост цен. Дефляция – процесс, обратный инфляции, и выражается в снижении цен и увеличении покупательной способности денег.</w:t>
+      </w:r>
+    </w:p>
+    <w:p>
+      <w:pPr>
+        <w:pStyle w:val="af5"/>
+      </w:pPr>
+      <w:r>
+        <w:t xml:space="preserve">Инфляционный риск – риск того, что при росте </w:t>
+      </w:r>
+      <w:proofErr w:type="gramStart"/>
+      <w:r>
+        <w:t>инфляции</w:t>
+      </w:r>
+      <w:proofErr w:type="gramEnd"/>
+      <w:r>
+        <w:t xml:space="preserve"> получаемые денежные доходы обесцениваются я точки зрения реальной покупательной способности быстрее, чем растут. В таких условиях предприниматель несет реальные потери.</w:t>
+      </w:r>
+    </w:p>
+    <w:p>
+      <w:pPr>
+        <w:pStyle w:val="af5"/>
+      </w:pPr>
+      <w:r>
+        <w:t>Дефляционный риск – риск того, что при росте дефляции происходят падение уровня цен, ухудшение экономических условий предпринимательства и снижение доходов.</w:t>
+      </w:r>
+    </w:p>
+    <w:p>
+      <w:pPr>
+        <w:pStyle w:val="af5"/>
+      </w:pPr>
+      <w:r>
+        <w:t>Валютные риски представляют собой опасность валютных потерь, связанных с изменением курса одной иностранной валюты по отношению к другой при проведении внешнеэкономических, кредитных и других валютных операций.</w:t>
+      </w:r>
+    </w:p>
+    <w:p>
+      <w:pPr>
+        <w:pStyle w:val="af5"/>
+      </w:pPr>
+      <w:r>
+        <w:lastRenderedPageBreak/>
+        <w:t>Риски ликвидности – это риски, связанные с возможностью потерь при реализации ценных бумаг или других товаров из-за изменения оценки их качества и потребительной стоимости.</w:t>
+      </w:r>
+    </w:p>
+    <w:p>
+      <w:pPr>
+        <w:pStyle w:val="af5"/>
+      </w:pPr>
+      <w:r>
+        <w:t>Инвестиционные риски включают в себя следующие подвиды рисков:</w:t>
+      </w:r>
+    </w:p>
+    <w:p>
+      <w:pPr>
+        <w:pStyle w:val="af5"/>
+        <w:numPr>
+          <w:ilvl w:val="0"/>
+          <w:numId w:val="6"/>
+        </w:numPr>
+      </w:pPr>
+      <w:r>
+        <w:t>риск упущенной выгоды;</w:t>
+      </w:r>
+    </w:p>
+    <w:p>
+      <w:pPr>
+        <w:pStyle w:val="af5"/>
+        <w:numPr>
+          <w:ilvl w:val="0"/>
+          <w:numId w:val="6"/>
+        </w:numPr>
+      </w:pPr>
+      <w:r>
+        <w:t>риск снижения доходности</w:t>
+      </w:r>
+      <w:r>
+        <w:t>;</w:t>
+      </w:r>
+    </w:p>
+    <w:p>
+      <w:pPr>
+        <w:pStyle w:val="af5"/>
+        <w:numPr>
+          <w:ilvl w:val="0"/>
+          <w:numId w:val="6"/>
+        </w:numPr>
+      </w:pPr>
+      <w:r>
+        <w:t>риск прямых финансовых потерь.</w:t>
+      </w:r>
+    </w:p>
+    <w:p>
+      <w:pPr>
+        <w:pStyle w:val="af5"/>
+      </w:pPr>
+      <w:proofErr w:type="gramStart"/>
+      <w:r>
+        <w:t>Риск упущенной выгоды – это риск наступления косвенного (побочного) финансового ущерба (неполученная прибыль) в результате неосуществления какого-либо мероприятия (например, страхование, хеджирование, инвестирование и т.п.).</w:t>
+      </w:r>
+      <w:proofErr w:type="gramEnd"/>
+    </w:p>
+    <w:p>
+      <w:pPr>
+        <w:pStyle w:val="af5"/>
+      </w:pPr>
+      <w:r>
+        <w:t>Риск снижения доходности может возникнуть в результате уменьшения размера процентов и дивидендов по портфельным инвестициям, по вкладам и кредитам. Он включает в себя следующие разновидности: процентные риски и кредитные риски.</w:t>
+      </w:r>
+    </w:p>
+    <w:p>
+      <w:pPr>
+        <w:pStyle w:val="af5"/>
+      </w:pPr>
+      <w:r>
+        <w:t xml:space="preserve">К процентным рискам относятся опасность потерь коммерческими банками, кредитными учреждениями, инвестиционными институтами, </w:t>
+      </w:r>
+      <w:proofErr w:type="spellStart"/>
+      <w:r>
+        <w:t>селинговыми</w:t>
+      </w:r>
+      <w:proofErr w:type="spellEnd"/>
+      <w:r>
+        <w:t xml:space="preserve"> компаниями в результате превышения процентных ставок, выплачиваемых ими по привлеченным средствам, над ставками по предоставленным кредитам. К процентным рискам относятся также риски потерь, которые могут понести инвесторы в связи с изменением дивидендов по акциям, процентных ставок на рынке по облигациям, сертификатам и другим ценным бумагам.</w:t>
+      </w:r>
+    </w:p>
+    <w:p>
+      <w:pPr>
+        <w:pStyle w:val="af5"/>
+      </w:pPr>
+      <w:r>
+        <w:t>Кредитный риск – опасность неуплаты заемщиком основного долга и процентов, причитающихся кредитору. К кредитному риску относится также риск такого события, при котором эмитент, выпустивший долговые ценные бумаги, окажется не в состоянии выплачивать проценты по ним или основную сумму долга. Кредитный риск может быть также разновидностью рисков прямых финансовых потерь. К ним относится: биржевой риск, селективный риск, риск банкротства, а также кредитный риск.</w:t>
+      </w:r>
+    </w:p>
+    <w:p>
+      <w:pPr>
+        <w:pStyle w:val="af5"/>
+      </w:pPr>
+      <w:r>
+        <w:lastRenderedPageBreak/>
+        <w:t>Биржевые риски представляют собой опасность потерь от биржевых сделок. К этим рискам относятся риск неплатежа по коммерческим сделкам, риск неплатежа комиссионного вознаграждения брокерской фирмы и др.</w:t>
+      </w:r>
+    </w:p>
+    <w:p>
+      <w:pPr>
+        <w:pStyle w:val="af5"/>
+      </w:pPr>
+      <w:r>
+        <w:t>Селективные риски – это риски неправильного выбора видов вложения капитала, вида ценных бумаг для инвестирования в сравнении с другими видами ценных бумаг при формировании инвестиционного портфеля.</w:t>
+      </w:r>
+    </w:p>
+    <w:p>
+      <w:pPr>
+        <w:pStyle w:val="af5"/>
+      </w:pPr>
+      <w:r>
+        <w:t>Риск банкротства представляет собой опасность в результате неправильного выбора вложения капитала, полной потери предпринимателем собственного капитала и неспособность его рассчитываться по взятым на себя обязательствам, в результате чего предприниматель становится банкротом. В любом инвестировании капитала всегда присутствует риск.</w:t>
+      </w:r>
+    </w:p>
+    <w:p>
+      <w:pPr>
+        <w:pStyle w:val="af5"/>
+      </w:pPr>
+      <w:r>
+        <w:t>Финансовый риск, как и любой риск, имеет математически выраженную вероятность наступления потери, которая опирается на статистические данные и может быть рассчитана с достаточно высокой точностью. Чтобы количественно определить величину финансового риска, необходимо знать все возможные последствия какого-нибудь отдельного действия и вероятность самих последствий. Вероятность означает возможность получения определенного результата. Применительно к экономическим задачам методы теории вероятности сводятся к определению значений вероятности наступления событий и к выбору из возможных событий самого предпочтительного исходя из наибольшей величины математического ожидания. Иначе говоря, математическое ожидание какого-либо события равно абсолютной величине этого события, умноженной на вероятность его наступления.</w:t>
       </w:r>
     </w:p>
     <w:p>
@@ -1089,10 +1836,12 @@
       <w:pPr>
         <w:pStyle w:val="2"/>
       </w:pPr>
+      <w:bookmarkStart w:id="3" w:name="_Toc39331193"/>
       <w:r>
         <w:lastRenderedPageBreak/>
         <w:t>Аналитический баланс как инструмент оценки финансового состояния.</w:t>
       </w:r>
+      <w:bookmarkEnd w:id="3"/>
     </w:p>
     <w:p>
       <w:pPr>
@@ -1111,10 +1860,12 @@
       <w:pPr>
         <w:pStyle w:val="1"/>
       </w:pPr>
+      <w:bookmarkStart w:id="4" w:name="_Toc39331194"/>
       <w:r>
         <w:lastRenderedPageBreak/>
         <w:t>Практическая часть</w:t>
       </w:r>
+      <w:bookmarkEnd w:id="4"/>
     </w:p>
     <w:p>
       <w:pPr>
@@ -7735,28 +8486,9 @@
           </w:tcPr>
           <w:p>
             <w:pPr>
-              <w:widowControl w:val="0"/>
-              <w:tabs>
-                <w:tab w:val="left" w:pos="708"/>
-                <w:tab w:val="center" w:pos="4677"/>
-                <w:tab w:val="right" w:pos="9355"/>
-              </w:tabs>
-              <w:ind w:firstLine="0"/>
-              <w:jc w:val="center"/>
-              <w:rPr>
-                <w:rFonts w:eastAsia="Calibri"/>
-                <w:sz w:val="22"/>
-                <w:szCs w:val="22"/>
-                <w:lang w:val="uk-UA" w:eastAsia="en-US"/>
-              </w:rPr>
-            </w:pPr>
-            <w:r>
-              <w:rPr>
-                <w:rFonts w:eastAsia="Calibri"/>
-                <w:sz w:val="22"/>
-                <w:szCs w:val="22"/>
-                <w:lang w:val="uk-UA" w:eastAsia="en-US"/>
-              </w:rPr>
+              <w:pStyle w:val="2b"/>
+            </w:pPr>
+            <w:r>
               <w:t>300</w:t>
             </w:r>
           </w:p>
@@ -7774,22 +8506,9 @@
           </w:tcPr>
           <w:p>
             <w:pPr>
-              <w:widowControl w:val="0"/>
-              <w:ind w:firstLine="0"/>
-              <w:jc w:val="center"/>
-              <w:outlineLvl w:val="0"/>
-              <w:rPr>
-                <w:sz w:val="22"/>
-                <w:szCs w:val="22"/>
-              </w:rPr>
-            </w:pPr>
-            <w:r>
-              <w:rPr>
-                <w:iCs/>
-                <w:sz w:val="22"/>
-                <w:szCs w:val="22"/>
-                <w:lang w:val="en-US"/>
-              </w:rPr>
+              <w:pStyle w:val="2b"/>
+            </w:pPr>
+            <w:r>
               <w:t>29.2</w:t>
             </w:r>
           </w:p>
@@ -7807,22 +8526,9 @@
           </w:tcPr>
           <w:p>
             <w:pPr>
-              <w:widowControl w:val="0"/>
-              <w:ind w:firstLine="0"/>
-              <w:jc w:val="center"/>
-              <w:outlineLvl w:val="0"/>
-              <w:rPr>
-                <w:sz w:val="22"/>
-                <w:szCs w:val="22"/>
-              </w:rPr>
-            </w:pPr>
-            <w:r>
-              <w:rPr>
-                <w:iCs/>
-                <w:sz w:val="22"/>
-                <w:szCs w:val="22"/>
-                <w:lang w:val="en-US"/>
-              </w:rPr>
+              <w:pStyle w:val="2b"/>
+            </w:pPr>
+            <w:r>
               <w:t>29.2</w:t>
             </w:r>
           </w:p>
@@ -7884,24 +8590,9 @@
           </w:tcPr>
           <w:p>
             <w:pPr>
-              <w:widowControl w:val="0"/>
-              <w:spacing w:line="259" w:lineRule="auto"/>
-              <w:ind w:firstLine="0"/>
-              <w:jc w:val="center"/>
-              <w:rPr>
-                <w:rFonts w:eastAsia="Calibri"/>
-                <w:sz w:val="22"/>
-                <w:szCs w:val="22"/>
-                <w:lang w:val="uk-UA" w:eastAsia="en-US"/>
-              </w:rPr>
-            </w:pPr>
-            <w:r>
-              <w:rPr>
-                <w:rFonts w:eastAsia="Calibri"/>
-                <w:sz w:val="22"/>
-                <w:szCs w:val="22"/>
-                <w:lang w:val="uk-UA" w:eastAsia="en-US"/>
-              </w:rPr>
+              <w:pStyle w:val="2b"/>
+            </w:pPr>
+            <w:r>
               <w:t>310</w:t>
             </w:r>
           </w:p>
@@ -7919,15 +8610,7 @@
           </w:tcPr>
           <w:p>
             <w:pPr>
-              <w:widowControl w:val="0"/>
-              <w:ind w:firstLine="0"/>
-              <w:jc w:val="center"/>
-              <w:outlineLvl w:val="0"/>
-              <w:rPr>
-                <w:sz w:val="22"/>
-                <w:szCs w:val="22"/>
-                <w:lang w:val="uk-UA"/>
-              </w:rPr>
+              <w:pStyle w:val="2b"/>
             </w:pPr>
           </w:p>
         </w:tc>
@@ -7944,15 +8627,7 @@
           </w:tcPr>
           <w:p>
             <w:pPr>
-              <w:widowControl w:val="0"/>
-              <w:ind w:firstLine="0"/>
-              <w:jc w:val="center"/>
-              <w:outlineLvl w:val="0"/>
-              <w:rPr>
-                <w:sz w:val="22"/>
-                <w:szCs w:val="22"/>
-                <w:lang w:val="uk-UA"/>
-              </w:rPr>
+              <w:pStyle w:val="2b"/>
             </w:pPr>
           </w:p>
         </w:tc>
@@ -8013,24 +8688,9 @@
           </w:tcPr>
           <w:p>
             <w:pPr>
-              <w:widowControl w:val="0"/>
-              <w:spacing w:line="259" w:lineRule="auto"/>
-              <w:ind w:firstLine="0"/>
-              <w:jc w:val="center"/>
-              <w:rPr>
-                <w:rFonts w:eastAsia="Calibri"/>
-                <w:sz w:val="22"/>
-                <w:szCs w:val="22"/>
-                <w:lang w:val="uk-UA" w:eastAsia="en-US"/>
-              </w:rPr>
-            </w:pPr>
-            <w:r>
-              <w:rPr>
-                <w:rFonts w:eastAsia="Calibri"/>
-                <w:sz w:val="22"/>
-                <w:szCs w:val="22"/>
-                <w:lang w:val="uk-UA" w:eastAsia="en-US"/>
-              </w:rPr>
+              <w:pStyle w:val="2b"/>
+            </w:pPr>
+            <w:r>
               <w:t>320</w:t>
             </w:r>
           </w:p>
@@ -8048,22 +8708,9 @@
           </w:tcPr>
           <w:p>
             <w:pPr>
-              <w:widowControl w:val="0"/>
-              <w:ind w:firstLine="0"/>
-              <w:jc w:val="center"/>
-              <w:outlineLvl w:val="0"/>
-              <w:rPr>
-                <w:sz w:val="22"/>
-                <w:szCs w:val="22"/>
-              </w:rPr>
-            </w:pPr>
-            <w:r>
-              <w:rPr>
-                <w:iCs/>
-                <w:sz w:val="22"/>
-                <w:szCs w:val="22"/>
-                <w:lang w:val="en-US"/>
-              </w:rPr>
+              <w:pStyle w:val="2b"/>
+            </w:pPr>
+            <w:r>
               <w:t>161.7</w:t>
             </w:r>
           </w:p>
@@ -8081,22 +8728,9 @@
           </w:tcPr>
           <w:p>
             <w:pPr>
-              <w:widowControl w:val="0"/>
-              <w:ind w:firstLine="0"/>
-              <w:jc w:val="center"/>
-              <w:outlineLvl w:val="0"/>
-              <w:rPr>
-                <w:sz w:val="22"/>
-                <w:szCs w:val="22"/>
-              </w:rPr>
-            </w:pPr>
-            <w:r>
-              <w:rPr>
-                <w:iCs/>
-                <w:sz w:val="22"/>
-                <w:szCs w:val="22"/>
-                <w:lang w:val="en-US"/>
-              </w:rPr>
+              <w:pStyle w:val="2b"/>
+            </w:pPr>
+            <w:r>
               <w:t>161.7</w:t>
             </w:r>
           </w:p>
@@ -8158,24 +8792,9 @@
           </w:tcPr>
           <w:p>
             <w:pPr>
-              <w:widowControl w:val="0"/>
-              <w:spacing w:line="259" w:lineRule="auto"/>
-              <w:ind w:firstLine="0"/>
-              <w:jc w:val="center"/>
-              <w:rPr>
-                <w:rFonts w:eastAsia="Calibri"/>
-                <w:sz w:val="22"/>
-                <w:szCs w:val="22"/>
-                <w:lang w:val="uk-UA" w:eastAsia="en-US"/>
-              </w:rPr>
-            </w:pPr>
-            <w:r>
-              <w:rPr>
-                <w:rFonts w:eastAsia="Calibri"/>
-                <w:sz w:val="22"/>
-                <w:szCs w:val="22"/>
-                <w:lang w:val="uk-UA" w:eastAsia="en-US"/>
-              </w:rPr>
+              <w:pStyle w:val="2b"/>
+            </w:pPr>
+            <w:r>
               <w:t>330</w:t>
             </w:r>
           </w:p>
@@ -8193,15 +8812,7 @@
           </w:tcPr>
           <w:p>
             <w:pPr>
-              <w:widowControl w:val="0"/>
-              <w:ind w:firstLine="0"/>
-              <w:jc w:val="center"/>
-              <w:outlineLvl w:val="0"/>
-              <w:rPr>
-                <w:sz w:val="22"/>
-                <w:szCs w:val="22"/>
-                <w:lang w:val="uk-UA"/>
-              </w:rPr>
+              <w:pStyle w:val="2b"/>
             </w:pPr>
           </w:p>
         </w:tc>
@@ -8218,15 +8829,7 @@
           </w:tcPr>
           <w:p>
             <w:pPr>
-              <w:widowControl w:val="0"/>
-              <w:ind w:firstLine="0"/>
-              <w:jc w:val="center"/>
-              <w:outlineLvl w:val="0"/>
-              <w:rPr>
-                <w:sz w:val="22"/>
-                <w:szCs w:val="22"/>
-                <w:lang w:val="uk-UA"/>
-              </w:rPr>
+              <w:pStyle w:val="2b"/>
             </w:pPr>
           </w:p>
         </w:tc>
@@ -8287,24 +8890,9 @@
           </w:tcPr>
           <w:p>
             <w:pPr>
-              <w:widowControl w:val="0"/>
-              <w:spacing w:line="259" w:lineRule="auto"/>
-              <w:ind w:firstLine="0"/>
-              <w:jc w:val="center"/>
-              <w:rPr>
-                <w:rFonts w:eastAsia="Calibri"/>
-                <w:sz w:val="22"/>
-                <w:szCs w:val="22"/>
-                <w:lang w:val="uk-UA" w:eastAsia="en-US"/>
-              </w:rPr>
-            </w:pPr>
-            <w:r>
-              <w:rPr>
-                <w:rFonts w:eastAsia="Calibri"/>
-                <w:sz w:val="22"/>
-                <w:szCs w:val="22"/>
-                <w:lang w:val="uk-UA" w:eastAsia="en-US"/>
-              </w:rPr>
+              <w:pStyle w:val="2b"/>
+            </w:pPr>
+            <w:r>
               <w:t>340</w:t>
             </w:r>
           </w:p>
@@ -8322,15 +8910,7 @@
           </w:tcPr>
           <w:p>
             <w:pPr>
-              <w:widowControl w:val="0"/>
-              <w:ind w:firstLine="0"/>
-              <w:jc w:val="center"/>
-              <w:outlineLvl w:val="0"/>
-              <w:rPr>
-                <w:sz w:val="22"/>
-                <w:szCs w:val="22"/>
-                <w:lang w:val="uk-UA"/>
-              </w:rPr>
+              <w:pStyle w:val="2b"/>
             </w:pPr>
           </w:p>
         </w:tc>
@@ -8347,15 +8927,7 @@
           </w:tcPr>
           <w:p>
             <w:pPr>
-              <w:widowControl w:val="0"/>
-              <w:ind w:firstLine="0"/>
-              <w:jc w:val="center"/>
-              <w:outlineLvl w:val="0"/>
-              <w:rPr>
-                <w:sz w:val="22"/>
-                <w:szCs w:val="22"/>
-                <w:lang w:val="uk-UA"/>
-              </w:rPr>
+              <w:pStyle w:val="2b"/>
             </w:pPr>
           </w:p>
         </w:tc>
@@ -8416,24 +8988,9 @@
           </w:tcPr>
           <w:p>
             <w:pPr>
-              <w:widowControl w:val="0"/>
-              <w:spacing w:line="259" w:lineRule="auto"/>
-              <w:ind w:firstLine="0"/>
-              <w:jc w:val="center"/>
-              <w:rPr>
-                <w:rFonts w:eastAsia="Calibri"/>
-                <w:sz w:val="22"/>
-                <w:szCs w:val="22"/>
-                <w:lang w:val="uk-UA" w:eastAsia="en-US"/>
-              </w:rPr>
-            </w:pPr>
-            <w:r>
-              <w:rPr>
-                <w:rFonts w:eastAsia="Calibri"/>
-                <w:sz w:val="22"/>
-                <w:szCs w:val="22"/>
-                <w:lang w:val="uk-UA" w:eastAsia="en-US"/>
-              </w:rPr>
+              <w:pStyle w:val="2b"/>
+            </w:pPr>
+            <w:r>
               <w:t>350</w:t>
             </w:r>
           </w:p>
@@ -8451,22 +9008,9 @@
           </w:tcPr>
           <w:p>
             <w:pPr>
-              <w:widowControl w:val="0"/>
-              <w:ind w:firstLine="0"/>
-              <w:jc w:val="center"/>
-              <w:outlineLvl w:val="0"/>
-              <w:rPr>
-                <w:sz w:val="22"/>
-                <w:szCs w:val="22"/>
-              </w:rPr>
-            </w:pPr>
-            <w:r>
-              <w:rPr>
-                <w:iCs/>
-                <w:sz w:val="22"/>
-                <w:szCs w:val="22"/>
-                <w:lang w:val="en-US"/>
-              </w:rPr>
+              <w:pStyle w:val="2b"/>
+            </w:pPr>
+            <w:r>
               <w:t>(17.8)</w:t>
             </w:r>
           </w:p>
@@ -8484,22 +9028,9 @@
           </w:tcPr>
           <w:p>
             <w:pPr>
-              <w:widowControl w:val="0"/>
-              <w:ind w:firstLine="0"/>
-              <w:jc w:val="center"/>
-              <w:outlineLvl w:val="0"/>
-              <w:rPr>
-                <w:sz w:val="22"/>
-                <w:szCs w:val="22"/>
-              </w:rPr>
-            </w:pPr>
-            <w:r>
-              <w:rPr>
-                <w:iCs/>
-                <w:sz w:val="22"/>
-                <w:szCs w:val="22"/>
-                <w:lang w:val="en-US"/>
-              </w:rPr>
+              <w:pStyle w:val="2b"/>
+            </w:pPr>
+            <w:r>
               <w:t>(69.3)</w:t>
             </w:r>
           </w:p>
@@ -8561,23 +9092,14 @@
           </w:tcPr>
           <w:p>
             <w:pPr>
-              <w:widowControl w:val="0"/>
-              <w:spacing w:line="259" w:lineRule="auto"/>
-              <w:ind w:firstLine="0"/>
-              <w:jc w:val="center"/>
+              <w:pStyle w:val="2b"/>
               <w:rPr>
                 <w:rFonts w:eastAsia="Arial Unicode MS"/>
-                <w:sz w:val="22"/>
-                <w:szCs w:val="22"/>
-                <w:lang w:val="uk-UA" w:eastAsia="en-US"/>
               </w:rPr>
             </w:pPr>
             <w:r>
               <w:rPr>
                 <w:rFonts w:eastAsia="Arial Unicode MS"/>
-                <w:sz w:val="22"/>
-                <w:szCs w:val="22"/>
-                <w:lang w:val="uk-UA" w:eastAsia="en-US"/>
               </w:rPr>
               <w:t>360</w:t>
             </w:r>
@@ -8596,15 +9118,7 @@
           </w:tcPr>
           <w:p>
             <w:pPr>
-              <w:widowControl w:val="0"/>
-              <w:ind w:firstLine="0"/>
-              <w:jc w:val="center"/>
-              <w:outlineLvl w:val="0"/>
-              <w:rPr>
-                <w:sz w:val="22"/>
-                <w:szCs w:val="22"/>
-                <w:lang w:val="uk-UA"/>
-              </w:rPr>
+              <w:pStyle w:val="2b"/>
             </w:pPr>
           </w:p>
         </w:tc>
@@ -8621,15 +9135,7 @@
           </w:tcPr>
           <w:p>
             <w:pPr>
-              <w:widowControl w:val="0"/>
-              <w:ind w:firstLine="0"/>
-              <w:jc w:val="center"/>
-              <w:outlineLvl w:val="0"/>
-              <w:rPr>
-                <w:sz w:val="22"/>
-                <w:szCs w:val="22"/>
-                <w:lang w:val="uk-UA"/>
-              </w:rPr>
+              <w:pStyle w:val="2b"/>
             </w:pPr>
           </w:p>
         </w:tc>
@@ -8690,23 +9196,14 @@
           </w:tcPr>
           <w:p>
             <w:pPr>
-              <w:widowControl w:val="0"/>
-              <w:spacing w:line="259" w:lineRule="auto"/>
-              <w:ind w:firstLine="0"/>
-              <w:jc w:val="center"/>
+              <w:pStyle w:val="2b"/>
               <w:rPr>
                 <w:rFonts w:eastAsia="Arial Unicode MS"/>
-                <w:sz w:val="22"/>
-                <w:szCs w:val="22"/>
-                <w:lang w:val="uk-UA" w:eastAsia="en-US"/>
               </w:rPr>
             </w:pPr>
             <w:r>
               <w:rPr>
                 <w:rFonts w:eastAsia="Arial Unicode MS"/>
-                <w:sz w:val="22"/>
-                <w:szCs w:val="22"/>
-                <w:lang w:val="uk-UA" w:eastAsia="en-US"/>
               </w:rPr>
               <w:t>370</w:t>
             </w:r>
@@ -8725,15 +9222,7 @@
           </w:tcPr>
           <w:p>
             <w:pPr>
-              <w:widowControl w:val="0"/>
-              <w:ind w:firstLine="0"/>
-              <w:jc w:val="center"/>
-              <w:outlineLvl w:val="0"/>
-              <w:rPr>
-                <w:sz w:val="22"/>
-                <w:szCs w:val="22"/>
-                <w:lang w:val="uk-UA"/>
-              </w:rPr>
+              <w:pStyle w:val="2b"/>
             </w:pPr>
           </w:p>
         </w:tc>
@@ -8750,15 +9239,7 @@
           </w:tcPr>
           <w:p>
             <w:pPr>
-              <w:widowControl w:val="0"/>
-              <w:ind w:firstLine="0"/>
-              <w:jc w:val="center"/>
-              <w:outlineLvl w:val="0"/>
-              <w:rPr>
-                <w:sz w:val="22"/>
-                <w:szCs w:val="22"/>
-                <w:lang w:val="uk-UA"/>
-              </w:rPr>
+              <w:pStyle w:val="2b"/>
             </w:pPr>
           </w:p>
         </w:tc>
@@ -8852,24 +9333,12 @@
           </w:tcPr>
           <w:p>
             <w:pPr>
-              <w:widowControl w:val="0"/>
-              <w:spacing w:line="259" w:lineRule="auto"/>
-              <w:ind w:firstLine="0"/>
-              <w:jc w:val="center"/>
+              <w:pStyle w:val="2b"/>
               <w:rPr>
                 <w:rFonts w:eastAsia="Arial Unicode MS"/>
-                <w:sz w:val="22"/>
-                <w:szCs w:val="22"/>
-                <w:lang w:val="uk-UA" w:eastAsia="en-US"/>
-              </w:rPr>
-            </w:pPr>
-            <w:r>
-              <w:rPr>
-                <w:rFonts w:eastAsia="Calibri"/>
-                <w:sz w:val="22"/>
-                <w:szCs w:val="22"/>
-                <w:lang w:val="uk-UA" w:eastAsia="en-US"/>
-              </w:rPr>
+              </w:rPr>
+            </w:pPr>
+            <w:r>
               <w:t>380</w:t>
             </w:r>
           </w:p>
@@ -8887,22 +9356,9 @@
           </w:tcPr>
           <w:p>
             <w:pPr>
-              <w:widowControl w:val="0"/>
-              <w:ind w:firstLine="0"/>
-              <w:jc w:val="center"/>
-              <w:outlineLvl w:val="0"/>
-              <w:rPr>
-                <w:sz w:val="22"/>
-                <w:szCs w:val="22"/>
-              </w:rPr>
-            </w:pPr>
-            <w:r>
-              <w:rPr>
-                <w:iCs/>
-                <w:sz w:val="22"/>
-                <w:szCs w:val="22"/>
-                <w:lang w:val="en-US"/>
-              </w:rPr>
+              <w:pStyle w:val="2b"/>
+            </w:pPr>
+            <w:r>
               <w:t>173.1</w:t>
             </w:r>
           </w:p>
@@ -8920,22 +9376,9 @@
           </w:tcPr>
           <w:p>
             <w:pPr>
-              <w:widowControl w:val="0"/>
-              <w:ind w:firstLine="0"/>
-              <w:jc w:val="center"/>
-              <w:outlineLvl w:val="0"/>
-              <w:rPr>
-                <w:sz w:val="22"/>
-                <w:szCs w:val="22"/>
-              </w:rPr>
-            </w:pPr>
-            <w:r>
-              <w:rPr>
-                <w:iCs/>
-                <w:sz w:val="22"/>
-                <w:szCs w:val="22"/>
-                <w:lang w:val="en-US"/>
-              </w:rPr>
+              <w:pStyle w:val="2b"/>
+            </w:pPr>
+            <w:r>
               <w:t>121.6</w:t>
             </w:r>
           </w:p>
@@ -12221,24 +12664,12 @@
           </w:tcPr>
           <w:p>
             <w:pPr>
-              <w:widowControl w:val="0"/>
-              <w:spacing w:line="259" w:lineRule="auto"/>
-              <w:ind w:firstLine="0"/>
-              <w:jc w:val="center"/>
+              <w:pStyle w:val="2b"/>
               <w:rPr>
                 <w:rFonts w:eastAsia="Arial Unicode MS"/>
-                <w:sz w:val="22"/>
-                <w:szCs w:val="22"/>
-                <w:lang w:val="uk-UA" w:eastAsia="en-US"/>
-              </w:rPr>
-            </w:pPr>
-            <w:r>
-              <w:rPr>
-                <w:rFonts w:eastAsia="Calibri"/>
-                <w:sz w:val="22"/>
-                <w:szCs w:val="22"/>
-                <w:lang w:val="uk-UA" w:eastAsia="en-US"/>
-              </w:rPr>
+              </w:rPr>
+            </w:pPr>
+            <w:r>
               <w:t>600</w:t>
             </w:r>
           </w:p>
@@ -12256,16 +12687,7 @@
           </w:tcPr>
           <w:p>
             <w:pPr>
-              <w:widowControl w:val="0"/>
-              <w:autoSpaceDE w:val="0"/>
-              <w:autoSpaceDN w:val="0"/>
-              <w:ind w:left="214" w:firstLine="0"/>
-              <w:jc w:val="center"/>
-              <w:rPr>
-                <w:sz w:val="22"/>
-                <w:szCs w:val="22"/>
-                <w:lang w:val="uk-UA" w:eastAsia="en-US"/>
-              </w:rPr>
+              <w:pStyle w:val="2b"/>
             </w:pPr>
           </w:p>
         </w:tc>
@@ -12282,16 +12704,7 @@
           </w:tcPr>
           <w:p>
             <w:pPr>
-              <w:widowControl w:val="0"/>
-              <w:autoSpaceDE w:val="0"/>
-              <w:autoSpaceDN w:val="0"/>
-              <w:ind w:left="214" w:firstLine="0"/>
-              <w:jc w:val="center"/>
-              <w:rPr>
-                <w:sz w:val="22"/>
-                <w:szCs w:val="22"/>
-                <w:lang w:val="uk-UA" w:eastAsia="en-US"/>
-              </w:rPr>
+              <w:pStyle w:val="2b"/>
             </w:pPr>
           </w:p>
         </w:tc>
@@ -12352,24 +12765,12 @@
           </w:tcPr>
           <w:p>
             <w:pPr>
-              <w:widowControl w:val="0"/>
-              <w:spacing w:line="259" w:lineRule="auto"/>
-              <w:ind w:firstLine="0"/>
-              <w:jc w:val="center"/>
+              <w:pStyle w:val="2b"/>
               <w:rPr>
                 <w:rFonts w:eastAsia="Arial Unicode MS"/>
-                <w:sz w:val="22"/>
-                <w:szCs w:val="22"/>
-                <w:lang w:val="uk-UA" w:eastAsia="en-US"/>
-              </w:rPr>
-            </w:pPr>
-            <w:r>
-              <w:rPr>
-                <w:rFonts w:eastAsia="Calibri"/>
-                <w:sz w:val="22"/>
-                <w:szCs w:val="22"/>
-                <w:lang w:val="uk-UA" w:eastAsia="en-US"/>
-              </w:rPr>
+              </w:rPr>
+            </w:pPr>
+            <w:r>
               <w:t>610</w:t>
             </w:r>
           </w:p>
@@ -12387,16 +12788,7 @@
           </w:tcPr>
           <w:p>
             <w:pPr>
-              <w:widowControl w:val="0"/>
-              <w:autoSpaceDE w:val="0"/>
-              <w:autoSpaceDN w:val="0"/>
-              <w:ind w:left="214" w:firstLine="0"/>
-              <w:jc w:val="center"/>
-              <w:rPr>
-                <w:sz w:val="22"/>
-                <w:szCs w:val="22"/>
-                <w:lang w:val="uk-UA" w:eastAsia="en-US"/>
-              </w:rPr>
+              <w:pStyle w:val="2b"/>
             </w:pPr>
           </w:p>
         </w:tc>
@@ -12413,16 +12805,7 @@
           </w:tcPr>
           <w:p>
             <w:pPr>
-              <w:widowControl w:val="0"/>
-              <w:autoSpaceDE w:val="0"/>
-              <w:autoSpaceDN w:val="0"/>
-              <w:ind w:left="214" w:firstLine="0"/>
-              <w:jc w:val="center"/>
-              <w:rPr>
-                <w:sz w:val="22"/>
-                <w:szCs w:val="22"/>
-                <w:lang w:val="uk-UA" w:eastAsia="en-US"/>
-              </w:rPr>
+              <w:pStyle w:val="2b"/>
             </w:pPr>
           </w:p>
         </w:tc>
@@ -12483,24 +12866,12 @@
           </w:tcPr>
           <w:p>
             <w:pPr>
-              <w:widowControl w:val="0"/>
-              <w:spacing w:line="259" w:lineRule="auto"/>
-              <w:ind w:firstLine="0"/>
-              <w:jc w:val="center"/>
+              <w:pStyle w:val="2b"/>
               <w:rPr>
                 <w:rFonts w:eastAsia="Arial Unicode MS"/>
-                <w:sz w:val="22"/>
-                <w:szCs w:val="22"/>
-                <w:lang w:val="uk-UA" w:eastAsia="en-US"/>
-              </w:rPr>
-            </w:pPr>
-            <w:r>
-              <w:rPr>
-                <w:rFonts w:eastAsia="Calibri"/>
-                <w:sz w:val="22"/>
-                <w:szCs w:val="22"/>
-                <w:lang w:val="uk-UA" w:eastAsia="en-US"/>
-              </w:rPr>
+              </w:rPr>
+            </w:pPr>
+            <w:r>
               <w:t>620</w:t>
             </w:r>
           </w:p>
@@ -12518,22 +12889,11 @@
           </w:tcPr>
           <w:p>
             <w:pPr>
-              <w:widowControl w:val="0"/>
-              <w:autoSpaceDE w:val="0"/>
-              <w:autoSpaceDN w:val="0"/>
-              <w:ind w:left="214" w:firstLine="0"/>
-              <w:jc w:val="center"/>
-              <w:rPr>
-                <w:sz w:val="22"/>
-                <w:szCs w:val="22"/>
-                <w:lang w:val="uk-UA" w:eastAsia="en-US"/>
-              </w:rPr>
-            </w:pPr>
-            <w:r>
-              <w:rPr>
-                <w:sz w:val="22"/>
-                <w:szCs w:val="22"/>
-                <w:lang w:val="en-US" w:eastAsia="en-US"/>
+              <w:pStyle w:val="2b"/>
+            </w:pPr>
+            <w:r>
+              <w:rPr>
+                <w:lang w:val="en-US"/>
               </w:rPr>
               <w:t>86.5</w:t>
             </w:r>
@@ -12552,22 +12912,11 @@
           </w:tcPr>
           <w:p>
             <w:pPr>
-              <w:widowControl w:val="0"/>
-              <w:autoSpaceDE w:val="0"/>
-              <w:autoSpaceDN w:val="0"/>
-              <w:ind w:left="214" w:firstLine="0"/>
-              <w:jc w:val="center"/>
-              <w:rPr>
-                <w:sz w:val="22"/>
-                <w:szCs w:val="22"/>
-                <w:lang w:val="uk-UA" w:eastAsia="en-US"/>
-              </w:rPr>
-            </w:pPr>
-            <w:r>
-              <w:rPr>
-                <w:sz w:val="22"/>
-                <w:szCs w:val="22"/>
-                <w:lang w:val="en-US" w:eastAsia="en-US"/>
+              <w:pStyle w:val="2b"/>
+            </w:pPr>
+            <w:r>
+              <w:rPr>
+                <w:lang w:val="en-US"/>
               </w:rPr>
               <w:t>109.1</w:t>
             </w:r>
@@ -12630,24 +12979,12 @@
           </w:tcPr>
           <w:p>
             <w:pPr>
-              <w:widowControl w:val="0"/>
-              <w:spacing w:line="259" w:lineRule="auto"/>
-              <w:ind w:firstLine="0"/>
-              <w:jc w:val="center"/>
+              <w:pStyle w:val="2b"/>
               <w:rPr>
                 <w:rFonts w:eastAsia="Arial Unicode MS"/>
-                <w:sz w:val="22"/>
-                <w:szCs w:val="22"/>
-                <w:lang w:val="uk-UA" w:eastAsia="en-US"/>
-              </w:rPr>
-            </w:pPr>
-            <w:r>
-              <w:rPr>
-                <w:rFonts w:eastAsia="Calibri"/>
-                <w:sz w:val="22"/>
-                <w:szCs w:val="22"/>
-                <w:lang w:val="uk-UA" w:eastAsia="en-US"/>
-              </w:rPr>
+              </w:rPr>
+            </w:pPr>
+            <w:r>
               <w:t>630</w:t>
             </w:r>
           </w:p>
@@ -12665,15 +13002,7 @@
           </w:tcPr>
           <w:p>
             <w:pPr>
-              <w:widowControl w:val="0"/>
-              <w:ind w:firstLine="0"/>
-              <w:jc w:val="center"/>
-              <w:outlineLvl w:val="0"/>
-              <w:rPr>
-                <w:sz w:val="22"/>
-                <w:szCs w:val="22"/>
-                <w:lang w:val="uk-UA"/>
-              </w:rPr>
+              <w:pStyle w:val="2b"/>
             </w:pPr>
           </w:p>
         </w:tc>
@@ -12690,15 +13019,7 @@
           </w:tcPr>
           <w:p>
             <w:pPr>
-              <w:widowControl w:val="0"/>
-              <w:ind w:firstLine="0"/>
-              <w:jc w:val="center"/>
-              <w:outlineLvl w:val="0"/>
-              <w:rPr>
-                <w:sz w:val="22"/>
-                <w:szCs w:val="22"/>
-                <w:lang w:val="uk-UA"/>
-              </w:rPr>
+              <w:pStyle w:val="2b"/>
             </w:pPr>
           </w:p>
         </w:tc>
@@ -12759,24 +13080,12 @@
           </w:tcPr>
           <w:p>
             <w:pPr>
-              <w:widowControl w:val="0"/>
-              <w:spacing w:line="259" w:lineRule="auto"/>
-              <w:ind w:firstLine="0"/>
-              <w:jc w:val="center"/>
+              <w:pStyle w:val="2b"/>
               <w:rPr>
                 <w:rFonts w:eastAsia="Arial Unicode MS"/>
-                <w:sz w:val="22"/>
-                <w:szCs w:val="22"/>
-                <w:lang w:val="uk-UA" w:eastAsia="en-US"/>
-              </w:rPr>
-            </w:pPr>
-            <w:r>
-              <w:rPr>
-                <w:rFonts w:eastAsia="Calibri"/>
-                <w:sz w:val="22"/>
-                <w:szCs w:val="22"/>
-                <w:lang w:val="uk-UA" w:eastAsia="en-US"/>
-              </w:rPr>
+              </w:rPr>
+            </w:pPr>
+            <w:r>
               <w:t>640</w:t>
             </w:r>
           </w:p>
@@ -12794,20 +13103,11 @@
           </w:tcPr>
           <w:p>
             <w:pPr>
-              <w:widowControl w:val="0"/>
-              <w:ind w:firstLine="0"/>
-              <w:jc w:val="center"/>
-              <w:outlineLvl w:val="0"/>
-              <w:rPr>
-                <w:sz w:val="22"/>
-                <w:szCs w:val="22"/>
-              </w:rPr>
+              <w:pStyle w:val="2b"/>
             </w:pPr>
             <w:r>
               <w:rPr>
                 <w:iCs/>
-                <w:sz w:val="22"/>
-                <w:szCs w:val="22"/>
                 <w:lang w:val="en-US"/>
               </w:rPr>
               <w:t>259.6</w:t>
@@ -12827,20 +13127,11 @@
           </w:tcPr>
           <w:p>
             <w:pPr>
-              <w:widowControl w:val="0"/>
-              <w:ind w:firstLine="0"/>
-              <w:jc w:val="center"/>
-              <w:outlineLvl w:val="0"/>
-              <w:rPr>
-                <w:sz w:val="22"/>
-                <w:szCs w:val="22"/>
-              </w:rPr>
+              <w:pStyle w:val="2b"/>
             </w:pPr>
             <w:r>
               <w:rPr>
                 <w:iCs/>
-                <w:sz w:val="22"/>
-                <w:szCs w:val="22"/>
                 <w:lang w:val="en-US"/>
               </w:rPr>
               <w:t>230.7</w:t>
@@ -18183,7 +18474,6 @@
                 <w:lang w:val="uk-UA" w:eastAsia="en-US"/>
               </w:rPr>
             </w:pPr>
-            <w:bookmarkStart w:id="0" w:name="_GoBack"/>
             <w:proofErr w:type="spellStart"/>
             <w:r>
               <w:rPr>
@@ -18375,7 +18665,6 @@
           </w:p>
         </w:tc>
       </w:tr>
-      <w:bookmarkEnd w:id="0"/>
       <w:tr>
         <w:trPr>
           <w:gridAfter w:val="1"/>
@@ -27082,7 +27371,7 @@
           <w:headerReference w:type="default" r:id="rId12"/>
           <w:pgSz w:w="11907" w:h="16840" w:code="9"/>
           <w:pgMar w:top="1134" w:right="851" w:bottom="993" w:left="1418" w:header="567" w:footer="680" w:gutter="0"/>
-          <w:pgNumType w:start="2"/>
+          <w:pgNumType w:start="3"/>
           <w:cols w:space="720"/>
           <w:docGrid w:linePitch="272"/>
         </w:sectPr>
@@ -27273,7 +27562,7 @@
         <w:sz w:val="24"/>
         <w:szCs w:val="24"/>
       </w:rPr>
-      <w:t>7</w:t>
+      <w:t>4</w:t>
     </w:r>
     <w:r>
       <w:rPr>
@@ -27294,6 +27583,119 @@
 <file path=word/numbering.xml><?xml version="1.0" encoding="utf-8"?>
 <w:numbering xmlns:wpc="http://schemas.microsoft.com/office/word/2010/wordprocessingCanvas" xmlns:mc="http://schemas.openxmlformats.org/markup-compatibility/2006" xmlns:o="urn:schemas-microsoft-com:office:office" xmlns:r="http://schemas.openxmlformats.org/officeDocument/2006/relationships" xmlns:m="http://schemas.openxmlformats.org/officeDocument/2006/math" xmlns:v="urn:schemas-microsoft-com:vml" xmlns:wp14="http://schemas.microsoft.com/office/word/2010/wordprocessingDrawing" xmlns:wp="http://schemas.openxmlformats.org/drawingml/2006/wordprocessingDrawing" xmlns:w10="urn:schemas-microsoft-com:office:word" xmlns:w="http://schemas.openxmlformats.org/wordprocessingml/2006/main" xmlns:w14="http://schemas.microsoft.com/office/word/2010/wordml" xmlns:wpg="http://schemas.microsoft.com/office/word/2010/wordprocessingGroup" xmlns:wpi="http://schemas.microsoft.com/office/word/2010/wordprocessingInk" xmlns:wne="http://schemas.microsoft.com/office/word/2006/wordml" xmlns:wps="http://schemas.microsoft.com/office/word/2010/wordprocessingShape" mc:Ignorable="w14 wp14">
   <w:abstractNum w:abstractNumId="0">
+    <w:nsid w:val="29706AC0"/>
+    <w:multiLevelType w:val="hybridMultilevel"/>
+    <w:tmpl w:val="4B28B628"/>
+    <w:lvl w:ilvl="0" w:tplc="6B285F3E">
+      <w:start w:val="1"/>
+      <w:numFmt w:val="bullet"/>
+      <w:lvlText w:val="-"/>
+      <w:lvlJc w:val="left"/>
+      <w:pPr>
+        <w:ind w:left="1440" w:hanging="360"/>
+      </w:pPr>
+      <w:rPr>
+        <w:rFonts w:ascii="Courier New" w:hAnsi="Courier New" w:hint="default"/>
+      </w:rPr>
+    </w:lvl>
+    <w:lvl w:ilvl="1" w:tplc="04190003" w:tentative="1">
+      <w:start w:val="1"/>
+      <w:numFmt w:val="bullet"/>
+      <w:lvlText w:val="o"/>
+      <w:lvlJc w:val="left"/>
+      <w:pPr>
+        <w:ind w:left="2160" w:hanging="360"/>
+      </w:pPr>
+      <w:rPr>
+        <w:rFonts w:ascii="Courier New" w:hAnsi="Courier New" w:cs="Courier New" w:hint="default"/>
+      </w:rPr>
+    </w:lvl>
+    <w:lvl w:ilvl="2" w:tplc="04190005" w:tentative="1">
+      <w:start w:val="1"/>
+      <w:numFmt w:val="bullet"/>
+      <w:lvlText w:val=""/>
+      <w:lvlJc w:val="left"/>
+      <w:pPr>
+        <w:ind w:left="2880" w:hanging="360"/>
+      </w:pPr>
+      <w:rPr>
+        <w:rFonts w:ascii="Wingdings" w:hAnsi="Wingdings" w:hint="default"/>
+      </w:rPr>
+    </w:lvl>
+    <w:lvl w:ilvl="3" w:tplc="04190001" w:tentative="1">
+      <w:start w:val="1"/>
+      <w:numFmt w:val="bullet"/>
+      <w:lvlText w:val=""/>
+      <w:lvlJc w:val="left"/>
+      <w:pPr>
+        <w:ind w:left="3600" w:hanging="360"/>
+      </w:pPr>
+      <w:rPr>
+        <w:rFonts w:ascii="Symbol" w:hAnsi="Symbol" w:hint="default"/>
+      </w:rPr>
+    </w:lvl>
+    <w:lvl w:ilvl="4" w:tplc="04190003" w:tentative="1">
+      <w:start w:val="1"/>
+      <w:numFmt w:val="bullet"/>
+      <w:lvlText w:val="o"/>
+      <w:lvlJc w:val="left"/>
+      <w:pPr>
+        <w:ind w:left="4320" w:hanging="360"/>
+      </w:pPr>
+      <w:rPr>
+        <w:rFonts w:ascii="Courier New" w:hAnsi="Courier New" w:cs="Courier New" w:hint="default"/>
+      </w:rPr>
+    </w:lvl>
+    <w:lvl w:ilvl="5" w:tplc="04190005" w:tentative="1">
+      <w:start w:val="1"/>
+      <w:numFmt w:val="bullet"/>
+      <w:lvlText w:val=""/>
+      <w:lvlJc w:val="left"/>
+      <w:pPr>
+        <w:ind w:left="5040" w:hanging="360"/>
+      </w:pPr>
+      <w:rPr>
+        <w:rFonts w:ascii="Wingdings" w:hAnsi="Wingdings" w:hint="default"/>
+      </w:rPr>
+    </w:lvl>
+    <w:lvl w:ilvl="6" w:tplc="04190001" w:tentative="1">
+      <w:start w:val="1"/>
+      <w:numFmt w:val="bullet"/>
+      <w:lvlText w:val=""/>
+      <w:lvlJc w:val="left"/>
+      <w:pPr>
+        <w:ind w:left="5760" w:hanging="360"/>
+      </w:pPr>
+      <w:rPr>
+        <w:rFonts w:ascii="Symbol" w:hAnsi="Symbol" w:hint="default"/>
+      </w:rPr>
+    </w:lvl>
+    <w:lvl w:ilvl="7" w:tplc="04190003" w:tentative="1">
+      <w:start w:val="1"/>
+      <w:numFmt w:val="bullet"/>
+      <w:lvlText w:val="o"/>
+      <w:lvlJc w:val="left"/>
+      <w:pPr>
+        <w:ind w:left="6480" w:hanging="360"/>
+      </w:pPr>
+      <w:rPr>
+        <w:rFonts w:ascii="Courier New" w:hAnsi="Courier New" w:cs="Courier New" w:hint="default"/>
+      </w:rPr>
+    </w:lvl>
+    <w:lvl w:ilvl="8" w:tplc="04190005" w:tentative="1">
+      <w:start w:val="1"/>
+      <w:numFmt w:val="bullet"/>
+      <w:lvlText w:val=""/>
+      <w:lvlJc w:val="left"/>
+      <w:pPr>
+        <w:ind w:left="7200" w:hanging="360"/>
+      </w:pPr>
+      <w:rPr>
+        <w:rFonts w:ascii="Wingdings" w:hAnsi="Wingdings" w:hint="default"/>
+      </w:rPr>
+    </w:lvl>
+  </w:abstractNum>
+  <w:abstractNum w:abstractNumId="1">
     <w:nsid w:val="447E68AB"/>
     <w:multiLevelType w:val="multilevel"/>
     <w:tmpl w:val="0419001D"/>
@@ -27384,7 +27786,120 @@
       </w:pPr>
     </w:lvl>
   </w:abstractNum>
-  <w:abstractNum w:abstractNumId="1">
+  <w:abstractNum w:abstractNumId="2">
+    <w:nsid w:val="5AFF3EAF"/>
+    <w:multiLevelType w:val="hybridMultilevel"/>
+    <w:tmpl w:val="07EC5BE2"/>
+    <w:lvl w:ilvl="0" w:tplc="6B285F3E">
+      <w:start w:val="1"/>
+      <w:numFmt w:val="bullet"/>
+      <w:lvlText w:val="-"/>
+      <w:lvlJc w:val="left"/>
+      <w:pPr>
+        <w:ind w:left="1440" w:hanging="360"/>
+      </w:pPr>
+      <w:rPr>
+        <w:rFonts w:ascii="Courier New" w:hAnsi="Courier New" w:hint="default"/>
+      </w:rPr>
+    </w:lvl>
+    <w:lvl w:ilvl="1" w:tplc="04190003" w:tentative="1">
+      <w:start w:val="1"/>
+      <w:numFmt w:val="bullet"/>
+      <w:lvlText w:val="o"/>
+      <w:lvlJc w:val="left"/>
+      <w:pPr>
+        <w:ind w:left="2160" w:hanging="360"/>
+      </w:pPr>
+      <w:rPr>
+        <w:rFonts w:ascii="Courier New" w:hAnsi="Courier New" w:cs="Courier New" w:hint="default"/>
+      </w:rPr>
+    </w:lvl>
+    <w:lvl w:ilvl="2" w:tplc="04190005" w:tentative="1">
+      <w:start w:val="1"/>
+      <w:numFmt w:val="bullet"/>
+      <w:lvlText w:val=""/>
+      <w:lvlJc w:val="left"/>
+      <w:pPr>
+        <w:ind w:left="2880" w:hanging="360"/>
+      </w:pPr>
+      <w:rPr>
+        <w:rFonts w:ascii="Wingdings" w:hAnsi="Wingdings" w:hint="default"/>
+      </w:rPr>
+    </w:lvl>
+    <w:lvl w:ilvl="3" w:tplc="04190001" w:tentative="1">
+      <w:start w:val="1"/>
+      <w:numFmt w:val="bullet"/>
+      <w:lvlText w:val=""/>
+      <w:lvlJc w:val="left"/>
+      <w:pPr>
+        <w:ind w:left="3600" w:hanging="360"/>
+      </w:pPr>
+      <w:rPr>
+        <w:rFonts w:ascii="Symbol" w:hAnsi="Symbol" w:hint="default"/>
+      </w:rPr>
+    </w:lvl>
+    <w:lvl w:ilvl="4" w:tplc="04190003" w:tentative="1">
+      <w:start w:val="1"/>
+      <w:numFmt w:val="bullet"/>
+      <w:lvlText w:val="o"/>
+      <w:lvlJc w:val="left"/>
+      <w:pPr>
+        <w:ind w:left="4320" w:hanging="360"/>
+      </w:pPr>
+      <w:rPr>
+        <w:rFonts w:ascii="Courier New" w:hAnsi="Courier New" w:cs="Courier New" w:hint="default"/>
+      </w:rPr>
+    </w:lvl>
+    <w:lvl w:ilvl="5" w:tplc="04190005" w:tentative="1">
+      <w:start w:val="1"/>
+      <w:numFmt w:val="bullet"/>
+      <w:lvlText w:val=""/>
+      <w:lvlJc w:val="left"/>
+      <w:pPr>
+        <w:ind w:left="5040" w:hanging="360"/>
+      </w:pPr>
+      <w:rPr>
+        <w:rFonts w:ascii="Wingdings" w:hAnsi="Wingdings" w:hint="default"/>
+      </w:rPr>
+    </w:lvl>
+    <w:lvl w:ilvl="6" w:tplc="04190001" w:tentative="1">
+      <w:start w:val="1"/>
+      <w:numFmt w:val="bullet"/>
+      <w:lvlText w:val=""/>
+      <w:lvlJc w:val="left"/>
+      <w:pPr>
+        <w:ind w:left="5760" w:hanging="360"/>
+      </w:pPr>
+      <w:rPr>
+        <w:rFonts w:ascii="Symbol" w:hAnsi="Symbol" w:hint="default"/>
+      </w:rPr>
+    </w:lvl>
+    <w:lvl w:ilvl="7" w:tplc="04190003" w:tentative="1">
+      <w:start w:val="1"/>
+      <w:numFmt w:val="bullet"/>
+      <w:lvlText w:val="o"/>
+      <w:lvlJc w:val="left"/>
+      <w:pPr>
+        <w:ind w:left="6480" w:hanging="360"/>
+      </w:pPr>
+      <w:rPr>
+        <w:rFonts w:ascii="Courier New" w:hAnsi="Courier New" w:cs="Courier New" w:hint="default"/>
+      </w:rPr>
+    </w:lvl>
+    <w:lvl w:ilvl="8" w:tplc="04190005" w:tentative="1">
+      <w:start w:val="1"/>
+      <w:numFmt w:val="bullet"/>
+      <w:lvlText w:val=""/>
+      <w:lvlJc w:val="left"/>
+      <w:pPr>
+        <w:ind w:left="7200" w:hanging="360"/>
+      </w:pPr>
+      <w:rPr>
+        <w:rFonts w:ascii="Wingdings" w:hAnsi="Wingdings" w:hint="default"/>
+      </w:rPr>
+    </w:lvl>
+  </w:abstractNum>
+  <w:abstractNum w:abstractNumId="3">
     <w:nsid w:val="64851FF2"/>
     <w:multiLevelType w:val="multilevel"/>
     <w:tmpl w:val="EC7AC3C8"/>
@@ -27510,7 +28025,7 @@
       </w:rPr>
     </w:lvl>
   </w:abstractNum>
-  <w:abstractNum w:abstractNumId="2">
+  <w:abstractNum w:abstractNumId="4">
     <w:nsid w:val="6B0A21F9"/>
     <w:multiLevelType w:val="hybridMultilevel"/>
     <w:tmpl w:val="680E5CB6"/>
@@ -27656,16 +28171,22 @@
     </w:lvl>
   </w:abstractNum>
   <w:num w:numId="1">
+    <w:abstractNumId w:val="4"/>
+  </w:num>
+  <w:num w:numId="2">
+    <w:abstractNumId w:val="1"/>
+  </w:num>
+  <w:num w:numId="3">
+    <w:abstractNumId w:val="3"/>
+  </w:num>
+  <w:num w:numId="4">
+    <w:abstractNumId w:val="3"/>
+  </w:num>
+  <w:num w:numId="5">
     <w:abstractNumId w:val="2"/>
   </w:num>
-  <w:num w:numId="2">
+  <w:num w:numId="6">
     <w:abstractNumId w:val="0"/>
-  </w:num>
-  <w:num w:numId="3">
-    <w:abstractNumId w:val="1"/>
-  </w:num>
-  <w:num w:numId="4">
-    <w:abstractNumId w:val="1"/>
   </w:num>
   <w:numIdMacAtCleanup w:val="4"/>
 </w:numbering>
@@ -28231,7 +28752,6 @@
   <w:style w:type="character" w:styleId="af2">
     <w:name w:val="Hyperlink"/>
     <w:uiPriority w:val="99"/>
-    <w:semiHidden/>
     <w:rPr>
       <w:color w:val="0000FF"/>
       <w:u w:val="single"/>
@@ -28463,7 +28983,6 @@
     <w:next w:val="af5"/>
     <w:autoRedefine/>
     <w:uiPriority w:val="39"/>
-    <w:semiHidden/>
     <w:qFormat/>
     <w:rsid w:val="000E12A0"/>
     <w:pPr>
@@ -28734,7 +29253,6 @@
     <w:next w:val="af5"/>
     <w:autoRedefine/>
     <w:uiPriority w:val="39"/>
-    <w:semiHidden/>
     <w:qFormat/>
     <w:rsid w:val="000E12A0"/>
     <w:pPr>
@@ -28911,15 +29429,16 @@
   <w:style w:type="paragraph" w:customStyle="1" w:styleId="2">
     <w:name w:val="К. заголовок 2"/>
     <w:basedOn w:val="20"/>
-    <w:next w:val="a2"/>
+    <w:next w:val="af5"/>
     <w:link w:val="2a"/>
     <w:qFormat/>
-    <w:rsid w:val="000E12A0"/>
+    <w:rsid w:val="00627946"/>
     <w:pPr>
       <w:numPr>
         <w:ilvl w:val="1"/>
         <w:numId w:val="4"/>
       </w:numPr>
+      <w:spacing w:before="280" w:after="280" w:line="360" w:lineRule="auto"/>
       <w:jc w:val="both"/>
     </w:pPr>
     <w:rPr>
@@ -28932,7 +29451,7 @@
   <w:style w:type="character" w:customStyle="1" w:styleId="2a">
     <w:name w:val="К. заголовок 2 Знак"/>
     <w:link w:val="2"/>
-    <w:rsid w:val="000E12A0"/>
+    <w:rsid w:val="00627946"/>
     <w:rPr>
       <w:color w:val="000000"/>
       <w:sz w:val="28"/>
@@ -28944,8 +29463,9 @@
     <w:basedOn w:val="a6"/>
     <w:link w:val="aff1"/>
     <w:qFormat/>
-    <w:rsid w:val="000E12A0"/>
+    <w:rsid w:val="00627946"/>
     <w:pPr>
+      <w:spacing w:line="360" w:lineRule="auto"/>
       <w:jc w:val="both"/>
     </w:pPr>
     <w:rPr>
@@ -28957,7 +29477,7 @@
   <w:style w:type="character" w:customStyle="1" w:styleId="aff1">
     <w:name w:val="К. Основной Знак"/>
     <w:link w:val="af5"/>
-    <w:rsid w:val="000E12A0"/>
+    <w:rsid w:val="00627946"/>
     <w:rPr>
       <w:color w:val="000000"/>
       <w:sz w:val="28"/>
@@ -29422,6 +29942,28 @@
       <w:spacing w:val="15"/>
       <w:sz w:val="24"/>
       <w:szCs w:val="24"/>
+    </w:rPr>
+  </w:style>
+  <w:style w:type="paragraph" w:customStyle="1" w:styleId="2b">
+    <w:name w:val="Стиль2"/>
+    <w:basedOn w:val="a2"/>
+    <w:qFormat/>
+    <w:rsid w:val="002C73E0"/>
+    <w:pPr>
+      <w:widowControl w:val="0"/>
+      <w:tabs>
+        <w:tab w:val="left" w:pos="708"/>
+        <w:tab w:val="center" w:pos="4677"/>
+        <w:tab w:val="right" w:pos="9355"/>
+      </w:tabs>
+      <w:ind w:firstLine="0"/>
+      <w:jc w:val="center"/>
+    </w:pPr>
+    <w:rPr>
+      <w:rFonts w:eastAsia="Calibri"/>
+      <w:sz w:val="22"/>
+      <w:szCs w:val="22"/>
+      <w:lang w:val="uk-UA" w:eastAsia="en-US"/>
     </w:rPr>
   </w:style>
 </w:styles>
@@ -29987,7 +30529,6 @@
   <w:style w:type="character" w:styleId="af2">
     <w:name w:val="Hyperlink"/>
     <w:uiPriority w:val="99"/>
-    <w:semiHidden/>
     <w:rPr>
       <w:color w:val="0000FF"/>
       <w:u w:val="single"/>
@@ -30219,7 +30760,6 @@
     <w:next w:val="af5"/>
     <w:autoRedefine/>
     <w:uiPriority w:val="39"/>
-    <w:semiHidden/>
     <w:qFormat/>
     <w:rsid w:val="000E12A0"/>
     <w:pPr>
@@ -30490,7 +31030,6 @@
     <w:next w:val="af5"/>
     <w:autoRedefine/>
     <w:uiPriority w:val="39"/>
-    <w:semiHidden/>
     <w:qFormat/>
     <w:rsid w:val="000E12A0"/>
     <w:pPr>
@@ -30667,15 +31206,16 @@
   <w:style w:type="paragraph" w:customStyle="1" w:styleId="2">
     <w:name w:val="К. заголовок 2"/>
     <w:basedOn w:val="20"/>
-    <w:next w:val="a2"/>
+    <w:next w:val="af5"/>
     <w:link w:val="2a"/>
     <w:qFormat/>
-    <w:rsid w:val="000E12A0"/>
+    <w:rsid w:val="00627946"/>
     <w:pPr>
       <w:numPr>
         <w:ilvl w:val="1"/>
         <w:numId w:val="4"/>
       </w:numPr>
+      <w:spacing w:before="280" w:after="280" w:line="360" w:lineRule="auto"/>
       <w:jc w:val="both"/>
     </w:pPr>
     <w:rPr>
@@ -30688,7 +31228,7 @@
   <w:style w:type="character" w:customStyle="1" w:styleId="2a">
     <w:name w:val="К. заголовок 2 Знак"/>
     <w:link w:val="2"/>
-    <w:rsid w:val="000E12A0"/>
+    <w:rsid w:val="00627946"/>
     <w:rPr>
       <w:color w:val="000000"/>
       <w:sz w:val="28"/>
@@ -30700,8 +31240,9 @@
     <w:basedOn w:val="a6"/>
     <w:link w:val="aff1"/>
     <w:qFormat/>
-    <w:rsid w:val="000E12A0"/>
+    <w:rsid w:val="00627946"/>
     <w:pPr>
+      <w:spacing w:line="360" w:lineRule="auto"/>
       <w:jc w:val="both"/>
     </w:pPr>
     <w:rPr>
@@ -30713,7 +31254,7 @@
   <w:style w:type="character" w:customStyle="1" w:styleId="aff1">
     <w:name w:val="К. Основной Знак"/>
     <w:link w:val="af5"/>
-    <w:rsid w:val="000E12A0"/>
+    <w:rsid w:val="00627946"/>
     <w:rPr>
       <w:color w:val="000000"/>
       <w:sz w:val="28"/>
@@ -31180,6 +31721,28 @@
       <w:szCs w:val="24"/>
     </w:rPr>
   </w:style>
+  <w:style w:type="paragraph" w:customStyle="1" w:styleId="2b">
+    <w:name w:val="Стиль2"/>
+    <w:basedOn w:val="a2"/>
+    <w:qFormat/>
+    <w:rsid w:val="002C73E0"/>
+    <w:pPr>
+      <w:widowControl w:val="0"/>
+      <w:tabs>
+        <w:tab w:val="left" w:pos="708"/>
+        <w:tab w:val="center" w:pos="4677"/>
+        <w:tab w:val="right" w:pos="9355"/>
+      </w:tabs>
+      <w:ind w:firstLine="0"/>
+      <w:jc w:val="center"/>
+    </w:pPr>
+    <w:rPr>
+      <w:rFonts w:eastAsia="Calibri"/>
+      <w:sz w:val="22"/>
+      <w:szCs w:val="22"/>
+      <w:lang w:val="uk-UA" w:eastAsia="en-US"/>
+    </w:rPr>
+  </w:style>
 </w:styles>
 </file>
 
@@ -31473,7 +32036,7 @@
 </file>
 
 <file path=customXml/itemProps1.xml><?xml version="1.0" encoding="utf-8"?>
-<ds:datastoreItem xmlns:ds="http://schemas.openxmlformats.org/officeDocument/2006/customXml" ds:itemID="{4DBC3682-8C09-4767-A1B6-8A96B403DC9D}">
+<ds:datastoreItem xmlns:ds="http://schemas.openxmlformats.org/officeDocument/2006/customXml" ds:itemID="{1EAC60B3-6F0F-40A4-9C38-13AF413C5D66}">
   <ds:schemaRefs>
     <ds:schemaRef ds:uri="http://schemas.openxmlformats.org/officeDocument/2006/bibliography"/>
   </ds:schemaRefs>

--- a/Контрольные на 6-й семестр/01_Финансовый анализ/!_КР_Решение/КР.docx
+++ b/Контрольные на 6-й семестр/01_Финансовый анализ/!_КР_Решение/КР.docx
@@ -1024,7 +1024,7 @@
         </w:rPr>
         <w:fldChar w:fldCharType="separate"/>
       </w:r>
-      <w:hyperlink w:anchor="_Toc39331191" w:history="1">
+      <w:hyperlink w:anchor="_Toc39396407" w:history="1">
         <w:r>
           <w:rPr>
             <w:rStyle w:val="af2"/>
@@ -1051,7 +1051,7 @@
             <w:noProof/>
             <w:webHidden/>
           </w:rPr>
-          <w:instrText xml:space="preserve"> PAGEREF _Toc39331191 \h </w:instrText>
+          <w:instrText xml:space="preserve"> PAGEREF _Toc39396407 \h </w:instrText>
         </w:r>
         <w:r>
           <w:rPr>
@@ -1097,7 +1097,7 @@
           <w:szCs w:val="22"/>
         </w:rPr>
       </w:pPr>
-      <w:hyperlink w:anchor="_Toc39331192" w:history="1">
+      <w:hyperlink w:anchor="_Toc39396408" w:history="1">
         <w:r>
           <w:rPr>
             <w:rStyle w:val="af2"/>
@@ -1124,7 +1124,7 @@
             <w:noProof/>
             <w:webHidden/>
           </w:rPr>
-          <w:instrText xml:space="preserve"> PAGEREF _Toc39331192 \h </w:instrText>
+          <w:instrText xml:space="preserve"> PAGEREF _Toc39396408 \h </w:instrText>
         </w:r>
         <w:r>
           <w:rPr>
@@ -1170,7 +1170,7 @@
           <w:szCs w:val="22"/>
         </w:rPr>
       </w:pPr>
-      <w:hyperlink w:anchor="_Toc39331193" w:history="1">
+      <w:hyperlink w:anchor="_Toc39396409" w:history="1">
         <w:r>
           <w:rPr>
             <w:rStyle w:val="af2"/>
@@ -1197,7 +1197,7 @@
             <w:noProof/>
             <w:webHidden/>
           </w:rPr>
-          <w:instrText xml:space="preserve"> PAGEREF _Toc39331193 \h </w:instrText>
+          <w:instrText xml:space="preserve"> PAGEREF _Toc39396409 \h </w:instrText>
         </w:r>
         <w:r>
           <w:rPr>
@@ -1217,7 +1217,7 @@
             <w:noProof/>
             <w:webHidden/>
           </w:rPr>
-          <w:t>7</w:t>
+          <w:t>9</w:t>
         </w:r>
         <w:r>
           <w:rPr>
@@ -1244,7 +1244,7 @@
           <w:szCs w:val="22"/>
         </w:rPr>
       </w:pPr>
-      <w:hyperlink w:anchor="_Toc39331194" w:history="1">
+      <w:hyperlink w:anchor="_Toc39396410" w:history="1">
         <w:r>
           <w:rPr>
             <w:rStyle w:val="af2"/>
@@ -1271,7 +1271,7 @@
             <w:noProof/>
             <w:webHidden/>
           </w:rPr>
-          <w:instrText xml:space="preserve"> PAGEREF _Toc39331194 \h </w:instrText>
+          <w:instrText xml:space="preserve"> PAGEREF _Toc39396410 \h </w:instrText>
         </w:r>
         <w:r>
           <w:rPr>
@@ -1291,7 +1291,82 @@
             <w:noProof/>
             <w:webHidden/>
           </w:rPr>
-          <w:t>8</w:t>
+          <w:t>12</w:t>
+        </w:r>
+        <w:r>
+          <w:rPr>
+            <w:noProof/>
+            <w:webHidden/>
+          </w:rPr>
+          <w:fldChar w:fldCharType="end"/>
+        </w:r>
+      </w:hyperlink>
+    </w:p>
+    <w:p>
+      <w:pPr>
+        <w:pStyle w:val="15"/>
+        <w:tabs>
+          <w:tab w:val="right" w:leader="dot" w:pos="9628"/>
+        </w:tabs>
+        <w:rPr>
+          <w:rFonts w:asciiTheme="minorHAnsi" w:eastAsiaTheme="minorEastAsia" w:hAnsiTheme="minorHAnsi" w:cstheme="minorBidi"/>
+          <w:bCs w:val="0"/>
+          <w:caps w:val="0"/>
+          <w:noProof/>
+          <w:color w:val="auto"/>
+          <w:sz w:val="22"/>
+          <w:szCs w:val="22"/>
+        </w:rPr>
+      </w:pPr>
+      <w:hyperlink w:anchor="_Toc39396411" w:history="1">
+        <w:r>
+          <w:rPr>
+            <w:rStyle w:val="af2"/>
+            <w:noProof/>
+            <w:lang w:val="en-US"/>
+          </w:rPr>
+          <w:t>Список литературы</w:t>
+        </w:r>
+        <w:r>
+          <w:rPr>
+            <w:noProof/>
+            <w:webHidden/>
+          </w:rPr>
+          <w:tab/>
+        </w:r>
+        <w:r>
+          <w:rPr>
+            <w:noProof/>
+            <w:webHidden/>
+          </w:rPr>
+          <w:fldChar w:fldCharType="begin"/>
+        </w:r>
+        <w:r>
+          <w:rPr>
+            <w:noProof/>
+            <w:webHidden/>
+          </w:rPr>
+          <w:instrText xml:space="preserve"> PAGEREF _Toc39396411 \h </w:instrText>
+        </w:r>
+        <w:r>
+          <w:rPr>
+            <w:noProof/>
+            <w:webHidden/>
+          </w:rPr>
+        </w:r>
+        <w:r>
+          <w:rPr>
+            <w:noProof/>
+            <w:webHidden/>
+          </w:rPr>
+          <w:fldChar w:fldCharType="separate"/>
+        </w:r>
+        <w:r>
+          <w:rPr>
+            <w:noProof/>
+            <w:webHidden/>
+          </w:rPr>
+          <w:t>18</w:t>
         </w:r>
         <w:r>
           <w:rPr>
@@ -1342,7 +1417,7 @@
       <w:pPr>
         <w:pStyle w:val="1"/>
       </w:pPr>
-      <w:bookmarkStart w:id="0" w:name="_Toc39331191"/>
+      <w:bookmarkStart w:id="0" w:name="_Toc39396407"/>
       <w:r>
         <w:lastRenderedPageBreak/>
         <w:t>Теоритическая часть</w:t>
@@ -1353,7 +1428,7 @@
       <w:pPr>
         <w:pStyle w:val="2"/>
       </w:pPr>
-      <w:bookmarkStart w:id="1" w:name="_Toc39331192"/>
+      <w:bookmarkStart w:id="1" w:name="_Toc39396408"/>
       <w:r>
         <w:t>Сущность и виды финансовых рисков.</w:t>
       </w:r>
@@ -1424,13 +1499,7 @@
         <w:pStyle w:val="af5"/>
       </w:pPr>
       <w:r>
-        <w:t>Чтобы выжить в условиях рыно</w:t>
-      </w:r>
-      <w:r>
-        <w:t>чных отношений, нужно решаться н</w:t>
-      </w:r>
-      <w:r>
-        <w:t xml:space="preserve">а внедрение технических новшеств и на смелые, нетривиальные действия, а это усиливает риск. А без знаний о риске предприниматель неполноценен. Для любого бизнеса важным является не </w:t>
+        <w:t xml:space="preserve">Чтобы выжить в условиях рыночных отношений, нужно решаться на внедрение технических новшеств и на смелые, нетривиальные действия, а это усиливает риск. А без знаний о риске предприниматель неполноценен. Для любого бизнеса важным является не </w:t>
       </w:r>
       <w:proofErr w:type="gramStart"/>
       <w:r>
@@ -1446,10 +1515,7 @@
         <w:pStyle w:val="af5"/>
       </w:pPr>
       <w:r>
-        <w:t>Более того, отсутствие риска, то есть опасности возникновения непредсказуемых и нежелательных для фирмы, компании, банка, предприятия последствий его собственных действий, как правило, вредит экономике, поскольку подрывает е</w:t>
-      </w:r>
-      <w:r>
-        <w:t>е динамичность и эффективность.</w:t>
+        <w:t>Более того, отсутствие риска, то есть опасности возникновения непредсказуемых и нежелательных для фирмы, компании, банка, предприятия последствий его собственных действий, как правило, вредит экономике, поскольку подрывает ее динамичность и эффективность.</w:t>
       </w:r>
     </w:p>
     <w:p>
@@ -1457,21 +1523,13 @@
         <w:pStyle w:val="af5"/>
       </w:pPr>
       <w:r>
-        <w:t>Рассмотрение вопросов финансовых рисков потребовало привлечения аппарата финансовой математики. В науке о финансах, являющейся лишь частью всей экономики, как в никакой другой, важна оценка действующим лицом (инвестором, участником рынка и т.п.) дохода и риска финансовой операции. Финансовые риски — это спекулятивные риски, д</w:t>
-      </w:r>
-      <w:r>
-        <w:t>л</w:t>
-      </w:r>
-      <w:r>
-        <w:t>я которых возможен как положительный, так и отрицательный результат. Их особенностью является вероятность наступления ущерба в результате проведения таких операций, которые по своей природе являются рискованными.</w:t>
+        <w:t>Рассмотрение вопросов финансовых рисков потребовало привлечения аппарата финансовой математики. В науке о финансах, являющейся лишь частью всей экономики, как в никакой другой, важна оценка действующим лицом (инвестором, участником рынка и т.п.) дохода и риска финансовой операции. Финансовые риски — это спекулятивные риски, для которых возможен как положительный, так и отрицательный результат. Их особенностью является вероятность наступления ущерба в результате проведения таких операций, которые по своей природе являются рискованными.</w:t>
       </w:r>
     </w:p>
     <w:p>
       <w:pPr>
         <w:pStyle w:val="af5"/>
       </w:pPr>
-      <w:bookmarkStart w:id="2" w:name="_GoBack"/>
-      <w:bookmarkEnd w:id="2"/>
       <w:r>
         <w:t>Поэтому проблема количественной и качественной оценки экономических рисков и управления рисками ввиду возможности больших потерь при реализации финансовой, производственно-хозяйственной, сервисной, инновационной, управленческой и других видов деятельности является актуальной.</w:t>
       </w:r>
@@ -1486,9 +1544,6 @@
         <w:pStyle w:val="af5"/>
       </w:pPr>
       <w:r>
-        <w:rPr>
-          <w:highlight w:val="yellow"/>
-        </w:rPr>
         <w:lastRenderedPageBreak/>
         <w:t>Цель предпринимательства</w:t>
       </w:r>
@@ -1613,10 +1668,7 @@
       </w:r>
       <w:r>
         <w:lastRenderedPageBreak/>
-        <w:t>инфляционные факторы, рост учетных ставок банка, снижение стоимости ценных бумаг и др</w:t>
-      </w:r>
-      <w:r>
-        <w:t>.</w:t>
+        <w:t>инфляционные факторы, рост учетных ставок банка, снижение стоимости ценных бумаг и др.</w:t>
       </w:r>
     </w:p>
     <w:p>
@@ -1726,10 +1778,7 @@
         </w:numPr>
       </w:pPr>
       <w:r>
-        <w:t>риск снижения доходности</w:t>
-      </w:r>
-      <w:r>
-        <w:t>;</w:t>
+        <w:t>риск снижения доходности;</w:t>
       </w:r>
     </w:p>
     <w:p>
@@ -1836,17 +1885,227 @@
       <w:pPr>
         <w:pStyle w:val="2"/>
       </w:pPr>
-      <w:bookmarkStart w:id="3" w:name="_Toc39331193"/>
+      <w:bookmarkStart w:id="2" w:name="_Toc39396409"/>
       <w:r>
         <w:lastRenderedPageBreak/>
         <w:t>Аналитический баланс как инструмент оценки финансового состояния.</w:t>
       </w:r>
-      <w:bookmarkEnd w:id="3"/>
+      <w:bookmarkEnd w:id="2"/>
     </w:p>
     <w:p>
       <w:pPr>
         <w:pStyle w:val="af5"/>
       </w:pPr>
+      <w:r>
+        <w:t>Бухгалтерская отчетность не всегда позволяет напрямую оценить текущее финансовое состояние предприятия. Во избежание неточностей, при проведении анализа баланса необходимо руководствоваться комплексным подходом. Он предусматривает выделение предельно допустимых значений для основных показателей положения компании, отклонение от которых сигнализирует о наличии тех или иных проблем.</w:t>
+      </w:r>
+    </w:p>
+    <w:p>
+      <w:pPr>
+        <w:pStyle w:val="af5"/>
+      </w:pPr>
+      <w:r>
+        <w:t>Финансовый анализ является наиболее точным инструментом определения закономерностей в изменении экономического состояния компании. Полученные с его помощью отчеты не только позволяют изучать текущие процессы в динамике, но и делать прогнозы в краткосрочной и среднесрочной перспективе.</w:t>
+      </w:r>
+    </w:p>
+    <w:p>
+      <w:pPr>
+        <w:pStyle w:val="af5"/>
+      </w:pPr>
+      <w:r>
+        <w:t>Для получения объективных результатов оценки специалисты рекомендуют применять аналитический баланс, отражающий состояние средств компании и источники их финансирования на качественно новом уровне. Среди прочего он позволяет:</w:t>
+      </w:r>
+    </w:p>
+    <w:p>
+      <w:pPr>
+        <w:pStyle w:val="af5"/>
+        <w:numPr>
+          <w:ilvl w:val="0"/>
+          <w:numId w:val="7"/>
+        </w:numPr>
+      </w:pPr>
+      <w:r>
+        <w:t>рассчитать реальную стоимость имеющихся активов, исключив стоимость имущества, не принимающего непосредственного участия в производственном процессе;</w:t>
+      </w:r>
+    </w:p>
+    <w:p>
+      <w:pPr>
+        <w:pStyle w:val="af5"/>
+        <w:numPr>
+          <w:ilvl w:val="0"/>
+          <w:numId w:val="7"/>
+        </w:numPr>
+      </w:pPr>
+      <w:r>
+        <w:t>составить стоимостную оценку всех обязательств компании.</w:t>
+      </w:r>
+    </w:p>
+    <w:p>
+      <w:pPr>
+        <w:pStyle w:val="af5"/>
+      </w:pPr>
+      <w:r>
+        <w:t>В зависимости от степени вовлеченности в производственный процесс, реальная стоимость активов может колебаться в том или ином направлении от базовой величины. Для приведения характеристики стоимости к актуальным значениям используются такие методы:</w:t>
+      </w:r>
+    </w:p>
+    <w:p>
+      <w:pPr>
+        <w:pStyle w:val="af5"/>
+        <w:numPr>
+          <w:ilvl w:val="0"/>
+          <w:numId w:val="8"/>
+        </w:numPr>
+      </w:pPr>
+      <w:r>
+        <w:t>оценка необоротных активов согласно из текущей рыночной стоимости;</w:t>
+      </w:r>
+    </w:p>
+    <w:p>
+      <w:pPr>
+        <w:pStyle w:val="af5"/>
+        <w:numPr>
+          <w:ilvl w:val="0"/>
+          <w:numId w:val="8"/>
+        </w:numPr>
+      </w:pPr>
+      <w:r>
+        <w:t>корреляция суммарной стоимости строительства, находящегося в незавершенном состоянии, на стоимость строительных объектов, относящихся к «замороженным»;</w:t>
+      </w:r>
+    </w:p>
+    <w:p>
+      <w:pPr>
+        <w:pStyle w:val="af5"/>
+        <w:numPr>
+          <w:ilvl w:val="0"/>
+          <w:numId w:val="8"/>
+        </w:numPr>
+      </w:pPr>
+      <w:r>
+        <w:lastRenderedPageBreak/>
+        <w:t xml:space="preserve">переоценка существующей дебиторской задолженности с учетом отдельных категорий задолженностей, отнесенных </w:t>
+      </w:r>
+      <w:proofErr w:type="gramStart"/>
+      <w:r>
+        <w:t>к</w:t>
+      </w:r>
+      <w:proofErr w:type="gramEnd"/>
+      <w:r>
+        <w:t xml:space="preserve"> безнадежным;</w:t>
+      </w:r>
+    </w:p>
+    <w:p>
+      <w:pPr>
+        <w:pStyle w:val="af5"/>
+        <w:numPr>
+          <w:ilvl w:val="0"/>
+          <w:numId w:val="8"/>
+        </w:numPr>
+      </w:pPr>
+      <w:r>
+        <w:t>снижение стоимости незавершенного производства и запасов, если в их состав входят «замороженные» запасы, которые не будут в дальнейшем применяться в производстве.</w:t>
+      </w:r>
+    </w:p>
+    <w:p>
+      <w:pPr>
+        <w:pStyle w:val="af5"/>
+      </w:pPr>
+      <w:r>
+        <w:t>Переоценка краткосрочных и долгосрочных обязательств нуждается в расчете их реальной величины и может уменьшаться или увеличиваться. Среди прочего, к сумме задолженности необходимо добавить штрафы, начисленные проценты и пеню, которые ранее не указывались в разделе баланса, хранящего данные о кредиторской задолженности.</w:t>
+      </w:r>
+    </w:p>
+    <w:p>
+      <w:pPr>
+        <w:pStyle w:val="af5"/>
+      </w:pPr>
+      <w:r>
+        <w:t>Поско</w:t>
+      </w:r>
+      <w:r>
+        <w:t xml:space="preserve">льку стоимостная корректировка </w:t>
+      </w:r>
+      <w:r>
+        <w:t>необоротны</w:t>
+      </w:r>
+      <w:r>
+        <w:t>х активов, отраженная в итогах 1</w:t>
+      </w:r>
+      <w:r>
+        <w:t>-го раздела баланса, напрямую изменяют параметр добавочного капитала, стоимость собственного капитала также будет подвержена изменению. При этом отклонения от величины в стандартной бухгалтерской отчетности могут быть и положительными, и отрицательными.</w:t>
+      </w:r>
+    </w:p>
+    <w:p>
+      <w:pPr>
+        <w:pStyle w:val="af5"/>
+      </w:pPr>
+      <w:r>
+        <w:t>Если оборотные средства в аналитическом балансе сокращаются, разница списывается в качестве убытков и величина собственного капитала снижается. В противном случае прирост оборотного капитала трансформируется в нераспределенную прибыль, что способствует увеличению собственного капитала.</w:t>
+      </w:r>
+    </w:p>
+    <w:p>
+      <w:pPr>
+        <w:pStyle w:val="af5"/>
+      </w:pPr>
+      <w:r>
+        <w:t>Корректировка величины уставного капитала проводится только исходя из существующей задолженности по взносам совладельцев уставного фонда.</w:t>
+      </w:r>
+    </w:p>
+    <w:p>
+      <w:pPr>
+        <w:pStyle w:val="af5"/>
+      </w:pPr>
+      <w:r>
+        <w:t>Собственный капитал предприятия также может быть уменьшен на величину новых обязательств (долгосрочных и краткосрочных), занесенных в убытки. Сокращение задолженности отражается в приросте нераспределенной прибыли, которая согласно правилам составления аналитического баланса, приводит к росту собственного капитала.</w:t>
+      </w:r>
+    </w:p>
+    <w:p>
+      <w:pPr>
+        <w:pStyle w:val="af5"/>
+      </w:pPr>
+      <w:r>
+        <w:t>Для отложенных налоговых обязательств,</w:t>
+      </w:r>
+      <w:r>
+        <w:t xml:space="preserve"> </w:t>
+      </w:r>
+      <w:r>
+        <w:t xml:space="preserve">необходимо провести их включение в сумму задолженности по невыплаченным процентам за </w:t>
+      </w:r>
+      <w:r>
+        <w:lastRenderedPageBreak/>
+        <w:t>привлеченный заемный капитал. Сюда же следует отнести банковские кредиты, вне зависимости от их целевого использования.</w:t>
+      </w:r>
+    </w:p>
+    <w:p>
+      <w:pPr>
+        <w:pStyle w:val="af5"/>
+      </w:pPr>
+      <w:r>
+        <w:t>Дебиторская задолженность (с ожидаемыми платежами до и после 12 месяцев) квалифицируется как безнадежная, если обнаруживается, что она не может быть частично или полностью отведена в отведенный срок. Подобного рода задолженность исключается из общего перечня, ее сумма отнимается из общей суммы требований.</w:t>
+      </w:r>
+    </w:p>
+    <w:p>
+      <w:pPr>
+        <w:pStyle w:val="af5"/>
+      </w:pPr>
+      <w:r>
+        <w:t>Степень глубины аналитического баланса зависит от совокупности использованных во время расчетов дополнительных данных. Ключевым значением обладает разделение общих затрат (фиксируются в форме №2) на постоянную и переменную величину. С помощью разделенных величин затрат проводится расчет безубыточности, оценивается ценовая динамика розничных продаж и стоимости приобретаемых для производства ресурсов. Также, анализируя изменение переменных или постоянных затрат, можно выявить источник появления убытков в рамках основной производственной деятельности.</w:t>
+      </w:r>
+    </w:p>
+    <w:p>
+      <w:pPr>
+        <w:pStyle w:val="af5"/>
+      </w:pPr>
+      <w:r>
+        <w:t>Формирование актуального отчета о движении средств и оценка состояния содержащегося на балансе имущества нуждается в показателе амортизации, рассчитанном для каждого отчетного периода для нематериальных активов и основных фондов.</w:t>
+      </w:r>
+    </w:p>
+    <w:p>
+      <w:pPr>
+        <w:pStyle w:val="af5"/>
+      </w:pPr>
+      <w:r>
+        <w:t>Определение временных рамок, для которых будет проводиться анализ, зависит от периодичности поступления отчетных данных. В среднем период варьируется в пределах 1-12 месяцев. Если бухгалтерский учет на предприятии автоматизирован с помощью программных средств, периодичность подготовки информации может быть произвольной – минимальный отчетный период сокращается до нескольких дней. Рекомендуемая периодичность составления аналитического баланса – ежегодная с разбивкой по месяцам и кварталам.</w:t>
+      </w:r>
     </w:p>
     <w:p>
       <w:pPr>
@@ -1860,12 +2119,12 @@
       <w:pPr>
         <w:pStyle w:val="1"/>
       </w:pPr>
-      <w:bookmarkStart w:id="4" w:name="_Toc39331194"/>
+      <w:bookmarkStart w:id="3" w:name="_Toc39396410"/>
       <w:r>
         <w:lastRenderedPageBreak/>
         <w:t>Практическая часть</w:t>
       </w:r>
-      <w:bookmarkEnd w:id="4"/>
+      <w:bookmarkEnd w:id="3"/>
     </w:p>
     <w:p>
       <w:pPr>
@@ -27367,6 +27626,18 @@
           <w:szCs w:val="28"/>
           <w:lang w:eastAsia="en-US"/>
         </w:rPr>
+      </w:pPr>
+    </w:p>
+    <w:p>
+      <w:pPr>
+        <w:spacing w:line="269" w:lineRule="auto"/>
+        <w:ind w:firstLine="709"/>
+        <w:rPr>
+          <w:rFonts w:eastAsia="Calibri"/>
+          <w:sz w:val="28"/>
+          <w:szCs w:val="28"/>
+          <w:lang w:eastAsia="en-US"/>
+        </w:rPr>
         <w:sectPr>
           <w:headerReference w:type="default" r:id="rId12"/>
           <w:pgSz w:w="11907" w:h="16840" w:code="9"/>
@@ -27379,49 +27650,162 @@
     </w:p>
     <w:p>
       <w:pPr>
-        <w:spacing w:before="240" w:line="360" w:lineRule="auto"/>
-        <w:ind w:firstLine="0"/>
-        <w:jc w:val="center"/>
+        <w:pStyle w:val="1"/>
+        <w:numPr>
+          <w:ilvl w:val="0"/>
+          <w:numId w:val="0"/>
+        </w:numPr>
+      </w:pPr>
+      <w:bookmarkStart w:id="4" w:name="_Toc39396411"/>
+      <w:r>
         <w:rPr>
-          <w:rFonts w:eastAsia="Calibri"/>
-          <w:color w:val="000000"/>
-          <w:sz w:val="27"/>
-          <w:szCs w:val="27"/>
-          <w:lang w:eastAsia="en-US"/>
+          <w:lang w:val="en-US"/>
         </w:rPr>
-      </w:pPr>
-    </w:p>
-    <w:p>
-      <w:pPr>
-        <w:spacing w:line="360" w:lineRule="auto"/>
-        <w:ind w:firstLine="0"/>
-        <w:jc w:val="left"/>
-        <w:rPr>
-          <w:rFonts w:eastAsia="Calibri"/>
-          <w:sz w:val="28"/>
-          <w:szCs w:val="28"/>
-          <w:lang w:eastAsia="en-US"/>
-        </w:rPr>
-      </w:pPr>
-    </w:p>
-    <w:p>
-      <w:pPr>
-        <w:spacing w:line="360" w:lineRule="auto"/>
-        <w:ind w:firstLine="0"/>
-        <w:rPr>
-          <w:color w:val="000000"/>
-          <w:sz w:val="28"/>
-          <w:szCs w:val="28"/>
-        </w:rPr>
-      </w:pPr>
+        <w:lastRenderedPageBreak/>
+        <w:t>Список литературы</w:t>
+      </w:r>
+      <w:bookmarkEnd w:id="4"/>
     </w:p>
     <w:p>
       <w:pPr>
         <w:pStyle w:val="af5"/>
-        <w:rPr>
-          <w:lang w:val="en-US"/>
-        </w:rPr>
+        <w:numPr>
+          <w:ilvl w:val="0"/>
+          <w:numId w:val="10"/>
+        </w:numPr>
       </w:pPr>
+      <w:bookmarkStart w:id="5" w:name="_GoBack"/>
+      <w:bookmarkEnd w:id="5"/>
+      <w:r>
+        <w:t xml:space="preserve">Ефимова О. В. Финансовый анализ.- 4е  изд., </w:t>
+      </w:r>
+      <w:proofErr w:type="spellStart"/>
+      <w:r>
+        <w:t>перераб</w:t>
+      </w:r>
+      <w:proofErr w:type="spellEnd"/>
+      <w:r>
+        <w:t>. и доп. – М.: Издательство «Бух</w:t>
+      </w:r>
+      <w:proofErr w:type="gramStart"/>
+      <w:r>
+        <w:t>.</w:t>
+      </w:r>
+      <w:proofErr w:type="gramEnd"/>
+      <w:r>
+        <w:t xml:space="preserve"> </w:t>
+      </w:r>
+      <w:proofErr w:type="gramStart"/>
+      <w:r>
+        <w:t>у</w:t>
+      </w:r>
+      <w:proofErr w:type="gramEnd"/>
+      <w:r>
+        <w:t>чет», 2002. – 528с.</w:t>
+      </w:r>
+    </w:p>
+    <w:p>
+      <w:pPr>
+        <w:pStyle w:val="af5"/>
+        <w:numPr>
+          <w:ilvl w:val="0"/>
+          <w:numId w:val="10"/>
+        </w:numPr>
+      </w:pPr>
+      <w:r>
+        <w:t>Ковалев В.В. Финансовый анализ: методы и процедуры. – М.: Финансы и статистика, 2001. – 560с: ил.</w:t>
+      </w:r>
+    </w:p>
+    <w:p>
+      <w:pPr>
+        <w:pStyle w:val="af5"/>
+        <w:numPr>
+          <w:ilvl w:val="0"/>
+          <w:numId w:val="10"/>
+        </w:numPr>
+      </w:pPr>
+      <w:r>
+        <w:t xml:space="preserve">Селезнева Н. К. </w:t>
+      </w:r>
+      <w:proofErr w:type="spellStart"/>
+      <w:r>
+        <w:t>Ионова</w:t>
+      </w:r>
+      <w:proofErr w:type="spellEnd"/>
+      <w:r>
+        <w:t xml:space="preserve"> А. Ф. Финансовый анализ: Учебное пособие. – М.: ЮНИТИ – ДАНА, 2001. – 479с.</w:t>
+      </w:r>
+    </w:p>
+    <w:p>
+      <w:pPr>
+        <w:pStyle w:val="af5"/>
+        <w:numPr>
+          <w:ilvl w:val="0"/>
+          <w:numId w:val="10"/>
+        </w:numPr>
+      </w:pPr>
+      <w:r>
+        <w:t>Ковалев А. И. Анализ финансового состояния предприятия. – М., 2001.</w:t>
+      </w:r>
+    </w:p>
+    <w:p>
+      <w:pPr>
+        <w:pStyle w:val="af5"/>
+        <w:numPr>
+          <w:ilvl w:val="0"/>
+          <w:numId w:val="10"/>
+        </w:numPr>
+      </w:pPr>
+      <w:proofErr w:type="spellStart"/>
+      <w:r>
+        <w:t>Шеремет</w:t>
+      </w:r>
+      <w:proofErr w:type="spellEnd"/>
+      <w:r>
+        <w:t xml:space="preserve"> А. Д. Методика финансового анализа. – М., 1996.</w:t>
+      </w:r>
+    </w:p>
+    <w:p>
+      <w:pPr>
+        <w:pStyle w:val="af5"/>
+        <w:numPr>
+          <w:ilvl w:val="0"/>
+          <w:numId w:val="10"/>
+        </w:numPr>
+      </w:pPr>
+      <w:proofErr w:type="spellStart"/>
+      <w:r>
+        <w:t>Шеремет</w:t>
+      </w:r>
+      <w:proofErr w:type="spellEnd"/>
+      <w:r>
+        <w:t xml:space="preserve"> А. Д. Методы финансового анализа. – М., 2002.</w:t>
+      </w:r>
+    </w:p>
+    <w:p>
+      <w:pPr>
+        <w:pStyle w:val="af5"/>
+        <w:numPr>
+          <w:ilvl w:val="0"/>
+          <w:numId w:val="10"/>
+        </w:numPr>
+      </w:pPr>
+      <w:proofErr w:type="spellStart"/>
+      <w:r>
+        <w:t>Радионов</w:t>
+      </w:r>
+      <w:proofErr w:type="spellEnd"/>
+      <w:r>
+        <w:t xml:space="preserve"> В. В. Основы финансового анализа: математические методы, системный подход. – Санкт – Петербург</w:t>
+      </w:r>
+      <w:proofErr w:type="gramStart"/>
+      <w:r>
+        <w:t xml:space="preserve">., </w:t>
+      </w:r>
+      <w:proofErr w:type="gramEnd"/>
+      <w:r>
+        <w:t>1999.</w:t>
+      </w:r>
     </w:p>
     <w:sectPr>
       <w:pgSz w:w="11907" w:h="16840" w:code="9"/>
@@ -27562,7 +27946,7 @@
         <w:sz w:val="24"/>
         <w:szCs w:val="24"/>
       </w:rPr>
-      <w:t>4</w:t>
+      <w:t>18</w:t>
     </w:r>
     <w:r>
       <w:rPr>
@@ -27583,6 +27967,119 @@
 <file path=word/numbering.xml><?xml version="1.0" encoding="utf-8"?>
 <w:numbering xmlns:wpc="http://schemas.microsoft.com/office/word/2010/wordprocessingCanvas" xmlns:mc="http://schemas.openxmlformats.org/markup-compatibility/2006" xmlns:o="urn:schemas-microsoft-com:office:office" xmlns:r="http://schemas.openxmlformats.org/officeDocument/2006/relationships" xmlns:m="http://schemas.openxmlformats.org/officeDocument/2006/math" xmlns:v="urn:schemas-microsoft-com:vml" xmlns:wp14="http://schemas.microsoft.com/office/word/2010/wordprocessingDrawing" xmlns:wp="http://schemas.openxmlformats.org/drawingml/2006/wordprocessingDrawing" xmlns:w10="urn:schemas-microsoft-com:office:word" xmlns:w="http://schemas.openxmlformats.org/wordprocessingml/2006/main" xmlns:w14="http://schemas.microsoft.com/office/word/2010/wordml" xmlns:wpg="http://schemas.microsoft.com/office/word/2010/wordprocessingGroup" xmlns:wpi="http://schemas.microsoft.com/office/word/2010/wordprocessingInk" xmlns:wne="http://schemas.microsoft.com/office/word/2006/wordml" xmlns:wps="http://schemas.microsoft.com/office/word/2010/wordprocessingShape" mc:Ignorable="w14 wp14">
   <w:abstractNum w:abstractNumId="0">
+    <w:nsid w:val="09FB1F7B"/>
+    <w:multiLevelType w:val="hybridMultilevel"/>
+    <w:tmpl w:val="DF2C4D46"/>
+    <w:lvl w:ilvl="0" w:tplc="6B285F3E">
+      <w:start w:val="1"/>
+      <w:numFmt w:val="bullet"/>
+      <w:lvlText w:val="-"/>
+      <w:lvlJc w:val="left"/>
+      <w:pPr>
+        <w:ind w:left="1440" w:hanging="360"/>
+      </w:pPr>
+      <w:rPr>
+        <w:rFonts w:ascii="Courier New" w:hAnsi="Courier New" w:hint="default"/>
+      </w:rPr>
+    </w:lvl>
+    <w:lvl w:ilvl="1" w:tplc="04190003" w:tentative="1">
+      <w:start w:val="1"/>
+      <w:numFmt w:val="bullet"/>
+      <w:lvlText w:val="o"/>
+      <w:lvlJc w:val="left"/>
+      <w:pPr>
+        <w:ind w:left="2160" w:hanging="360"/>
+      </w:pPr>
+      <w:rPr>
+        <w:rFonts w:ascii="Courier New" w:hAnsi="Courier New" w:cs="Courier New" w:hint="default"/>
+      </w:rPr>
+    </w:lvl>
+    <w:lvl w:ilvl="2" w:tplc="04190005" w:tentative="1">
+      <w:start w:val="1"/>
+      <w:numFmt w:val="bullet"/>
+      <w:lvlText w:val=""/>
+      <w:lvlJc w:val="left"/>
+      <w:pPr>
+        <w:ind w:left="2880" w:hanging="360"/>
+      </w:pPr>
+      <w:rPr>
+        <w:rFonts w:ascii="Wingdings" w:hAnsi="Wingdings" w:hint="default"/>
+      </w:rPr>
+    </w:lvl>
+    <w:lvl w:ilvl="3" w:tplc="04190001" w:tentative="1">
+      <w:start w:val="1"/>
+      <w:numFmt w:val="bullet"/>
+      <w:lvlText w:val=""/>
+      <w:lvlJc w:val="left"/>
+      <w:pPr>
+        <w:ind w:left="3600" w:hanging="360"/>
+      </w:pPr>
+      <w:rPr>
+        <w:rFonts w:ascii="Symbol" w:hAnsi="Symbol" w:hint="default"/>
+      </w:rPr>
+    </w:lvl>
+    <w:lvl w:ilvl="4" w:tplc="04190003" w:tentative="1">
+      <w:start w:val="1"/>
+      <w:numFmt w:val="bullet"/>
+      <w:lvlText w:val="o"/>
+      <w:lvlJc w:val="left"/>
+      <w:pPr>
+        <w:ind w:left="4320" w:hanging="360"/>
+      </w:pPr>
+      <w:rPr>
+        <w:rFonts w:ascii="Courier New" w:hAnsi="Courier New" w:cs="Courier New" w:hint="default"/>
+      </w:rPr>
+    </w:lvl>
+    <w:lvl w:ilvl="5" w:tplc="04190005" w:tentative="1">
+      <w:start w:val="1"/>
+      <w:numFmt w:val="bullet"/>
+      <w:lvlText w:val=""/>
+      <w:lvlJc w:val="left"/>
+      <w:pPr>
+        <w:ind w:left="5040" w:hanging="360"/>
+      </w:pPr>
+      <w:rPr>
+        <w:rFonts w:ascii="Wingdings" w:hAnsi="Wingdings" w:hint="default"/>
+      </w:rPr>
+    </w:lvl>
+    <w:lvl w:ilvl="6" w:tplc="04190001" w:tentative="1">
+      <w:start w:val="1"/>
+      <w:numFmt w:val="bullet"/>
+      <w:lvlText w:val=""/>
+      <w:lvlJc w:val="left"/>
+      <w:pPr>
+        <w:ind w:left="5760" w:hanging="360"/>
+      </w:pPr>
+      <w:rPr>
+        <w:rFonts w:ascii="Symbol" w:hAnsi="Symbol" w:hint="default"/>
+      </w:rPr>
+    </w:lvl>
+    <w:lvl w:ilvl="7" w:tplc="04190003" w:tentative="1">
+      <w:start w:val="1"/>
+      <w:numFmt w:val="bullet"/>
+      <w:lvlText w:val="o"/>
+      <w:lvlJc w:val="left"/>
+      <w:pPr>
+        <w:ind w:left="6480" w:hanging="360"/>
+      </w:pPr>
+      <w:rPr>
+        <w:rFonts w:ascii="Courier New" w:hAnsi="Courier New" w:cs="Courier New" w:hint="default"/>
+      </w:rPr>
+    </w:lvl>
+    <w:lvl w:ilvl="8" w:tplc="04190005" w:tentative="1">
+      <w:start w:val="1"/>
+      <w:numFmt w:val="bullet"/>
+      <w:lvlText w:val=""/>
+      <w:lvlJc w:val="left"/>
+      <w:pPr>
+        <w:ind w:left="7200" w:hanging="360"/>
+      </w:pPr>
+      <w:rPr>
+        <w:rFonts w:ascii="Wingdings" w:hAnsi="Wingdings" w:hint="default"/>
+      </w:rPr>
+    </w:lvl>
+  </w:abstractNum>
+  <w:abstractNum w:abstractNumId="1">
     <w:nsid w:val="29706AC0"/>
     <w:multiLevelType w:val="hybridMultilevel"/>
     <w:tmpl w:val="4B28B628"/>
@@ -27695,7 +28192,7 @@
       </w:rPr>
     </w:lvl>
   </w:abstractNum>
-  <w:abstractNum w:abstractNumId="1">
+  <w:abstractNum w:abstractNumId="2">
     <w:nsid w:val="447E68AB"/>
     <w:multiLevelType w:val="multilevel"/>
     <w:tmpl w:val="0419001D"/>
@@ -27786,7 +28283,120 @@
       </w:pPr>
     </w:lvl>
   </w:abstractNum>
-  <w:abstractNum w:abstractNumId="2">
+  <w:abstractNum w:abstractNumId="3">
+    <w:nsid w:val="560B1FE6"/>
+    <w:multiLevelType w:val="hybridMultilevel"/>
+    <w:tmpl w:val="023E76CC"/>
+    <w:lvl w:ilvl="0" w:tplc="6B285F3E">
+      <w:start w:val="1"/>
+      <w:numFmt w:val="bullet"/>
+      <w:lvlText w:val="-"/>
+      <w:lvlJc w:val="left"/>
+      <w:pPr>
+        <w:ind w:left="1440" w:hanging="360"/>
+      </w:pPr>
+      <w:rPr>
+        <w:rFonts w:ascii="Courier New" w:hAnsi="Courier New" w:hint="default"/>
+      </w:rPr>
+    </w:lvl>
+    <w:lvl w:ilvl="1" w:tplc="04190003" w:tentative="1">
+      <w:start w:val="1"/>
+      <w:numFmt w:val="bullet"/>
+      <w:lvlText w:val="o"/>
+      <w:lvlJc w:val="left"/>
+      <w:pPr>
+        <w:ind w:left="2160" w:hanging="360"/>
+      </w:pPr>
+      <w:rPr>
+        <w:rFonts w:ascii="Courier New" w:hAnsi="Courier New" w:cs="Courier New" w:hint="default"/>
+      </w:rPr>
+    </w:lvl>
+    <w:lvl w:ilvl="2" w:tplc="04190005" w:tentative="1">
+      <w:start w:val="1"/>
+      <w:numFmt w:val="bullet"/>
+      <w:lvlText w:val=""/>
+      <w:lvlJc w:val="left"/>
+      <w:pPr>
+        <w:ind w:left="2880" w:hanging="360"/>
+      </w:pPr>
+      <w:rPr>
+        <w:rFonts w:ascii="Wingdings" w:hAnsi="Wingdings" w:hint="default"/>
+      </w:rPr>
+    </w:lvl>
+    <w:lvl w:ilvl="3" w:tplc="04190001" w:tentative="1">
+      <w:start w:val="1"/>
+      <w:numFmt w:val="bullet"/>
+      <w:lvlText w:val=""/>
+      <w:lvlJc w:val="left"/>
+      <w:pPr>
+        <w:ind w:left="3600" w:hanging="360"/>
+      </w:pPr>
+      <w:rPr>
+        <w:rFonts w:ascii="Symbol" w:hAnsi="Symbol" w:hint="default"/>
+      </w:rPr>
+    </w:lvl>
+    <w:lvl w:ilvl="4" w:tplc="04190003" w:tentative="1">
+      <w:start w:val="1"/>
+      <w:numFmt w:val="bullet"/>
+      <w:lvlText w:val="o"/>
+      <w:lvlJc w:val="left"/>
+      <w:pPr>
+        <w:ind w:left="4320" w:hanging="360"/>
+      </w:pPr>
+      <w:rPr>
+        <w:rFonts w:ascii="Courier New" w:hAnsi="Courier New" w:cs="Courier New" w:hint="default"/>
+      </w:rPr>
+    </w:lvl>
+    <w:lvl w:ilvl="5" w:tplc="04190005" w:tentative="1">
+      <w:start w:val="1"/>
+      <w:numFmt w:val="bullet"/>
+      <w:lvlText w:val=""/>
+      <w:lvlJc w:val="left"/>
+      <w:pPr>
+        <w:ind w:left="5040" w:hanging="360"/>
+      </w:pPr>
+      <w:rPr>
+        <w:rFonts w:ascii="Wingdings" w:hAnsi="Wingdings" w:hint="default"/>
+      </w:rPr>
+    </w:lvl>
+    <w:lvl w:ilvl="6" w:tplc="04190001" w:tentative="1">
+      <w:start w:val="1"/>
+      <w:numFmt w:val="bullet"/>
+      <w:lvlText w:val=""/>
+      <w:lvlJc w:val="left"/>
+      <w:pPr>
+        <w:ind w:left="5760" w:hanging="360"/>
+      </w:pPr>
+      <w:rPr>
+        <w:rFonts w:ascii="Symbol" w:hAnsi="Symbol" w:hint="default"/>
+      </w:rPr>
+    </w:lvl>
+    <w:lvl w:ilvl="7" w:tplc="04190003" w:tentative="1">
+      <w:start w:val="1"/>
+      <w:numFmt w:val="bullet"/>
+      <w:lvlText w:val="o"/>
+      <w:lvlJc w:val="left"/>
+      <w:pPr>
+        <w:ind w:left="6480" w:hanging="360"/>
+      </w:pPr>
+      <w:rPr>
+        <w:rFonts w:ascii="Courier New" w:hAnsi="Courier New" w:cs="Courier New" w:hint="default"/>
+      </w:rPr>
+    </w:lvl>
+    <w:lvl w:ilvl="8" w:tplc="04190005" w:tentative="1">
+      <w:start w:val="1"/>
+      <w:numFmt w:val="bullet"/>
+      <w:lvlText w:val=""/>
+      <w:lvlJc w:val="left"/>
+      <w:pPr>
+        <w:ind w:left="7200" w:hanging="360"/>
+      </w:pPr>
+      <w:rPr>
+        <w:rFonts w:ascii="Wingdings" w:hAnsi="Wingdings" w:hint="default"/>
+      </w:rPr>
+    </w:lvl>
+  </w:abstractNum>
+  <w:abstractNum w:abstractNumId="4">
     <w:nsid w:val="5AFF3EAF"/>
     <w:multiLevelType w:val="hybridMultilevel"/>
     <w:tmpl w:val="07EC5BE2"/>
@@ -27899,7 +28509,7 @@
       </w:rPr>
     </w:lvl>
   </w:abstractNum>
-  <w:abstractNum w:abstractNumId="3">
+  <w:abstractNum w:abstractNumId="5">
     <w:nsid w:val="64851FF2"/>
     <w:multiLevelType w:val="multilevel"/>
     <w:tmpl w:val="EC7AC3C8"/>
@@ -28025,7 +28635,7 @@
       </w:rPr>
     </w:lvl>
   </w:abstractNum>
-  <w:abstractNum w:abstractNumId="4">
+  <w:abstractNum w:abstractNumId="6">
     <w:nsid w:val="6B0A21F9"/>
     <w:multiLevelType w:val="hybridMultilevel"/>
     <w:tmpl w:val="680E5CB6"/>
@@ -28170,23 +28780,207 @@
       </w:rPr>
     </w:lvl>
   </w:abstractNum>
+  <w:abstractNum w:abstractNumId="7">
+    <w:nsid w:val="71883C7E"/>
+    <w:multiLevelType w:val="hybridMultilevel"/>
+    <w:tmpl w:val="DD86F5C6"/>
+    <w:lvl w:ilvl="0" w:tplc="0419000F">
+      <w:start w:val="1"/>
+      <w:numFmt w:val="decimal"/>
+      <w:lvlText w:val="%1."/>
+      <w:lvlJc w:val="left"/>
+      <w:pPr>
+        <w:ind w:left="720" w:hanging="360"/>
+      </w:pPr>
+    </w:lvl>
+    <w:lvl w:ilvl="1" w:tplc="04190019" w:tentative="1">
+      <w:start w:val="1"/>
+      <w:numFmt w:val="lowerLetter"/>
+      <w:lvlText w:val="%2."/>
+      <w:lvlJc w:val="left"/>
+      <w:pPr>
+        <w:ind w:left="1440" w:hanging="360"/>
+      </w:pPr>
+    </w:lvl>
+    <w:lvl w:ilvl="2" w:tplc="0419001B" w:tentative="1">
+      <w:start w:val="1"/>
+      <w:numFmt w:val="lowerRoman"/>
+      <w:lvlText w:val="%3."/>
+      <w:lvlJc w:val="right"/>
+      <w:pPr>
+        <w:ind w:left="2160" w:hanging="180"/>
+      </w:pPr>
+    </w:lvl>
+    <w:lvl w:ilvl="3" w:tplc="0419000F" w:tentative="1">
+      <w:start w:val="1"/>
+      <w:numFmt w:val="decimal"/>
+      <w:lvlText w:val="%4."/>
+      <w:lvlJc w:val="left"/>
+      <w:pPr>
+        <w:ind w:left="2880" w:hanging="360"/>
+      </w:pPr>
+    </w:lvl>
+    <w:lvl w:ilvl="4" w:tplc="04190019" w:tentative="1">
+      <w:start w:val="1"/>
+      <w:numFmt w:val="lowerLetter"/>
+      <w:lvlText w:val="%5."/>
+      <w:lvlJc w:val="left"/>
+      <w:pPr>
+        <w:ind w:left="3600" w:hanging="360"/>
+      </w:pPr>
+    </w:lvl>
+    <w:lvl w:ilvl="5" w:tplc="0419001B" w:tentative="1">
+      <w:start w:val="1"/>
+      <w:numFmt w:val="lowerRoman"/>
+      <w:lvlText w:val="%6."/>
+      <w:lvlJc w:val="right"/>
+      <w:pPr>
+        <w:ind w:left="4320" w:hanging="180"/>
+      </w:pPr>
+    </w:lvl>
+    <w:lvl w:ilvl="6" w:tplc="0419000F" w:tentative="1">
+      <w:start w:val="1"/>
+      <w:numFmt w:val="decimal"/>
+      <w:lvlText w:val="%7."/>
+      <w:lvlJc w:val="left"/>
+      <w:pPr>
+        <w:ind w:left="5040" w:hanging="360"/>
+      </w:pPr>
+    </w:lvl>
+    <w:lvl w:ilvl="7" w:tplc="04190019" w:tentative="1">
+      <w:start w:val="1"/>
+      <w:numFmt w:val="lowerLetter"/>
+      <w:lvlText w:val="%8."/>
+      <w:lvlJc w:val="left"/>
+      <w:pPr>
+        <w:ind w:left="5760" w:hanging="360"/>
+      </w:pPr>
+    </w:lvl>
+    <w:lvl w:ilvl="8" w:tplc="0419001B" w:tentative="1">
+      <w:start w:val="1"/>
+      <w:numFmt w:val="lowerRoman"/>
+      <w:lvlText w:val="%9."/>
+      <w:lvlJc w:val="right"/>
+      <w:pPr>
+        <w:ind w:left="6480" w:hanging="180"/>
+      </w:pPr>
+    </w:lvl>
+  </w:abstractNum>
+  <w:abstractNum w:abstractNumId="8">
+    <w:nsid w:val="7243363F"/>
+    <w:multiLevelType w:val="hybridMultilevel"/>
+    <w:tmpl w:val="88769FD2"/>
+    <w:lvl w:ilvl="0" w:tplc="0419000F">
+      <w:start w:val="1"/>
+      <w:numFmt w:val="decimal"/>
+      <w:lvlText w:val="%1."/>
+      <w:lvlJc w:val="left"/>
+      <w:pPr>
+        <w:ind w:left="1440" w:hanging="360"/>
+      </w:pPr>
+    </w:lvl>
+    <w:lvl w:ilvl="1" w:tplc="04190019" w:tentative="1">
+      <w:start w:val="1"/>
+      <w:numFmt w:val="lowerLetter"/>
+      <w:lvlText w:val="%2."/>
+      <w:lvlJc w:val="left"/>
+      <w:pPr>
+        <w:ind w:left="2160" w:hanging="360"/>
+      </w:pPr>
+    </w:lvl>
+    <w:lvl w:ilvl="2" w:tplc="0419001B" w:tentative="1">
+      <w:start w:val="1"/>
+      <w:numFmt w:val="lowerRoman"/>
+      <w:lvlText w:val="%3."/>
+      <w:lvlJc w:val="right"/>
+      <w:pPr>
+        <w:ind w:left="2880" w:hanging="180"/>
+      </w:pPr>
+    </w:lvl>
+    <w:lvl w:ilvl="3" w:tplc="0419000F" w:tentative="1">
+      <w:start w:val="1"/>
+      <w:numFmt w:val="decimal"/>
+      <w:lvlText w:val="%4."/>
+      <w:lvlJc w:val="left"/>
+      <w:pPr>
+        <w:ind w:left="3600" w:hanging="360"/>
+      </w:pPr>
+    </w:lvl>
+    <w:lvl w:ilvl="4" w:tplc="04190019" w:tentative="1">
+      <w:start w:val="1"/>
+      <w:numFmt w:val="lowerLetter"/>
+      <w:lvlText w:val="%5."/>
+      <w:lvlJc w:val="left"/>
+      <w:pPr>
+        <w:ind w:left="4320" w:hanging="360"/>
+      </w:pPr>
+    </w:lvl>
+    <w:lvl w:ilvl="5" w:tplc="0419001B" w:tentative="1">
+      <w:start w:val="1"/>
+      <w:numFmt w:val="lowerRoman"/>
+      <w:lvlText w:val="%6."/>
+      <w:lvlJc w:val="right"/>
+      <w:pPr>
+        <w:ind w:left="5040" w:hanging="180"/>
+      </w:pPr>
+    </w:lvl>
+    <w:lvl w:ilvl="6" w:tplc="0419000F" w:tentative="1">
+      <w:start w:val="1"/>
+      <w:numFmt w:val="decimal"/>
+      <w:lvlText w:val="%7."/>
+      <w:lvlJc w:val="left"/>
+      <w:pPr>
+        <w:ind w:left="5760" w:hanging="360"/>
+      </w:pPr>
+    </w:lvl>
+    <w:lvl w:ilvl="7" w:tplc="04190019" w:tentative="1">
+      <w:start w:val="1"/>
+      <w:numFmt w:val="lowerLetter"/>
+      <w:lvlText w:val="%8."/>
+      <w:lvlJc w:val="left"/>
+      <w:pPr>
+        <w:ind w:left="6480" w:hanging="360"/>
+      </w:pPr>
+    </w:lvl>
+    <w:lvl w:ilvl="8" w:tplc="0419001B" w:tentative="1">
+      <w:start w:val="1"/>
+      <w:numFmt w:val="lowerRoman"/>
+      <w:lvlText w:val="%9."/>
+      <w:lvlJc w:val="right"/>
+      <w:pPr>
+        <w:ind w:left="7200" w:hanging="180"/>
+      </w:pPr>
+    </w:lvl>
+  </w:abstractNum>
   <w:num w:numId="1">
+    <w:abstractNumId w:val="6"/>
+  </w:num>
+  <w:num w:numId="2">
+    <w:abstractNumId w:val="2"/>
+  </w:num>
+  <w:num w:numId="3">
+    <w:abstractNumId w:val="5"/>
+  </w:num>
+  <w:num w:numId="4">
+    <w:abstractNumId w:val="5"/>
+  </w:num>
+  <w:num w:numId="5">
     <w:abstractNumId w:val="4"/>
   </w:num>
-  <w:num w:numId="2">
+  <w:num w:numId="6">
     <w:abstractNumId w:val="1"/>
   </w:num>
-  <w:num w:numId="3">
+  <w:num w:numId="7">
     <w:abstractNumId w:val="3"/>
   </w:num>
-  <w:num w:numId="4">
-    <w:abstractNumId w:val="3"/>
+  <w:num w:numId="8">
+    <w:abstractNumId w:val="0"/>
   </w:num>
-  <w:num w:numId="5">
-    <w:abstractNumId w:val="2"/>
+  <w:num w:numId="9">
+    <w:abstractNumId w:val="7"/>
   </w:num>
-  <w:num w:numId="6">
-    <w:abstractNumId w:val="0"/>
+  <w:num w:numId="10">
+    <w:abstractNumId w:val="8"/>
   </w:num>
   <w:numIdMacAtCleanup w:val="4"/>
 </w:numbering>
@@ -32036,7 +32830,7 @@
 </file>
 
 <file path=customXml/itemProps1.xml><?xml version="1.0" encoding="utf-8"?>
-<ds:datastoreItem xmlns:ds="http://schemas.openxmlformats.org/officeDocument/2006/customXml" ds:itemID="{1EAC60B3-6F0F-40A4-9C38-13AF413C5D66}">
+<ds:datastoreItem xmlns:ds="http://schemas.openxmlformats.org/officeDocument/2006/customXml" ds:itemID="{0E245B7C-9688-4B6F-BF2D-5AD2C78CC188}">
   <ds:schemaRefs>
     <ds:schemaRef ds:uri="http://schemas.openxmlformats.org/officeDocument/2006/bibliography"/>
   </ds:schemaRefs>
